--- a/tổng quan về SVM.docx
+++ b/tổng quan về SVM.docx
@@ -4,6 +4,48 @@
   <w:body>
     <w:p>
       <w:pPr>
+        <w:jc w:val="center"/>
+        <w:outlineLvl w:val="0"/>
+        <w:rPr>
+          <w:rFonts w:ascii="Times New Roman" w:hAnsi="Times New Roman" w:cs="Times New Roman"/>
+          <w:sz w:val="26"/>
+          <w:szCs w:val="26"/>
+        </w:rPr>
+      </w:pPr>
+      <w:r>
+        <w:rPr>
+          <w:rFonts w:ascii="Times New Roman" w:hAnsi="Times New Roman" w:cs="Times New Roman"/>
+          <w:sz w:val="26"/>
+          <w:szCs w:val="26"/>
+        </w:rPr>
+        <w:t>TRƯỜNG KỸ THUẬT VÀ CÔNG NGHỆ</w:t>
+      </w:r>
+    </w:p>
+    <w:p>
+      <w:pPr>
+        <w:jc w:val="center"/>
+        <w:outlineLvl w:val="0"/>
+        <w:rPr>
+          <w:rFonts w:ascii="Times New Roman" w:hAnsi="Times New Roman" w:cs="Times New Roman"/>
+          <w:b/>
+          <w:sz w:val="26"/>
+          <w:szCs w:val="26"/>
+        </w:rPr>
+      </w:pPr>
+      <w:r>
+        <w:rPr>
+          <w:rFonts w:ascii="Times New Roman" w:hAnsi="Times New Roman" w:cs="Times New Roman"/>
+          <w:b/>
+          <w:sz w:val="26"/>
+          <w:szCs w:val="26"/>
+        </w:rPr>
+        <w:t>KHOA CÔNG NGHỆ THÔNG TIN</w:t>
+      </w:r>
+    </w:p>
+    <w:p/>
+    <w:p/>
+    <w:p>
+      <w:pPr>
         <w:spacing w:before="120" w:after="120" w:line="360" w:lineRule="auto"/>
         <w:ind w:firstLine="284"/>
         <w:jc w:val="center"/>
@@ -19,11 +61,1157 @@
         <w:rPr>
           <w:rFonts w:ascii="Times New Roman" w:hAnsi="Times New Roman" w:cs="Times New Roman"/>
           <w:b/>
-          <w:bCs/>
-          <w:sz w:val="26"/>
-          <w:szCs w:val="26"/>
-        </w:rPr>
-        <w:t>TÓM TẮT ĐỒ ÁN CƠ SƠ NGÀNH</w:t>
+          <w:noProof/>
+          <w:sz w:val="48"/>
+          <w:lang w:eastAsia="vi-VN"/>
+        </w:rPr>
+        <w:drawing>
+          <wp:inline distT="0" distB="0" distL="0" distR="0" wp14:anchorId="791988C9" wp14:editId="324BE300">
+            <wp:extent cx="1006176" cy="987310"/>
+            <wp:effectExtent l="0" t="0" r="3810" b="3810"/>
+            <wp:docPr id="304196366" name="Picture 1" descr="A blue and white logo&#10;&#10;AI-generated content may be incorrect."/>
+            <wp:cNvGraphicFramePr>
+              <a:graphicFrameLocks xmlns:a="http://schemas.openxmlformats.org/drawingml/2006/main" noChangeAspect="1"/>
+            </wp:cNvGraphicFramePr>
+            <a:graphic xmlns:a="http://schemas.openxmlformats.org/drawingml/2006/main">
+              <a:graphicData uri="http://schemas.openxmlformats.org/drawingml/2006/picture">
+                <pic:pic xmlns:pic="http://schemas.openxmlformats.org/drawingml/2006/picture">
+                  <pic:nvPicPr>
+                    <pic:cNvPr id="304196366" name="Picture 1" descr="A blue and white logo&#10;&#10;AI-generated content may be incorrect."/>
+                    <pic:cNvPicPr>
+                      <a:picLocks noChangeAspect="1" noChangeArrowheads="1"/>
+                    </pic:cNvPicPr>
+                  </pic:nvPicPr>
+                  <pic:blipFill>
+                    <a:blip r:embed="rId8" cstate="print">
+                      <a:extLst>
+                        <a:ext uri="{28A0092B-C50C-407E-A947-70E740481C1C}">
+                          <a14:useLocalDpi xmlns:a14="http://schemas.microsoft.com/office/drawing/2010/main" val="0"/>
+                        </a:ext>
+                      </a:extLst>
+                    </a:blip>
+                    <a:srcRect/>
+                    <a:stretch>
+                      <a:fillRect/>
+                    </a:stretch>
+                  </pic:blipFill>
+                  <pic:spPr bwMode="auto">
+                    <a:xfrm>
+                      <a:off x="0" y="0"/>
+                      <a:ext cx="1007178" cy="988294"/>
+                    </a:xfrm>
+                    <a:prstGeom prst="rect">
+                      <a:avLst/>
+                    </a:prstGeom>
+                    <a:noFill/>
+                    <a:ln>
+                      <a:noFill/>
+                    </a:ln>
+                  </pic:spPr>
+                </pic:pic>
+              </a:graphicData>
+            </a:graphic>
+          </wp:inline>
+        </w:drawing>
+      </w:r>
+    </w:p>
+    <w:p>
+      <w:pPr>
+        <w:spacing w:before="120" w:after="120" w:line="360" w:lineRule="auto"/>
+        <w:ind w:firstLine="284"/>
+        <w:jc w:val="center"/>
+        <w:rPr>
+          <w:rFonts w:ascii="Times New Roman" w:hAnsi="Times New Roman" w:cs="Times New Roman"/>
+          <w:b/>
+          <w:bCs/>
+          <w:sz w:val="26"/>
+          <w:szCs w:val="26"/>
+        </w:rPr>
+      </w:pPr>
+    </w:p>
+    <w:p>
+      <w:pPr>
+        <w:spacing w:before="120" w:after="120" w:line="360" w:lineRule="auto"/>
+        <w:ind w:firstLine="284"/>
+        <w:jc w:val="center"/>
+        <w:rPr>
+          <w:rFonts w:ascii="Times New Roman" w:hAnsi="Times New Roman" w:cs="Times New Roman"/>
+          <w:b/>
+          <w:bCs/>
+          <w:sz w:val="26"/>
+          <w:szCs w:val="26"/>
+        </w:rPr>
+      </w:pPr>
+    </w:p>
+    <w:p>
+      <w:pPr>
+        <w:spacing w:line="360" w:lineRule="auto"/>
+        <w:jc w:val="center"/>
+        <w:outlineLvl w:val="0"/>
+        <w:rPr>
+          <w:rFonts w:ascii="Times New Roman" w:hAnsi="Times New Roman" w:cs="Times New Roman"/>
+          <w:b/>
+          <w:sz w:val="26"/>
+          <w:szCs w:val="26"/>
+        </w:rPr>
+      </w:pPr>
+      <w:r>
+        <w:rPr>
+          <w:rFonts w:ascii="Times New Roman" w:hAnsi="Times New Roman" w:cs="Times New Roman"/>
+          <w:b/>
+          <w:sz w:val="26"/>
+          <w:szCs w:val="26"/>
+        </w:rPr>
+        <w:t>THỰC TẬP ĐỒ ÁN CƠ SỞ NGÀNH</w:t>
+      </w:r>
+    </w:p>
+    <w:p>
+      <w:pPr>
+        <w:spacing w:line="360" w:lineRule="auto"/>
+        <w:jc w:val="center"/>
+        <w:rPr>
+          <w:rFonts w:ascii="Times New Roman" w:hAnsi="Times New Roman" w:cs="Times New Roman"/>
+          <w:b/>
+          <w:sz w:val="26"/>
+          <w:szCs w:val="26"/>
+        </w:rPr>
+      </w:pPr>
+      <w:r>
+        <w:rPr>
+          <w:rFonts w:ascii="Times New Roman" w:hAnsi="Times New Roman" w:cs="Times New Roman"/>
+          <w:b/>
+          <w:sz w:val="26"/>
+          <w:szCs w:val="26"/>
+        </w:rPr>
+        <w:t>HỌC KỲ I, NĂM HỌC 2025-2026</w:t>
+      </w:r>
+    </w:p>
+    <w:p>
+      <w:pPr>
+        <w:spacing w:line="360" w:lineRule="auto"/>
+        <w:jc w:val="center"/>
+        <w:rPr>
+          <w:rFonts w:ascii="Times New Roman" w:hAnsi="Times New Roman" w:cs="Times New Roman"/>
+          <w:b/>
+          <w:sz w:val="40"/>
+          <w:szCs w:val="40"/>
+        </w:rPr>
+      </w:pPr>
+      <w:r>
+        <w:rPr>
+          <w:rFonts w:ascii="Times New Roman" w:hAnsi="Times New Roman" w:cs="Times New Roman"/>
+          <w:b/>
+          <w:sz w:val="40"/>
+          <w:szCs w:val="40"/>
+        </w:rPr>
+        <w:t>TÌM HIỂU VỀ SUPPORT VECTOR MACHINE</w:t>
+      </w:r>
+      <w:r>
+        <w:rPr>
+          <w:rFonts w:ascii="Times New Roman" w:hAnsi="Times New Roman" w:cs="Times New Roman"/>
+          <w:b/>
+          <w:sz w:val="40"/>
+          <w:szCs w:val="40"/>
+        </w:rPr>
+        <w:t xml:space="preserve"> </w:t>
+      </w:r>
+      <w:r>
+        <w:rPr>
+          <w:rFonts w:ascii="Times New Roman" w:hAnsi="Times New Roman" w:cs="Times New Roman"/>
+          <w:b/>
+          <w:sz w:val="40"/>
+          <w:szCs w:val="40"/>
+        </w:rPr>
+        <w:t>(SVM) TRONG PHÂN LOẠI VĂN BẢN VÀ XÂY DỰNG CÔNG CỤ LỌC EMAIL SPAM</w:t>
+      </w:r>
+    </w:p>
+    <w:p>
+      <w:pPr>
+        <w:spacing w:line="360" w:lineRule="auto"/>
+        <w:jc w:val="center"/>
+        <w:rPr>
+          <w:rFonts w:ascii="Times New Roman" w:hAnsi="Times New Roman" w:cs="Times New Roman"/>
+          <w:sz w:val="40"/>
+          <w:szCs w:val="40"/>
+        </w:rPr>
+      </w:pPr>
+    </w:p>
+    <w:tbl>
+      <w:tblPr>
+        <w:tblStyle w:val="TableGrid"/>
+        <w:tblW w:w="0" w:type="auto"/>
+        <w:jc w:val="center"/>
+        <w:tblBorders>
+          <w:top w:val="none" w:sz="0" w:space="0" w:color="auto"/>
+          <w:left w:val="none" w:sz="0" w:space="0" w:color="auto"/>
+          <w:bottom w:val="none" w:sz="0" w:space="0" w:color="auto"/>
+          <w:right w:val="none" w:sz="0" w:space="0" w:color="auto"/>
+          <w:insideH w:val="none" w:sz="0" w:space="0" w:color="auto"/>
+          <w:insideV w:val="none" w:sz="0" w:space="0" w:color="auto"/>
+        </w:tblBorders>
+        <w:tblLook w:val="04A0" w:firstRow="1" w:lastRow="0" w:firstColumn="1" w:lastColumn="0" w:noHBand="0" w:noVBand="1"/>
+      </w:tblPr>
+      <w:tblGrid>
+        <w:gridCol w:w="4697"/>
+        <w:gridCol w:w="4698"/>
+      </w:tblGrid>
+      <w:tr>
+        <w:trPr>
+          <w:jc w:val="center"/>
+        </w:trPr>
+        <w:tc>
+          <w:tcPr>
+            <w:tcW w:w="4697" w:type="dxa"/>
+          </w:tcPr>
+          <w:p>
+            <w:pPr>
+              <w:spacing w:after="120"/>
+              <w:jc w:val="center"/>
+              <w:rPr>
+                <w:rFonts w:ascii="Times New Roman" w:hAnsi="Times New Roman" w:cs="Times New Roman"/>
+                <w:i/>
+              </w:rPr>
+            </w:pPr>
+            <w:r>
+              <w:rPr>
+                <w:rFonts w:ascii="Times New Roman" w:hAnsi="Times New Roman" w:cs="Times New Roman"/>
+                <w:i/>
+              </w:rPr>
+              <w:t>Giảng viên hướng dẫn:</w:t>
+            </w:r>
+          </w:p>
+          <w:p>
+            <w:pPr>
+              <w:spacing w:after="120"/>
+              <w:jc w:val="center"/>
+              <w:rPr>
+                <w:rFonts w:ascii="Times New Roman" w:hAnsi="Times New Roman" w:cs="Times New Roman"/>
+              </w:rPr>
+            </w:pPr>
+            <w:r>
+              <w:rPr>
+                <w:rFonts w:ascii="Times New Roman" w:hAnsi="Times New Roman" w:cs="Times New Roman"/>
+                <w:iCs/>
+              </w:rPr>
+              <w:t>ThS. Đoàn Phước miền</w:t>
+            </w:r>
+          </w:p>
+          <w:p>
+            <w:pPr>
+              <w:spacing w:after="120" w:line="360" w:lineRule="auto"/>
+              <w:jc w:val="center"/>
+              <w:rPr>
+                <w:rFonts w:ascii="Times New Roman" w:hAnsi="Times New Roman" w:cs="Times New Roman"/>
+                <w:sz w:val="26"/>
+                <w:szCs w:val="26"/>
+              </w:rPr>
+            </w:pPr>
+          </w:p>
+        </w:tc>
+        <w:tc>
+          <w:tcPr>
+            <w:tcW w:w="4698" w:type="dxa"/>
+          </w:tcPr>
+          <w:p>
+            <w:pPr>
+              <w:spacing w:after="120"/>
+              <w:jc w:val="center"/>
+              <w:rPr>
+                <w:rFonts w:ascii="Times New Roman" w:hAnsi="Times New Roman" w:cs="Times New Roman"/>
+                <w:i/>
+              </w:rPr>
+            </w:pPr>
+            <w:r>
+              <w:rPr>
+                <w:rFonts w:ascii="Times New Roman" w:hAnsi="Times New Roman" w:cs="Times New Roman"/>
+                <w:i/>
+              </w:rPr>
+              <w:t>Sinh viên thực hiện:</w:t>
+            </w:r>
+          </w:p>
+          <w:p>
+            <w:pPr>
+              <w:spacing w:after="120"/>
+              <w:jc w:val="center"/>
+              <w:rPr>
+                <w:rFonts w:ascii="Times New Roman" w:hAnsi="Times New Roman" w:cs="Times New Roman"/>
+              </w:rPr>
+            </w:pPr>
+            <w:r>
+              <w:rPr>
+                <w:rFonts w:ascii="Times New Roman" w:hAnsi="Times New Roman" w:cs="Times New Roman"/>
+              </w:rPr>
+              <w:t>Họ tên: Lê Quốc Tuấn</w:t>
+            </w:r>
+          </w:p>
+          <w:p>
+            <w:pPr>
+              <w:spacing w:after="120"/>
+              <w:jc w:val="center"/>
+              <w:rPr>
+                <w:rFonts w:ascii="Times New Roman" w:hAnsi="Times New Roman" w:cs="Times New Roman"/>
+              </w:rPr>
+            </w:pPr>
+            <w:r>
+              <w:rPr>
+                <w:rFonts w:ascii="Times New Roman" w:hAnsi="Times New Roman" w:cs="Times New Roman"/>
+              </w:rPr>
+              <w:t>MSSV: 110123059</w:t>
+            </w:r>
+          </w:p>
+          <w:p>
+            <w:pPr>
+              <w:spacing w:after="120"/>
+              <w:jc w:val="center"/>
+              <w:rPr>
+                <w:rFonts w:ascii="Times New Roman" w:hAnsi="Times New Roman" w:cs="Times New Roman"/>
+              </w:rPr>
+            </w:pPr>
+            <w:r>
+              <w:rPr>
+                <w:rFonts w:ascii="Times New Roman" w:hAnsi="Times New Roman" w:cs="Times New Roman"/>
+              </w:rPr>
+              <w:t>Lớp DA23TTB</w:t>
+            </w:r>
+          </w:p>
+          <w:p>
+            <w:pPr>
+              <w:spacing w:after="120" w:line="360" w:lineRule="auto"/>
+              <w:jc w:val="center"/>
+              <w:rPr>
+                <w:rFonts w:ascii="Times New Roman" w:hAnsi="Times New Roman" w:cs="Times New Roman"/>
+                <w:sz w:val="26"/>
+                <w:szCs w:val="26"/>
+              </w:rPr>
+            </w:pPr>
+          </w:p>
+        </w:tc>
+      </w:tr>
+    </w:tbl>
+    <w:p>
+      <w:pPr>
+        <w:spacing w:line="360" w:lineRule="auto"/>
+        <w:rPr>
+          <w:rFonts w:ascii="Times New Roman" w:hAnsi="Times New Roman" w:cs="Times New Roman"/>
+          <w:sz w:val="26"/>
+          <w:szCs w:val="26"/>
+        </w:rPr>
+      </w:pPr>
+    </w:p>
+    <w:p>
+      <w:pPr>
+        <w:spacing w:line="360" w:lineRule="auto"/>
+        <w:rPr>
+          <w:rFonts w:ascii="Times New Roman" w:hAnsi="Times New Roman" w:cs="Times New Roman"/>
+          <w:b/>
+          <w:bCs/>
+          <w:i/>
+          <w:sz w:val="26"/>
+          <w:szCs w:val="26"/>
+        </w:rPr>
+      </w:pPr>
+    </w:p>
+    <w:p>
+      <w:pPr>
+        <w:spacing w:line="360" w:lineRule="auto"/>
+        <w:jc w:val="center"/>
+        <w:rPr>
+          <w:rFonts w:ascii="Times New Roman" w:hAnsi="Times New Roman" w:cs="Times New Roman"/>
+          <w:b/>
+          <w:bCs/>
+          <w:i/>
+          <w:sz w:val="26"/>
+          <w:szCs w:val="26"/>
+        </w:rPr>
+        <w:sectPr>
+          <w:headerReference w:type="default" r:id="rId9"/>
+          <w:pgSz w:w="12240" w:h="15840"/>
+          <w:pgMar w:top="1134" w:right="1134" w:bottom="1134" w:left="1701" w:header="113" w:footer="0" w:gutter="0"/>
+          <w:pgBorders w:zOrder="back" w:display="firstPage">
+            <w:top w:val="twistedLines1" w:sz="18" w:space="1" w:color="000000" w:themeColor="text1"/>
+            <w:left w:val="twistedLines1" w:sz="18" w:space="4" w:color="000000" w:themeColor="text1"/>
+            <w:bottom w:val="twistedLines1" w:sz="18" w:space="1" w:color="000000" w:themeColor="text1"/>
+            <w:right w:val="twistedLines1" w:sz="18" w:space="4" w:color="000000" w:themeColor="text1"/>
+          </w:pgBorders>
+          <w:cols w:space="720"/>
+          <w:formProt w:val="0"/>
+          <w:docGrid w:linePitch="360"/>
+        </w:sectPr>
+      </w:pPr>
+      <w:r>
+        <w:rPr>
+          <w:rFonts w:ascii="Times New Roman" w:hAnsi="Times New Roman" w:cs="Times New Roman"/>
+          <w:b/>
+          <w:bCs/>
+          <w:i/>
+          <w:sz w:val="26"/>
+          <w:szCs w:val="26"/>
+        </w:rPr>
+        <w:t>Vĩnh Long, tháng 12 năm 20</w:t>
+      </w:r>
+      <w:r>
+        <w:rPr>
+          <w:rFonts w:ascii="Times New Roman" w:hAnsi="Times New Roman" w:cs="Times New Roman"/>
+          <w:b/>
+          <w:bCs/>
+          <w:i/>
+          <w:sz w:val="26"/>
+          <w:szCs w:val="26"/>
+        </w:rPr>
+        <w:t>25</w:t>
+      </w:r>
+    </w:p>
+    <w:tbl>
+      <w:tblPr>
+        <w:tblStyle w:val="TableGrid"/>
+        <w:tblW w:w="0" w:type="auto"/>
+        <w:tblLook w:val="04A0" w:firstRow="1" w:lastRow="0" w:firstColumn="1" w:lastColumn="0" w:noHBand="0" w:noVBand="1"/>
+      </w:tblPr>
+      <w:tblGrid>
+        <w:gridCol w:w="9395"/>
+      </w:tblGrid>
+      <w:tr>
+        <w:tc>
+          <w:tcPr>
+            <w:tcW w:w="9395" w:type="dxa"/>
+          </w:tcPr>
+          <w:p>
+            <w:pPr>
+              <w:spacing w:before="120" w:after="120" w:line="360" w:lineRule="auto"/>
+              <w:jc w:val="center"/>
+              <w:rPr>
+                <w:rFonts w:ascii="Times New Roman" w:hAnsi="Times New Roman" w:cs="Times New Roman"/>
+                <w:b/>
+                <w:bCs/>
+                <w:sz w:val="26"/>
+                <w:szCs w:val="26"/>
+              </w:rPr>
+            </w:pPr>
+            <w:r>
+              <w:rPr>
+                <w:rFonts w:ascii="Times New Roman" w:hAnsi="Times New Roman" w:cs="Times New Roman"/>
+                <w:b/>
+                <w:bCs/>
+                <w:sz w:val="26"/>
+                <w:szCs w:val="26"/>
+              </w:rPr>
+              <w:lastRenderedPageBreak/>
+              <w:t>NHẬN XÉT CỦA GIÁO VIÊN HƯỚNG DẪN</w:t>
+            </w:r>
+          </w:p>
+          <w:p>
+            <w:pPr>
+              <w:tabs>
+                <w:tab w:val="left" w:leader="dot" w:pos="9072"/>
+              </w:tabs>
+              <w:spacing w:before="120" w:after="120" w:line="360" w:lineRule="auto"/>
+              <w:ind w:firstLine="589"/>
+            </w:pPr>
+            <w:r>
+              <w:tab/>
+            </w:r>
+          </w:p>
+          <w:p>
+            <w:pPr>
+              <w:tabs>
+                <w:tab w:val="left" w:leader="dot" w:pos="9072"/>
+              </w:tabs>
+              <w:spacing w:before="120" w:after="120" w:line="360" w:lineRule="auto"/>
+            </w:pPr>
+            <w:r>
+              <w:tab/>
+            </w:r>
+          </w:p>
+          <w:p>
+            <w:pPr>
+              <w:tabs>
+                <w:tab w:val="left" w:leader="dot" w:pos="9072"/>
+              </w:tabs>
+              <w:spacing w:before="120" w:after="120" w:line="360" w:lineRule="auto"/>
+            </w:pPr>
+            <w:r>
+              <w:tab/>
+            </w:r>
+          </w:p>
+          <w:p>
+            <w:pPr>
+              <w:tabs>
+                <w:tab w:val="left" w:leader="dot" w:pos="9072"/>
+              </w:tabs>
+              <w:spacing w:before="120" w:after="120" w:line="360" w:lineRule="auto"/>
+            </w:pPr>
+            <w:r>
+              <w:tab/>
+            </w:r>
+          </w:p>
+          <w:p>
+            <w:pPr>
+              <w:tabs>
+                <w:tab w:val="left" w:leader="dot" w:pos="9072"/>
+              </w:tabs>
+              <w:spacing w:before="120" w:after="120" w:line="360" w:lineRule="auto"/>
+            </w:pPr>
+            <w:r>
+              <w:tab/>
+            </w:r>
+          </w:p>
+          <w:p>
+            <w:pPr>
+              <w:tabs>
+                <w:tab w:val="left" w:leader="dot" w:pos="9072"/>
+              </w:tabs>
+              <w:spacing w:before="120" w:after="120" w:line="360" w:lineRule="auto"/>
+            </w:pPr>
+            <w:r>
+              <w:tab/>
+            </w:r>
+          </w:p>
+          <w:p>
+            <w:pPr>
+              <w:tabs>
+                <w:tab w:val="left" w:leader="dot" w:pos="9072"/>
+              </w:tabs>
+              <w:spacing w:before="120" w:after="120" w:line="360" w:lineRule="auto"/>
+            </w:pPr>
+            <w:r>
+              <w:tab/>
+            </w:r>
+          </w:p>
+          <w:p>
+            <w:pPr>
+              <w:tabs>
+                <w:tab w:val="left" w:leader="dot" w:pos="9072"/>
+              </w:tabs>
+              <w:spacing w:before="120" w:after="120" w:line="360" w:lineRule="auto"/>
+            </w:pPr>
+            <w:r>
+              <w:tab/>
+            </w:r>
+          </w:p>
+          <w:p>
+            <w:pPr>
+              <w:tabs>
+                <w:tab w:val="left" w:leader="dot" w:pos="9072"/>
+              </w:tabs>
+              <w:spacing w:before="120" w:after="120" w:line="360" w:lineRule="auto"/>
+            </w:pPr>
+            <w:r>
+              <w:tab/>
+            </w:r>
+          </w:p>
+          <w:p>
+            <w:pPr>
+              <w:tabs>
+                <w:tab w:val="left" w:leader="dot" w:pos="9072"/>
+              </w:tabs>
+              <w:spacing w:before="120" w:after="120" w:line="360" w:lineRule="auto"/>
+            </w:pPr>
+            <w:r>
+              <w:tab/>
+            </w:r>
+          </w:p>
+          <w:p>
+            <w:pPr>
+              <w:tabs>
+                <w:tab w:val="left" w:leader="dot" w:pos="9072"/>
+              </w:tabs>
+              <w:spacing w:before="120" w:after="120" w:line="360" w:lineRule="auto"/>
+            </w:pPr>
+            <w:r>
+              <w:tab/>
+            </w:r>
+          </w:p>
+          <w:p>
+            <w:pPr>
+              <w:tabs>
+                <w:tab w:val="left" w:leader="dot" w:pos="9072"/>
+              </w:tabs>
+              <w:spacing w:before="120" w:after="120" w:line="360" w:lineRule="auto"/>
+            </w:pPr>
+            <w:r>
+              <w:tab/>
+            </w:r>
+          </w:p>
+          <w:p>
+            <w:pPr>
+              <w:tabs>
+                <w:tab w:val="left" w:leader="dot" w:pos="9072"/>
+              </w:tabs>
+              <w:spacing w:before="120" w:after="120" w:line="360" w:lineRule="auto"/>
+            </w:pPr>
+            <w:r>
+              <w:tab/>
+            </w:r>
+          </w:p>
+          <w:p>
+            <w:pPr>
+              <w:tabs>
+                <w:tab w:val="left" w:leader="dot" w:pos="9072"/>
+              </w:tabs>
+              <w:spacing w:before="120" w:after="120" w:line="360" w:lineRule="auto"/>
+            </w:pPr>
+            <w:r>
+              <w:tab/>
+            </w:r>
+          </w:p>
+          <w:p>
+            <w:pPr>
+              <w:tabs>
+                <w:tab w:val="left" w:leader="dot" w:pos="9072"/>
+              </w:tabs>
+              <w:spacing w:before="120" w:after="120" w:line="360" w:lineRule="auto"/>
+            </w:pPr>
+            <w:r>
+              <w:tab/>
+            </w:r>
+          </w:p>
+          <w:p>
+            <w:pPr>
+              <w:tabs>
+                <w:tab w:val="left" w:leader="dot" w:pos="9072"/>
+              </w:tabs>
+              <w:spacing w:before="120" w:after="120" w:line="360" w:lineRule="auto"/>
+            </w:pPr>
+            <w:r>
+              <w:tab/>
+            </w:r>
+          </w:p>
+          <w:p>
+            <w:pPr>
+              <w:tabs>
+                <w:tab w:val="left" w:leader="dot" w:pos="9072"/>
+              </w:tabs>
+              <w:spacing w:before="120" w:after="120" w:line="360" w:lineRule="auto"/>
+            </w:pPr>
+            <w:r>
+              <w:tab/>
+            </w:r>
+          </w:p>
+          <w:tbl>
+            <w:tblPr>
+              <w:tblStyle w:val="TableGrid"/>
+              <w:tblW w:w="0" w:type="auto"/>
+              <w:tblBorders>
+                <w:top w:val="none" w:sz="0" w:space="0" w:color="auto"/>
+                <w:left w:val="none" w:sz="0" w:space="0" w:color="auto"/>
+                <w:bottom w:val="none" w:sz="0" w:space="0" w:color="auto"/>
+                <w:right w:val="none" w:sz="0" w:space="0" w:color="auto"/>
+                <w:insideH w:val="none" w:sz="0" w:space="0" w:color="auto"/>
+                <w:insideV w:val="none" w:sz="0" w:space="0" w:color="auto"/>
+              </w:tblBorders>
+              <w:tblLook w:val="04A0" w:firstRow="1" w:lastRow="0" w:firstColumn="1" w:lastColumn="0" w:noHBand="0" w:noVBand="1"/>
+            </w:tblPr>
+            <w:tblGrid>
+              <w:gridCol w:w="4281"/>
+              <w:gridCol w:w="4888"/>
+            </w:tblGrid>
+            <w:tr>
+              <w:trPr>
+                <w:trHeight w:val="3891"/>
+              </w:trPr>
+              <w:tc>
+                <w:tcPr>
+                  <w:tcW w:w="4281" w:type="dxa"/>
+                </w:tcPr>
+                <w:p>
+                  <w:pPr>
+                    <w:spacing w:before="120" w:after="120" w:line="360" w:lineRule="auto"/>
+                  </w:pPr>
+                </w:p>
+              </w:tc>
+              <w:tc>
+                <w:tcPr>
+                  <w:tcW w:w="4888" w:type="dxa"/>
+                </w:tcPr>
+                <w:p>
+                  <w:pPr>
+                    <w:tabs>
+                      <w:tab w:val="left" w:leader="dot" w:pos="9072"/>
+                    </w:tabs>
+                    <w:spacing w:before="120" w:after="120" w:line="240" w:lineRule="auto"/>
+                    <w:jc w:val="center"/>
+                    <w:rPr>
+                      <w:rFonts w:ascii="Times New Roman" w:hAnsi="Times New Roman" w:cs="Times New Roman"/>
+                      <w:i/>
+                      <w:iCs/>
+                      <w:sz w:val="24"/>
+                      <w:szCs w:val="24"/>
+                    </w:rPr>
+                  </w:pPr>
+                  <w:r>
+                    <w:rPr>
+                      <w:rFonts w:ascii="Times New Roman" w:hAnsi="Times New Roman" w:cs="Times New Roman"/>
+                      <w:i/>
+                      <w:iCs/>
+                      <w:sz w:val="24"/>
+                      <w:szCs w:val="24"/>
+                    </w:rPr>
+                    <w:t>Vĩnh Long, ngày ……. tháng ……. năm ……….</w:t>
+                  </w:r>
+                </w:p>
+                <w:p>
+                  <w:pPr>
+                    <w:tabs>
+                      <w:tab w:val="left" w:leader="dot" w:pos="9072"/>
+                    </w:tabs>
+                    <w:spacing w:before="120" w:after="120" w:line="240" w:lineRule="auto"/>
+                    <w:jc w:val="center"/>
+                    <w:rPr>
+                      <w:rFonts w:ascii="Times New Roman" w:hAnsi="Times New Roman" w:cs="Times New Roman"/>
+                      <w:b/>
+                      <w:bCs/>
+                      <w:sz w:val="24"/>
+                      <w:szCs w:val="24"/>
+                    </w:rPr>
+                  </w:pPr>
+                  <w:r>
+                    <w:rPr>
+                      <w:rFonts w:ascii="Times New Roman" w:hAnsi="Times New Roman" w:cs="Times New Roman"/>
+                      <w:b/>
+                      <w:bCs/>
+                      <w:sz w:val="24"/>
+                      <w:szCs w:val="24"/>
+                    </w:rPr>
+                    <w:t>Giáo viên hướng dẫn</w:t>
+                  </w:r>
+                </w:p>
+                <w:p>
+                  <w:pPr>
+                    <w:spacing w:before="120" w:after="120" w:line="240" w:lineRule="auto"/>
+                    <w:jc w:val="center"/>
+                    <w:rPr>
+                      <w:rFonts w:ascii="Times New Roman" w:hAnsi="Times New Roman" w:cs="Times New Roman"/>
+                      <w:sz w:val="24"/>
+                      <w:szCs w:val="24"/>
+                    </w:rPr>
+                  </w:pPr>
+                  <w:r>
+                    <w:rPr>
+                      <w:rFonts w:ascii="Times New Roman" w:hAnsi="Times New Roman" w:cs="Times New Roman"/>
+                      <w:sz w:val="24"/>
+                      <w:szCs w:val="24"/>
+                    </w:rPr>
+                    <w:t>(Ký tên và ghi rõ họ tên)</w:t>
+                  </w:r>
+                </w:p>
+                <w:p>
+                  <w:pPr>
+                    <w:spacing w:before="120" w:after="120" w:line="360" w:lineRule="auto"/>
+                    <w:jc w:val="center"/>
+                    <w:rPr>
+                      <w:rFonts w:ascii="Times New Roman" w:hAnsi="Times New Roman" w:cs="Times New Roman"/>
+                      <w:sz w:val="24"/>
+                      <w:szCs w:val="24"/>
+                    </w:rPr>
+                  </w:pPr>
+                </w:p>
+                <w:p>
+                  <w:pPr>
+                    <w:spacing w:before="120" w:after="120" w:line="360" w:lineRule="auto"/>
+                    <w:jc w:val="center"/>
+                    <w:rPr>
+                      <w:rFonts w:ascii="Times New Roman" w:hAnsi="Times New Roman" w:cs="Times New Roman"/>
+                      <w:sz w:val="24"/>
+                      <w:szCs w:val="24"/>
+                    </w:rPr>
+                  </w:pPr>
+                </w:p>
+                <w:p>
+                  <w:pPr>
+                    <w:spacing w:before="120" w:after="120" w:line="360" w:lineRule="auto"/>
+                    <w:rPr>
+                      <w:rFonts w:ascii="Times New Roman" w:hAnsi="Times New Roman" w:cs="Times New Roman"/>
+                      <w:sz w:val="24"/>
+                      <w:szCs w:val="24"/>
+                    </w:rPr>
+                  </w:pPr>
+                </w:p>
+                <w:p>
+                  <w:pPr>
+                    <w:spacing w:before="120" w:after="120" w:line="360" w:lineRule="auto"/>
+                  </w:pPr>
+                </w:p>
+              </w:tc>
+            </w:tr>
+          </w:tbl>
+          <w:p>
+            <w:pPr>
+              <w:spacing w:before="120" w:after="120" w:line="360" w:lineRule="auto"/>
+            </w:pPr>
+          </w:p>
+        </w:tc>
+      </w:tr>
+      <w:tr>
+        <w:trPr>
+          <w:trHeight w:val="13738"/>
+        </w:trPr>
+        <w:tc>
+          <w:tcPr>
+            <w:tcW w:w="9395" w:type="dxa"/>
+          </w:tcPr>
+          <w:p>
+            <w:pPr>
+              <w:spacing w:before="120" w:after="120" w:line="360" w:lineRule="auto"/>
+              <w:jc w:val="center"/>
+              <w:rPr>
+                <w:rFonts w:ascii="Times New Roman" w:eastAsiaTheme="majorEastAsia" w:hAnsi="Times New Roman" w:cstheme="majorBidi"/>
+                <w:b/>
+                <w:color w:val="000000" w:themeColor="text1"/>
+                <w:sz w:val="26"/>
+                <w:szCs w:val="32"/>
+              </w:rPr>
+            </w:pPr>
+            <w:r>
+              <w:rPr>
+                <w:rFonts w:ascii="Times New Roman" w:eastAsiaTheme="majorEastAsia" w:hAnsi="Times New Roman" w:cstheme="majorBidi"/>
+                <w:b/>
+                <w:color w:val="000000" w:themeColor="text1"/>
+                <w:sz w:val="26"/>
+                <w:szCs w:val="32"/>
+              </w:rPr>
+              <w:lastRenderedPageBreak/>
+              <w:t>NHẬN XÉT CỦA THÀNH VIÊN HỘI ĐỒN</w:t>
+            </w:r>
+            <w:r>
+              <w:rPr>
+                <w:rFonts w:ascii="Times New Roman" w:eastAsiaTheme="majorEastAsia" w:hAnsi="Times New Roman" w:cstheme="majorBidi"/>
+                <w:b/>
+                <w:color w:val="000000" w:themeColor="text1"/>
+                <w:sz w:val="26"/>
+                <w:szCs w:val="32"/>
+              </w:rPr>
+              <w:t>G</w:t>
+            </w:r>
+          </w:p>
+          <w:p>
+            <w:pPr>
+              <w:tabs>
+                <w:tab w:val="left" w:leader="dot" w:pos="9072"/>
+              </w:tabs>
+              <w:spacing w:before="120" w:after="120" w:line="360" w:lineRule="auto"/>
+              <w:ind w:firstLine="602"/>
+            </w:pPr>
+            <w:r>
+              <w:tab/>
+            </w:r>
+          </w:p>
+          <w:p>
+            <w:pPr>
+              <w:tabs>
+                <w:tab w:val="left" w:leader="dot" w:pos="9072"/>
+              </w:tabs>
+              <w:spacing w:before="120" w:after="120" w:line="360" w:lineRule="auto"/>
+            </w:pPr>
+            <w:r>
+              <w:tab/>
+            </w:r>
+          </w:p>
+          <w:p>
+            <w:pPr>
+              <w:tabs>
+                <w:tab w:val="left" w:leader="dot" w:pos="9072"/>
+              </w:tabs>
+              <w:spacing w:before="120" w:after="120" w:line="360" w:lineRule="auto"/>
+            </w:pPr>
+            <w:r>
+              <w:tab/>
+            </w:r>
+          </w:p>
+          <w:p>
+            <w:pPr>
+              <w:tabs>
+                <w:tab w:val="left" w:leader="dot" w:pos="9072"/>
+              </w:tabs>
+              <w:spacing w:before="120" w:after="120" w:line="360" w:lineRule="auto"/>
+            </w:pPr>
+            <w:r>
+              <w:tab/>
+            </w:r>
+          </w:p>
+          <w:p>
+            <w:pPr>
+              <w:tabs>
+                <w:tab w:val="left" w:leader="dot" w:pos="9072"/>
+              </w:tabs>
+              <w:spacing w:before="120" w:after="120" w:line="360" w:lineRule="auto"/>
+            </w:pPr>
+            <w:r>
+              <w:tab/>
+            </w:r>
+          </w:p>
+          <w:p>
+            <w:pPr>
+              <w:tabs>
+                <w:tab w:val="left" w:leader="dot" w:pos="9072"/>
+              </w:tabs>
+              <w:spacing w:before="120" w:after="120" w:line="360" w:lineRule="auto"/>
+            </w:pPr>
+            <w:r>
+              <w:tab/>
+            </w:r>
+          </w:p>
+          <w:p>
+            <w:pPr>
+              <w:tabs>
+                <w:tab w:val="left" w:leader="dot" w:pos="9072"/>
+              </w:tabs>
+              <w:spacing w:before="120" w:after="120" w:line="360" w:lineRule="auto"/>
+            </w:pPr>
+            <w:r>
+              <w:tab/>
+            </w:r>
+          </w:p>
+          <w:p>
+            <w:pPr>
+              <w:tabs>
+                <w:tab w:val="left" w:leader="dot" w:pos="9072"/>
+              </w:tabs>
+              <w:spacing w:before="120" w:after="120" w:line="360" w:lineRule="auto"/>
+            </w:pPr>
+            <w:r>
+              <w:tab/>
+            </w:r>
+          </w:p>
+          <w:p>
+            <w:pPr>
+              <w:tabs>
+                <w:tab w:val="left" w:leader="dot" w:pos="9072"/>
+              </w:tabs>
+              <w:spacing w:before="120" w:after="120" w:line="360" w:lineRule="auto"/>
+            </w:pPr>
+            <w:r>
+              <w:tab/>
+            </w:r>
+          </w:p>
+          <w:p>
+            <w:pPr>
+              <w:tabs>
+                <w:tab w:val="left" w:leader="dot" w:pos="9072"/>
+              </w:tabs>
+              <w:spacing w:before="120" w:after="120" w:line="360" w:lineRule="auto"/>
+            </w:pPr>
+            <w:r>
+              <w:tab/>
+            </w:r>
+          </w:p>
+          <w:p>
+            <w:pPr>
+              <w:tabs>
+                <w:tab w:val="left" w:leader="dot" w:pos="9072"/>
+              </w:tabs>
+              <w:spacing w:before="120" w:after="120" w:line="360" w:lineRule="auto"/>
+            </w:pPr>
+            <w:r>
+              <w:tab/>
+            </w:r>
+          </w:p>
+          <w:p>
+            <w:pPr>
+              <w:tabs>
+                <w:tab w:val="left" w:leader="dot" w:pos="9072"/>
+              </w:tabs>
+              <w:spacing w:before="120" w:after="120" w:line="360" w:lineRule="auto"/>
+            </w:pPr>
+            <w:r>
+              <w:tab/>
+            </w:r>
+          </w:p>
+          <w:p>
+            <w:pPr>
+              <w:tabs>
+                <w:tab w:val="left" w:leader="dot" w:pos="9072"/>
+              </w:tabs>
+              <w:spacing w:before="120" w:after="120" w:line="360" w:lineRule="auto"/>
+            </w:pPr>
+            <w:r>
+              <w:tab/>
+            </w:r>
+          </w:p>
+          <w:p>
+            <w:pPr>
+              <w:tabs>
+                <w:tab w:val="left" w:leader="dot" w:pos="9072"/>
+              </w:tabs>
+              <w:spacing w:before="120" w:after="120" w:line="360" w:lineRule="auto"/>
+            </w:pPr>
+            <w:r>
+              <w:tab/>
+            </w:r>
+          </w:p>
+          <w:p>
+            <w:pPr>
+              <w:tabs>
+                <w:tab w:val="left" w:leader="dot" w:pos="9072"/>
+              </w:tabs>
+              <w:spacing w:before="120" w:after="120" w:line="360" w:lineRule="auto"/>
+            </w:pPr>
+            <w:r>
+              <w:tab/>
+            </w:r>
+          </w:p>
+          <w:p>
+            <w:pPr>
+              <w:tabs>
+                <w:tab w:val="left" w:leader="dot" w:pos="9072"/>
+              </w:tabs>
+              <w:spacing w:before="120" w:after="120" w:line="360" w:lineRule="auto"/>
+            </w:pPr>
+            <w:r>
+              <w:tab/>
+            </w:r>
+          </w:p>
+          <w:p>
+            <w:pPr>
+              <w:tabs>
+                <w:tab w:val="left" w:leader="dot" w:pos="9072"/>
+              </w:tabs>
+              <w:spacing w:before="120" w:after="120" w:line="360" w:lineRule="auto"/>
+            </w:pPr>
+            <w:r>
+              <w:tab/>
+            </w:r>
+          </w:p>
+          <w:tbl>
+            <w:tblPr>
+              <w:tblStyle w:val="TableGrid"/>
+              <w:tblW w:w="0" w:type="auto"/>
+              <w:tblBorders>
+                <w:top w:val="none" w:sz="0" w:space="0" w:color="auto"/>
+                <w:left w:val="none" w:sz="0" w:space="0" w:color="auto"/>
+                <w:bottom w:val="none" w:sz="0" w:space="0" w:color="auto"/>
+                <w:right w:val="none" w:sz="0" w:space="0" w:color="auto"/>
+                <w:insideH w:val="none" w:sz="0" w:space="0" w:color="auto"/>
+                <w:insideV w:val="none" w:sz="0" w:space="0" w:color="auto"/>
+              </w:tblBorders>
+              <w:tblLook w:val="04A0" w:firstRow="1" w:lastRow="0" w:firstColumn="1" w:lastColumn="0" w:noHBand="0" w:noVBand="1"/>
+            </w:tblPr>
+            <w:tblGrid>
+              <w:gridCol w:w="3964"/>
+              <w:gridCol w:w="5104"/>
+            </w:tblGrid>
+            <w:tr>
+              <w:tc>
+                <w:tcPr>
+                  <w:tcW w:w="3964" w:type="dxa"/>
+                </w:tcPr>
+                <w:p>
+                  <w:pPr>
+                    <w:tabs>
+                      <w:tab w:val="left" w:leader="dot" w:pos="9072"/>
+                    </w:tabs>
+                    <w:spacing w:before="120" w:after="120" w:line="360" w:lineRule="auto"/>
+                  </w:pPr>
+                </w:p>
+              </w:tc>
+              <w:tc>
+                <w:tcPr>
+                  <w:tcW w:w="5104" w:type="dxa"/>
+                </w:tcPr>
+                <w:p>
+                  <w:pPr>
+                    <w:tabs>
+                      <w:tab w:val="left" w:leader="dot" w:pos="9072"/>
+                    </w:tabs>
+                    <w:spacing w:before="120" w:after="120" w:line="240" w:lineRule="auto"/>
+                    <w:jc w:val="center"/>
+                    <w:rPr>
+                      <w:rFonts w:ascii="Times New Roman" w:hAnsi="Times New Roman" w:cs="Times New Roman"/>
+                      <w:i/>
+                      <w:iCs/>
+                      <w:sz w:val="24"/>
+                      <w:szCs w:val="24"/>
+                    </w:rPr>
+                  </w:pPr>
+                  <w:r>
+                    <w:rPr>
+                      <w:rFonts w:ascii="Times New Roman" w:hAnsi="Times New Roman" w:cs="Times New Roman"/>
+                      <w:i/>
+                      <w:iCs/>
+                      <w:sz w:val="24"/>
+                      <w:szCs w:val="24"/>
+                    </w:rPr>
+                    <w:t>Vĩnh Long, ngày ……. tháng ……. năm ……….</w:t>
+                  </w:r>
+                </w:p>
+                <w:p>
+                  <w:pPr>
+                    <w:tabs>
+                      <w:tab w:val="left" w:leader="dot" w:pos="9072"/>
+                    </w:tabs>
+                    <w:spacing w:before="120" w:after="120" w:line="240" w:lineRule="auto"/>
+                    <w:jc w:val="center"/>
+                    <w:rPr>
+                      <w:rFonts w:ascii="Times New Roman" w:hAnsi="Times New Roman" w:cs="Times New Roman"/>
+                      <w:b/>
+                      <w:bCs/>
+                      <w:sz w:val="24"/>
+                      <w:szCs w:val="24"/>
+                    </w:rPr>
+                  </w:pPr>
+                  <w:r>
+                    <w:rPr>
+                      <w:rFonts w:ascii="Times New Roman" w:hAnsi="Times New Roman" w:cs="Times New Roman"/>
+                      <w:b/>
+                      <w:bCs/>
+                      <w:sz w:val="24"/>
+                      <w:szCs w:val="24"/>
+                    </w:rPr>
+                    <w:t>Thành viên Hội đồng</w:t>
+                  </w:r>
+                </w:p>
+                <w:p>
+                  <w:pPr>
+                    <w:tabs>
+                      <w:tab w:val="left" w:leader="dot" w:pos="9072"/>
+                    </w:tabs>
+                    <w:spacing w:before="120" w:after="120" w:line="240" w:lineRule="auto"/>
+                    <w:jc w:val="center"/>
+                    <w:rPr>
+                      <w:rFonts w:ascii="Times New Roman" w:hAnsi="Times New Roman" w:cs="Times New Roman"/>
+                      <w:b/>
+                      <w:bCs/>
+                      <w:sz w:val="24"/>
+                      <w:szCs w:val="24"/>
+                    </w:rPr>
+                  </w:pPr>
+                  <w:r>
+                    <w:rPr>
+                      <w:rFonts w:ascii="Times New Roman" w:hAnsi="Times New Roman" w:cs="Times New Roman"/>
+                      <w:sz w:val="24"/>
+                      <w:szCs w:val="24"/>
+                    </w:rPr>
+                    <w:t>(Ký tên và ghi rõ họ tên)</w:t>
+                  </w:r>
+                </w:p>
+              </w:tc>
+            </w:tr>
+          </w:tbl>
+          <w:p>
+            <w:pPr>
+              <w:tabs>
+                <w:tab w:val="left" w:leader="dot" w:pos="8505"/>
+                <w:tab w:val="left" w:leader="dot" w:pos="9072"/>
+              </w:tabs>
+              <w:spacing w:before="120" w:after="120" w:line="360" w:lineRule="auto"/>
+              <w:rPr>
+                <w:rFonts w:ascii="Times New Roman" w:eastAsiaTheme="majorEastAsia" w:hAnsi="Times New Roman" w:cstheme="majorBidi"/>
+                <w:b/>
+                <w:color w:val="000000" w:themeColor="text1"/>
+                <w:sz w:val="26"/>
+                <w:szCs w:val="32"/>
+              </w:rPr>
+            </w:pPr>
+          </w:p>
+        </w:tc>
+      </w:tr>
+    </w:tbl>
+    <w:p>
+      <w:pPr>
+        <w:pStyle w:val="Heading1"/>
+      </w:pPr>
+      <w:r>
+        <w:lastRenderedPageBreak/>
+        <w:t>LỜI CẢM ƠN</w:t>
       </w:r>
     </w:p>
     <w:p>
@@ -43,7 +1231,23 @@
           <w:sz w:val="26"/>
           <w:szCs w:val="26"/>
         </w:rPr>
-        <w:t>Đề tài “Tìm hiểu về công nghệ Support Vector Machine (SVM) trong phân loại văn bản và xây dựng công cụ lọc Email spam” được thực hiện nhằm nghiên cứu và ứng dụng một thuật toán học máy có giám sát vào bài toán thực tiễn trong lĩnh vực công nghệ thông tin. Nội dung đồ án tập trung vào việc tìm hiểu cơ sở lý thuyết của thuật toán SVM, phân tích khả năng áp dụng của SVM trong bài toán phân loại văn bản, từ đó triển khai thử nghiệm mô hình để lọc email spam. Thông qua đề tài, sinh viên có cơ hội tiếp cận quy trình xây dựng một hệ thống học máy hoàn chỉnh, bao gồm xử lý dữ liệu, huấn luyện mô hình, đánh giá kết quả và phát triển công cụ minh họa.</w:t>
+        <w:t xml:space="preserve">Tôi xin chân thành cảm ơn quý Thầy Cô Khoa </w:t>
+      </w:r>
+      <w:r>
+        <w:rPr>
+          <w:rFonts w:ascii="Times New Roman" w:hAnsi="Times New Roman" w:cs="Times New Roman"/>
+          <w:sz w:val="26"/>
+          <w:szCs w:val="26"/>
+        </w:rPr>
+        <w:t>Công Nghệ Thông tin, Trường Kỹ Thuật và Công nghệ Trường Đại h</w:t>
+      </w:r>
+      <w:r>
+        <w:rPr>
+          <w:rFonts w:ascii="Times New Roman" w:hAnsi="Times New Roman" w:cs="Times New Roman"/>
+          <w:sz w:val="26"/>
+          <w:szCs w:val="26"/>
+        </w:rPr>
+        <w:t>oc Trà Vinh đã tận tình hướng dẫn, truyền đạt kiến thức, kỹ năng chuyên môn và tạo điều kiện thuận lợi để em hoàn thành đồ án này.</w:t>
       </w:r>
     </w:p>
     <w:p>
@@ -63,7 +1267,15 @@
           <w:sz w:val="26"/>
           <w:szCs w:val="26"/>
         </w:rPr>
-        <w:t>Support Vector Machine (SVM) là một thuật toán học máy thuộc nhóm học có giám sát, được sử dụng rộng rãi trong các bài toán phân loại và hồi quy. Nguyên lý cốt lõi của SVM là tìm ra một siêu phẳng phân chia dữ liệu sao cho khoảng cách giữa siêu phẳng đó và các điểm dữ liệu gần nhất của mỗi lớp là lớn nhất. Các điểm dữ liệu nằm sát ranh giới phân chia được gọi là các vector hỗ trợ và đóng vai trò quyết định trong việc hình thành mô hình. Nhờ cơ chế tối ưu hóa biên phân cách, SVM có khả năng tổng quát hóa tốt và hoạt động hiệu quả trong các bài toán có số lượng đặc trưng lớn, đặc biệt là dữ liệu dạng văn bản.</w:t>
+        <w:t>Tôi xin gửi lời cảm ơn đến thầy Đoàn Phước Miền người đã hướng dẫn, giúp đỡ</w:t>
+      </w:r>
+      <w:r>
+        <w:rPr>
+          <w:rFonts w:ascii="Times New Roman" w:hAnsi="Times New Roman" w:cs="Times New Roman"/>
+          <w:sz w:val="26"/>
+          <w:szCs w:val="26"/>
+        </w:rPr>
+        <w:t xml:space="preserve"> và động viên tôi trong suốt quá trình thực hiện đồ án.</w:t>
       </w:r>
     </w:p>
     <w:p>
@@ -83,6 +1295,167 @@
           <w:sz w:val="26"/>
           <w:szCs w:val="26"/>
         </w:rPr>
+        <w:t>Cuối cùng tôi xin bày tỏ lòng biết ơn sâu sắc đến gia đình</w:t>
+      </w:r>
+      <w:r>
+        <w:rPr>
+          <w:rFonts w:ascii="Times New Roman" w:hAnsi="Times New Roman" w:cs="Times New Roman"/>
+          <w:sz w:val="26"/>
+          <w:szCs w:val="26"/>
+        </w:rPr>
+        <w:t>, bạn bè và những người đã luôn ủng hộ, động viên tôi trong suốt quá trình học tập và thực hiện đồ án này.</w:t>
+      </w:r>
+    </w:p>
+    <w:p>
+      <w:pPr>
+        <w:spacing w:before="120" w:after="120" w:line="360" w:lineRule="auto"/>
+        <w:ind w:firstLine="567"/>
+        <w:jc w:val="both"/>
+        <w:rPr>
+          <w:rFonts w:ascii="Times New Roman" w:hAnsi="Times New Roman" w:cs="Times New Roman"/>
+          <w:sz w:val="26"/>
+          <w:szCs w:val="26"/>
+        </w:rPr>
+      </w:pPr>
+      <w:r>
+        <w:rPr>
+          <w:rFonts w:ascii="Times New Roman" w:hAnsi="Times New Roman" w:cs="Times New Roman"/>
+          <w:sz w:val="26"/>
+          <w:szCs w:val="26"/>
+        </w:rPr>
+        <w:t xml:space="preserve">Do thời gian thực hiện có hạn, kiến thức còn nhiều hạn chế nên đồ án thực hiện không tránh khỏi những sai sót. Tôi rất mong nhận được những ý kiên góp ý từ thầy cô để tôi </w:t>
+      </w:r>
+      <w:r>
+        <w:rPr>
+          <w:rFonts w:ascii="Times New Roman" w:hAnsi="Times New Roman" w:cs="Times New Roman"/>
+          <w:sz w:val="26"/>
+          <w:szCs w:val="26"/>
+        </w:rPr>
+        <w:t>có thêm kinh nghiệm và kĩ năng để tiếp tục hoàn thiện đồ án hơn.</w:t>
+      </w:r>
+    </w:p>
+    <w:p>
+      <w:pPr>
+        <w:spacing w:before="120" w:after="120" w:line="360" w:lineRule="auto"/>
+        <w:ind w:firstLine="567"/>
+        <w:jc w:val="both"/>
+        <w:rPr>
+          <w:rFonts w:ascii="Times New Roman" w:hAnsi="Times New Roman" w:cs="Times New Roman"/>
+          <w:b/>
+          <w:bCs/>
+          <w:sz w:val="26"/>
+          <w:szCs w:val="26"/>
+        </w:rPr>
+      </w:pPr>
+      <w:r>
+        <w:rPr>
+          <w:rFonts w:ascii="Times New Roman" w:hAnsi="Times New Roman" w:cs="Times New Roman"/>
+          <w:sz w:val="26"/>
+          <w:szCs w:val="26"/>
+        </w:rPr>
+        <w:t>Em xin chân thành cảm ơn!</w:t>
+      </w:r>
+      <w:r>
+        <w:rPr>
+          <w:rFonts w:ascii="Times New Roman" w:hAnsi="Times New Roman" w:cs="Times New Roman"/>
+          <w:b/>
+          <w:bCs/>
+          <w:sz w:val="26"/>
+          <w:szCs w:val="26"/>
+        </w:rPr>
+        <w:br w:type="page"/>
+      </w:r>
+    </w:p>
+    <w:p>
+      <w:pPr>
+        <w:pStyle w:val="Heading1"/>
+      </w:pPr>
+      <w:r>
+        <w:lastRenderedPageBreak/>
+        <w:t>MỤC LỤC</w:t>
+      </w:r>
+      <w:r>
+        <w:br w:type="page"/>
+      </w:r>
+    </w:p>
+    <w:p>
+      <w:pPr>
+        <w:pStyle w:val="Heading1"/>
+      </w:pPr>
+      <w:r>
+        <w:lastRenderedPageBreak/>
+        <w:t>DANH SÁCH MỤC HÌNH ẢNH – BẢNG BIỂU</w:t>
+      </w:r>
+      <w:r>
+        <w:br w:type="page"/>
+      </w:r>
+    </w:p>
+    <w:p>
+      <w:pPr>
+        <w:pStyle w:val="Heading1"/>
+      </w:pPr>
+      <w:r>
+        <w:lastRenderedPageBreak/>
+        <w:t>TÓM TẮT ĐỒ ÁN CƠ SƠ NGÀNH</w:t>
+      </w:r>
+    </w:p>
+    <w:p>
+      <w:pPr>
+        <w:spacing w:before="120" w:after="120" w:line="360" w:lineRule="auto"/>
+        <w:ind w:firstLine="567"/>
+        <w:jc w:val="both"/>
+        <w:rPr>
+          <w:rFonts w:ascii="Times New Roman" w:hAnsi="Times New Roman" w:cs="Times New Roman"/>
+          <w:sz w:val="26"/>
+          <w:szCs w:val="26"/>
+        </w:rPr>
+      </w:pPr>
+      <w:r>
+        <w:rPr>
+          <w:rFonts w:ascii="Times New Roman" w:hAnsi="Times New Roman" w:cs="Times New Roman"/>
+          <w:sz w:val="26"/>
+          <w:szCs w:val="26"/>
+        </w:rPr>
+        <w:t>Đề tài “Tìm hiểu về công nghệ Support Vector Machine (SVM) trong phân loại văn bản và xây dựng công cụ lọc Email spam” được thực hiện nhằm nghiên cứu và ứng dụng một thuật toán học máy có giám sát vào bài toán thực tiễn trong lĩnh vực công nghệ thông tin. Nội dung đồ án tập trung vào việc tìm hiểu cơ sở lý thuyết của thuật toán SVM, phân tích khả năng áp dụng của SVM trong bài toán phân loại văn bản, từ đó triển khai thử nghiệm mô hình để lọc email spam. Thông qua đề tài, sinh viên có cơ hội tiếp cận quy trình xây dựng một hệ thống học máy hoàn chỉnh, bao gồm xử lý dữ liệu, huấn luyện mô hình, đánh giá kết quả và phát triển công cụ minh họa.</w:t>
+      </w:r>
+    </w:p>
+    <w:p>
+      <w:pPr>
+        <w:spacing w:before="120" w:after="120" w:line="360" w:lineRule="auto"/>
+        <w:ind w:firstLine="567"/>
+        <w:jc w:val="both"/>
+        <w:rPr>
+          <w:rFonts w:ascii="Times New Roman" w:hAnsi="Times New Roman" w:cs="Times New Roman"/>
+          <w:sz w:val="26"/>
+          <w:szCs w:val="26"/>
+        </w:rPr>
+      </w:pPr>
+      <w:r>
+        <w:rPr>
+          <w:rFonts w:ascii="Times New Roman" w:hAnsi="Times New Roman" w:cs="Times New Roman"/>
+          <w:sz w:val="26"/>
+          <w:szCs w:val="26"/>
+        </w:rPr>
+        <w:t>Support Vector Machine (SVM) là một thuật toán học máy thuộc nhóm học có giám sát, được sử dụng rộng rãi trong các bài toán phân loại và hồi quy. Nguyên lý cốt lõi của SVM là tìm ra một siêu phẳng phân chia dữ liệu sao cho khoảng cách giữa siêu phẳng đó và các điểm dữ liệu gần nhất của mỗi lớp là lớn nhất. Các điểm dữ liệu nằm sát ranh giới phân chia được gọi là các vector hỗ trợ và đóng vai trò quyết định trong việc hình thành mô hình. Nhờ cơ chế tối ưu hóa biên phân cách, SVM có khả năng tổng quát hóa tốt và hoạt động hiệu quả trong các bài toán có số lượng đặc trưng lớn, đặc biệt là dữ liệu dạng văn bản.</w:t>
+      </w:r>
+    </w:p>
+    <w:p>
+      <w:pPr>
+        <w:spacing w:before="120" w:after="120" w:line="360" w:lineRule="auto"/>
+        <w:ind w:firstLine="567"/>
+        <w:jc w:val="both"/>
+        <w:rPr>
+          <w:rFonts w:ascii="Times New Roman" w:hAnsi="Times New Roman" w:cs="Times New Roman"/>
+          <w:sz w:val="26"/>
+          <w:szCs w:val="26"/>
+        </w:rPr>
+      </w:pPr>
+      <w:r>
+        <w:rPr>
+          <w:rFonts w:ascii="Times New Roman" w:hAnsi="Times New Roman" w:cs="Times New Roman"/>
+          <w:sz w:val="26"/>
+          <w:szCs w:val="26"/>
+        </w:rPr>
         <w:t>Lọc email spam là bài toán phân loại tự động các thư điện tử thành hai nhóm chính: “Spam” (thư rác) và “Không Spam” (thư hợp lệ). Email spam thường chứa nội dung quảng cáo, lừa đảo hoặc liên kết độc hại, gây ảnh hưởng đến hiệu quả làm việc và tiềm ẩn nguy cơ mất an toàn thông tin. Việc áp dụng các phương pháp học máy, cụ thể là SVM, cho phép hệ thống tự động học từ các email đã được gán nhãn trước đó để phân loại các email mới một cách chính xác. Công cụ lọc email spam được xây dựng trong đề tài góp phần hỗ trợ người dùng giảm thiểu thư rác, nâng cao hiệu quả sử dụng email và đảm bảo an toàn thông tin trong môi trường số.</w:t>
       </w:r>
       <w:r>
@@ -96,38 +1469,119 @@
     </w:p>
     <w:p>
       <w:pPr>
-        <w:spacing w:before="120" w:after="120" w:line="360" w:lineRule="auto"/>
-        <w:ind w:firstLine="284"/>
-        <w:jc w:val="center"/>
-        <w:rPr>
-          <w:rFonts w:ascii="Times New Roman" w:hAnsi="Times New Roman" w:cs="Times New Roman"/>
-          <w:b/>
-          <w:bCs/>
-          <w:sz w:val="26"/>
-          <w:szCs w:val="26"/>
-        </w:rPr>
-      </w:pPr>
-      <w:r>
-        <w:rPr>
-          <w:rFonts w:ascii="Times New Roman" w:hAnsi="Times New Roman" w:cs="Times New Roman"/>
-          <w:b/>
-          <w:bCs/>
-          <w:sz w:val="26"/>
-          <w:szCs w:val="26"/>
-        </w:rPr>
+        <w:pStyle w:val="Heading1"/>
+      </w:pPr>
+      <w:r>
         <w:lastRenderedPageBreak/>
         <w:t>MỞ ĐẦU</w:t>
       </w:r>
     </w:p>
     <w:p>
       <w:pPr>
+        <w:pStyle w:val="Heading2"/>
+        <w:rPr>
+          <w:rFonts w:cs="Times New Roman"/>
+          <w:b w:val="0"/>
+          <w:bCs/>
+        </w:rPr>
+      </w:pPr>
+      <w:r>
+        <w:rPr>
+          <w:rFonts w:cs="Times New Roman"/>
+          <w:bCs/>
+        </w:rPr>
+        <w:t>1. Lý do chọn đề</w:t>
+      </w:r>
+      <w:r>
+        <w:rPr>
+          <w:rFonts w:cs="Times New Roman"/>
+          <w:bCs/>
+        </w:rPr>
+        <w:t xml:space="preserve"> tài</w:t>
+      </w:r>
+    </w:p>
+    <w:p>
+      <w:pPr>
+        <w:spacing w:before="120" w:after="120" w:line="360" w:lineRule="auto"/>
+        <w:ind w:firstLine="567"/>
+        <w:jc w:val="both"/>
+        <w:rPr>
+          <w:rFonts w:ascii="Times New Roman" w:hAnsi="Times New Roman" w:cs="Times New Roman"/>
+          <w:sz w:val="26"/>
+          <w:szCs w:val="26"/>
+        </w:rPr>
+      </w:pPr>
+      <w:r>
+        <w:rPr>
+          <w:rFonts w:ascii="Times New Roman" w:hAnsi="Times New Roman" w:cs="Times New Roman"/>
+          <w:sz w:val="26"/>
+          <w:szCs w:val="26"/>
+        </w:rPr>
+        <w:t>Trong bối cảnh công nghệ thông tin phát triển mạnh mẽ, dữ liệu số ngày càng gia tăng với tốc độ nhanh, đặc biệt là dữ liệu văn bản trong các hệ thống thư điện tử. Email đã trở thành phương tiện trao đổi thông tin quan trọng trong học tập, công việc và kinh doanh. Tuy nhiên, đi kèm với sự phát triển đó là tình trạng email spam ngày càng phổ biến, gây ảnh hưởng đến hiệu quả làm việc, làm lãng phí thời gian và tiềm ẩn nhiều nguy cơ về an toàn thông tin. Việc xử lý và phân loại email thủ công không còn phù hợp khi số lượng email ngày càng lớn.</w:t>
+      </w:r>
+    </w:p>
+    <w:p>
+      <w:pPr>
+        <w:spacing w:before="120" w:after="120" w:line="360" w:lineRule="auto"/>
+        <w:ind w:firstLine="567"/>
+        <w:jc w:val="both"/>
+        <w:rPr>
+          <w:rFonts w:ascii="Times New Roman" w:hAnsi="Times New Roman" w:cs="Times New Roman"/>
+          <w:sz w:val="26"/>
+          <w:szCs w:val="26"/>
+        </w:rPr>
+      </w:pPr>
+      <w:r>
+        <w:rPr>
+          <w:rFonts w:ascii="Times New Roman" w:hAnsi="Times New Roman" w:cs="Times New Roman"/>
+          <w:sz w:val="26"/>
+          <w:szCs w:val="26"/>
+        </w:rPr>
+        <w:t>Trước thực trạng đó, các phương pháp học máy đã và đang được ứng dụng rộng rãi để giải quyết bài toán phân loại dữ liệu tự động. Trong số các thuật toán học máy có giám sát, Support Vector Machine (SVM) là một thuật toán tiêu biểu, có khả năng phân loại hiệu quả và hoạt động tốt với dữ liệu có số chiều lớn như văn bản. Vì vậy, việc lựa chọn đề tài tìm hiểu công nghệ SVM và ứng dụng vào bài toán lọc email spam không chỉ mang ý nghĩa thực tiễn mà còn giúp sinh viên tiếp cận và vận dụng kiến thức học máy vào</w:t>
+      </w:r>
+      <w:r>
+        <w:rPr>
+          <w:rFonts w:ascii="Times New Roman" w:hAnsi="Times New Roman" w:cs="Times New Roman"/>
+          <w:b/>
+          <w:bCs/>
+          <w:sz w:val="26"/>
+          <w:szCs w:val="26"/>
+        </w:rPr>
+        <w:t xml:space="preserve"> </w:t>
+      </w:r>
+      <w:r>
+        <w:rPr>
+          <w:rFonts w:ascii="Times New Roman" w:hAnsi="Times New Roman" w:cs="Times New Roman"/>
+          <w:sz w:val="26"/>
+          <w:szCs w:val="26"/>
+        </w:rPr>
+        <w:t>một bài toán cụ thể.</w:t>
+      </w:r>
+    </w:p>
+    <w:p>
+      <w:pPr>
+        <w:pStyle w:val="Heading2"/>
+        <w:rPr>
+          <w:rFonts w:cs="Times New Roman"/>
+          <w:b w:val="0"/>
+          <w:bCs/>
+        </w:rPr>
+      </w:pPr>
+      <w:r>
+        <w:rPr>
+          <w:rFonts w:cs="Times New Roman"/>
+          <w:bCs/>
+        </w:rPr>
+        <w:t>2. Mục tiêu nghiên cứu</w:t>
+      </w:r>
+    </w:p>
+    <w:p>
+      <w:pPr>
         <w:spacing w:before="120" w:after="120" w:line="360" w:lineRule="auto"/>
         <w:ind w:firstLine="426"/>
         <w:jc w:val="both"/>
         <w:rPr>
           <w:rFonts w:ascii="Times New Roman" w:hAnsi="Times New Roman" w:cs="Times New Roman"/>
-          <w:b/>
-          <w:bCs/>
           <w:sz w:val="26"/>
           <w:szCs w:val="26"/>
         </w:rPr>
@@ -135,22 +1589,48 @@
       <w:r>
         <w:rPr>
           <w:rFonts w:ascii="Times New Roman" w:hAnsi="Times New Roman" w:cs="Times New Roman"/>
-          <w:b/>
-          <w:bCs/>
-          <w:sz w:val="26"/>
-          <w:szCs w:val="26"/>
-        </w:rPr>
-        <w:t>1. Lý do chọn đề</w:t>
-      </w:r>
-      <w:r>
+          <w:sz w:val="26"/>
+          <w:szCs w:val="26"/>
+        </w:rPr>
+        <w:t>Mục tiêu chính của đề tài là nghiên cứu và tìm hiểu cơ sở lý thuyết của thuật toán Support Vector Machine (SVM) trong học máy có giám sát, đồng thời phân tích khả năng ứng dụng của thuật toán này trong bài toán phân loại văn bản. Trên cơ sở đó, đề tài hướng đến việc xây dựng một mô hình phân loại email có khả năng nhận diện và phân biệt giữa email spam và email không spam.</w:t>
+      </w:r>
+    </w:p>
+    <w:p>
+      <w:pPr>
+        <w:spacing w:before="120" w:after="120" w:line="360" w:lineRule="auto"/>
+        <w:ind w:firstLine="426"/>
+        <w:jc w:val="both"/>
         <w:rPr>
           <w:rFonts w:ascii="Times New Roman" w:hAnsi="Times New Roman" w:cs="Times New Roman"/>
-          <w:b/>
-          <w:bCs/>
-          <w:sz w:val="26"/>
-          <w:szCs w:val="26"/>
-        </w:rPr>
-        <w:t xml:space="preserve"> tài</w:t>
+          <w:sz w:val="26"/>
+          <w:szCs w:val="26"/>
+        </w:rPr>
+      </w:pPr>
+      <w:r>
+        <w:rPr>
+          <w:rFonts w:ascii="Times New Roman" w:hAnsi="Times New Roman" w:cs="Times New Roman"/>
+          <w:sz w:val="26"/>
+          <w:szCs w:val="26"/>
+        </w:rPr>
+        <w:t>Bên cạnh đó, đề tài còn nhằm giúp sinh viên nắm vững quy trình xây dựng một hệ thống học máy cơ bản, bao gồm thu thập dữ liệu, tiền xử lý dữ liệu văn bản, trích xuất đặc trưng, huấn luyện mô hình, đánh giá kết quả và triển khai công cụ minh họa. Qua quá trình thực hiện, sinh viên được củng cố kiến thức chuyên ngành và nâng cao kỹ năng nghiên cứu, thực hành trong lĩnh vực công nghệ thông tin.</w:t>
+      </w:r>
+    </w:p>
+    <w:p>
+      <w:pPr>
+        <w:pStyle w:val="Heading2"/>
+        <w:rPr>
+          <w:rFonts w:cs="Times New Roman"/>
+          <w:b w:val="0"/>
+          <w:bCs/>
+        </w:rPr>
+      </w:pPr>
+      <w:r>
+        <w:rPr>
+          <w:rFonts w:cs="Times New Roman"/>
+          <w:bCs/>
+        </w:rPr>
+        <w:lastRenderedPageBreak/>
+        <w:t>3. Đối tượng và phạm vi nghiên cứu</w:t>
       </w:r>
     </w:p>
     <w:p>
@@ -170,7 +1650,7 @@
           <w:sz w:val="26"/>
           <w:szCs w:val="26"/>
         </w:rPr>
-        <w:t>Trong bối cảnh công nghệ thông tin phát triển mạnh mẽ, dữ liệu số ngày càng gia tăng với tốc độ nhanh, đặc biệt là dữ liệu văn bản trong các hệ thống thư điện tử. Email đã trở thành phương tiện trao đổi thông tin quan trọng trong học tập, công việc và kinh doanh. Tuy nhiên, đi kèm với sự phát triển đó là tình trạng email spam ngày càng phổ biến, gây ảnh hưởng đến hiệu quả làm việc, làm lãng phí thời gian và tiềm ẩn nhiều nguy cơ về an toàn thông tin. Việc xử lý và phân loại email thủ công không còn phù hợp khi số lượng email ngày càng lớn.</w:t>
+        <w:t>Đối tượng nghiên cứu của đề tài là thuật toán Support Vector Machine (SVM) thuộc nhóm học máy có giám sát và bài toán phân loại email spam trong lĩnh vực xử lý văn bản. Cụ thể, đề tài tập trung nghiên cứu nguyên lý hoạt động, đặc điểm và khả năng ứng dụng của SVM trong việc phân loại dữ liệu văn bản nhị phân.</w:t>
       </w:r>
     </w:p>
     <w:p>
@@ -190,7 +1670,7 @@
           <w:sz w:val="26"/>
           <w:szCs w:val="26"/>
         </w:rPr>
-        <w:t>Trước thực trạng đó, các phương pháp học máy đã và đang được ứng dụng rộng rãi để giải quyết bài toán phân loại dữ liệu tự động. Trong số các thuật toán học máy có giám sát, Support Vector Machine (SVM) là một thuật toán tiêu biểu, có khả năng phân loại hiệu quả và hoạt động tốt với dữ liệu có số chiều lớn như văn bản. Vì vậy, việc lựa chọn đề tài tìm hiểu công nghệ SVM và ứng dụng vào bài toán lọc email spam không chỉ mang ý nghĩa thực tiễn mà còn giúp sinh viên tiếp cận và vận dụng kiến thức học máy vào</w:t>
+        <w:t>Phạm vi nghiên cứu của đề tài giới hạn ở việc áp dụng SVM để phân loại email thành hai lớp “Spam” và “Không Spam” dựa trên nội dung văn bản email. Dữ liệu sử dụng là các bộ dữ liệu email đã được gán nhãn sẵn, phục vụ mục đích học tập và thực nghiệm. Đề tài không đi sâu vào các hệ thống lọc spam thương mại quy mô lớn hay các mô hình học sâu phức tạp, mà tập trung đánh giá hiệu quả của SVM trong điều</w:t>
       </w:r>
       <w:r>
         <w:rPr>
@@ -208,95 +1688,24 @@
           <w:sz w:val="26"/>
           <w:szCs w:val="26"/>
         </w:rPr>
-        <w:t>một bài toán cụ thể.</w:t>
-      </w:r>
-    </w:p>
-    <w:p>
-      <w:pPr>
-        <w:spacing w:before="120" w:after="120" w:line="360" w:lineRule="auto"/>
-        <w:ind w:firstLine="426"/>
-        <w:jc w:val="both"/>
-        <w:rPr>
-          <w:rFonts w:ascii="Times New Roman" w:hAnsi="Times New Roman" w:cs="Times New Roman"/>
-          <w:b/>
-          <w:bCs/>
-          <w:sz w:val="26"/>
-          <w:szCs w:val="26"/>
-        </w:rPr>
-      </w:pPr>
-      <w:r>
-        <w:rPr>
-          <w:rFonts w:ascii="Times New Roman" w:hAnsi="Times New Roman" w:cs="Times New Roman"/>
-          <w:b/>
-          <w:bCs/>
-          <w:sz w:val="26"/>
-          <w:szCs w:val="26"/>
-        </w:rPr>
-        <w:t>2. Mục tiêu nghiên cứu</w:t>
-      </w:r>
-    </w:p>
-    <w:p>
-      <w:pPr>
-        <w:spacing w:before="120" w:after="120" w:line="360" w:lineRule="auto"/>
-        <w:ind w:firstLine="426"/>
-        <w:jc w:val="both"/>
-        <w:rPr>
-          <w:rFonts w:ascii="Times New Roman" w:hAnsi="Times New Roman" w:cs="Times New Roman"/>
-          <w:sz w:val="26"/>
-          <w:szCs w:val="26"/>
-        </w:rPr>
-      </w:pPr>
-      <w:r>
-        <w:rPr>
-          <w:rFonts w:ascii="Times New Roman" w:hAnsi="Times New Roman" w:cs="Times New Roman"/>
-          <w:sz w:val="26"/>
-          <w:szCs w:val="26"/>
-        </w:rPr>
-        <w:t>Mục tiêu chính của đề tài là nghiên cứu và tìm hiểu cơ sở lý thuyết của thuật toán Support Vector Machine (SVM) trong học máy có giám sát, đồng thời phân tích khả năng ứng dụng của thuật toán này trong bài toán phân loại văn bản. Trên cơ sở đó, đề tài hướng đến việc xây dựng một mô hình phân loại email có khả năng nhận diện và phân biệt giữa email spam và email không spam.</w:t>
-      </w:r>
-    </w:p>
-    <w:p>
-      <w:pPr>
-        <w:spacing w:before="120" w:after="120" w:line="360" w:lineRule="auto"/>
-        <w:ind w:firstLine="426"/>
-        <w:jc w:val="both"/>
-        <w:rPr>
-          <w:rFonts w:ascii="Times New Roman" w:hAnsi="Times New Roman" w:cs="Times New Roman"/>
-          <w:sz w:val="26"/>
-          <w:szCs w:val="26"/>
-        </w:rPr>
-      </w:pPr>
-      <w:r>
-        <w:rPr>
-          <w:rFonts w:ascii="Times New Roman" w:hAnsi="Times New Roman" w:cs="Times New Roman"/>
-          <w:sz w:val="26"/>
-          <w:szCs w:val="26"/>
-        </w:rPr>
-        <w:t>Bên cạnh đó, đề tài còn nhằm giúp sinh viên nắm vững quy trình xây dựng một hệ thống học máy cơ bản, bao gồm thu thập dữ liệu, tiền xử lý dữ liệu văn bản, trích xuất đặc trưng, huấn luyện mô hình, đánh giá kết quả và triển khai công cụ minh họa. Qua quá trình thực hiện, sinh viên được củng cố kiến thức chuyên ngành và nâng cao kỹ năng nghiên cứu, thực hành trong lĩnh vực công nghệ thông tin.</w:t>
-      </w:r>
-    </w:p>
-    <w:p>
-      <w:pPr>
-        <w:spacing w:before="120" w:after="120" w:line="360" w:lineRule="auto"/>
-        <w:ind w:firstLine="426"/>
-        <w:jc w:val="both"/>
-        <w:rPr>
-          <w:rFonts w:ascii="Times New Roman" w:hAnsi="Times New Roman" w:cs="Times New Roman"/>
-          <w:b/>
-          <w:bCs/>
-          <w:sz w:val="26"/>
-          <w:szCs w:val="26"/>
-        </w:rPr>
-      </w:pPr>
-      <w:r>
-        <w:rPr>
-          <w:rFonts w:ascii="Times New Roman" w:hAnsi="Times New Roman" w:cs="Times New Roman"/>
-          <w:b/>
-          <w:bCs/>
-          <w:sz w:val="26"/>
-          <w:szCs w:val="26"/>
-        </w:rPr>
-        <w:t>3. Đối tượng và phạm vi nghiên cứu</w:t>
+        <w:t>kiện bài toán cơ bản.</w:t>
+      </w:r>
+    </w:p>
+    <w:p>
+      <w:pPr>
+        <w:pStyle w:val="Heading2"/>
+        <w:rPr>
+          <w:rFonts w:cs="Times New Roman"/>
+          <w:b w:val="0"/>
+          <w:bCs/>
+        </w:rPr>
+      </w:pPr>
+      <w:r>
+        <w:rPr>
+          <w:rFonts w:cs="Times New Roman"/>
+          <w:bCs/>
+        </w:rPr>
+        <w:t xml:space="preserve"> 4. Phương pháp nghiên cứu</w:t>
       </w:r>
     </w:p>
     <w:p>
@@ -316,8 +1725,15 @@
           <w:sz w:val="26"/>
           <w:szCs w:val="26"/>
         </w:rPr>
-        <w:lastRenderedPageBreak/>
-        <w:t>Đối tượng nghiên cứu của đề tài là thuật toán Support Vector Machine (SVM) thuộc nhóm học máy có giám sát và bài toán phân loại email spam trong lĩnh vực xử lý văn bản. Cụ thể, đề tài tập trung nghiên cứu nguyên lý hoạt động, đặc điểm và khả năng ứng dụng của SVM trong việc phân loại dữ liệu văn bản nhị phân.</w:t>
+        <w:t>Đề tài được thực hiện dựa trên sự kết hợp giữa phương pháp nghiên cứu lý thuyết và phương pháp nghiên cứu thực nghiệm</w:t>
+      </w:r>
+      <w:r>
+        <w:rPr>
+          <w:rFonts w:ascii="Times New Roman" w:hAnsi="Times New Roman" w:cs="Times New Roman"/>
+          <w:sz w:val="26"/>
+          <w:szCs w:val="26"/>
+        </w:rPr>
+        <w:t>:</w:t>
       </w:r>
     </w:p>
     <w:p>
@@ -337,13 +1753,11 @@
           <w:sz w:val="26"/>
           <w:szCs w:val="26"/>
         </w:rPr>
-        <w:t>Phạm vi nghiên cứu của đề tài giới hạn ở việc áp dụng SVM để phân loại email thành hai lớp “Spam” và “Không Spam” dựa trên nội dung văn bản email. Dữ liệu sử dụng là các bộ dữ liệu email đã được gán nhãn sẵn, phục vụ mục đích học tập và thực nghiệm. Đề tài không đi sâu vào các hệ thống lọc spam thương mại quy mô lớn hay các mô hình học sâu phức tạp, mà tập trung đánh giá hiệu quả của SVM trong điều</w:t>
+        <w:t>- Phương pháp nghiên cứu lý thuyết:</w:t>
       </w:r>
       <w:r>
         <w:rPr>
           <w:rFonts w:ascii="Times New Roman" w:hAnsi="Times New Roman" w:cs="Times New Roman"/>
-          <w:b/>
-          <w:bCs/>
           <w:sz w:val="26"/>
           <w:szCs w:val="26"/>
         </w:rPr>
@@ -355,30 +1769,7 @@
           <w:sz w:val="26"/>
           <w:szCs w:val="26"/>
         </w:rPr>
-        <w:t>kiện bài toán cơ bản.</w:t>
-      </w:r>
-    </w:p>
-    <w:p>
-      <w:pPr>
-        <w:spacing w:before="120" w:after="120" w:line="360" w:lineRule="auto"/>
-        <w:ind w:firstLine="426"/>
-        <w:rPr>
-          <w:rFonts w:ascii="Times New Roman" w:hAnsi="Times New Roman" w:cs="Times New Roman"/>
-          <w:b/>
-          <w:bCs/>
-          <w:sz w:val="26"/>
-          <w:szCs w:val="26"/>
-        </w:rPr>
-      </w:pPr>
-      <w:r>
-        <w:rPr>
-          <w:rFonts w:ascii="Times New Roman" w:hAnsi="Times New Roman" w:cs="Times New Roman"/>
-          <w:b/>
-          <w:bCs/>
-          <w:sz w:val="26"/>
-          <w:szCs w:val="26"/>
-        </w:rPr>
-        <w:t xml:space="preserve"> 4. Phương pháp nghiên cứu</w:t>
+        <w:t>Tiến hành tìm hiểu, tổng hợp và phân tích các tài liệu, giáo trình và bài báo khoa học liên quan đến học máy có giám sát, thuật toán Support Vector Machine (SVM) và bài toán phân loại văn bản. Thông qua đó, đề tài làm rõ các khái niệm, nguyên lý hoạt động, ưu điểm và hạn chế của SVM, làm cơ sở cho việc áp dụng vào bài toán lọc email spam.</w:t>
       </w:r>
     </w:p>
     <w:p>
@@ -398,7 +1789,7 @@
           <w:sz w:val="26"/>
           <w:szCs w:val="26"/>
         </w:rPr>
-        <w:t>Đề tài được thực hiện dựa trên sự kết hợp giữa phương pháp nghiên cứu lý thuyết và phương pháp nghiên cứu thực nghiệm</w:t>
+        <w:t>- Phương pháp nghiên cứu thực nghiệm:</w:t>
       </w:r>
       <w:r>
         <w:rPr>
@@ -406,7 +1797,243 @@
           <w:sz w:val="26"/>
           <w:szCs w:val="26"/>
         </w:rPr>
-        <w:t>:</w:t>
+        <w:t xml:space="preserve"> </w:t>
+      </w:r>
+      <w:r>
+        <w:rPr>
+          <w:rFonts w:ascii="Times New Roman" w:hAnsi="Times New Roman" w:cs="Times New Roman"/>
+          <w:sz w:val="26"/>
+          <w:szCs w:val="26"/>
+        </w:rPr>
+        <w:t>Trên cơ sở lý thuyết đã nghiên cứu, tiến hành xây dựng mô hình phân loại email spam bằng thuật toán SVM. Quá trình thực nghiệm bao gồm các bước: thu thập và tiền xử lý dữ liệu email, trích xuất đặc trưng từ văn bản, huấn luyện mô hình SVM, đánh giá kết quả phân loại thông qua các chỉ số đo lường và xây dựng công cụ demo lọc email spam. Kết quả thực nghiệm được phân tích nhằm đánh giá tính hiệu quả và khả năng ứng dụng của mô hình.</w:t>
+      </w:r>
+    </w:p>
+    <w:p>
+      <w:pPr>
+        <w:spacing w:before="120" w:after="120" w:line="360" w:lineRule="auto"/>
+        <w:rPr>
+          <w:rFonts w:ascii="Times New Roman" w:hAnsi="Times New Roman" w:cs="Times New Roman"/>
+          <w:sz w:val="26"/>
+          <w:szCs w:val="26"/>
+        </w:rPr>
+      </w:pPr>
+      <w:r>
+        <w:rPr>
+          <w:rFonts w:ascii="Times New Roman" w:hAnsi="Times New Roman" w:cs="Times New Roman"/>
+          <w:sz w:val="26"/>
+          <w:szCs w:val="26"/>
+        </w:rPr>
+        <w:br w:type="page"/>
+      </w:r>
+    </w:p>
+    <w:p>
+      <w:pPr>
+        <w:pStyle w:val="Heading1"/>
+        <w:sectPr>
+          <w:headerReference w:type="default" r:id="rId10"/>
+          <w:footerReference w:type="default" r:id="rId11"/>
+          <w:pgSz w:w="12240" w:h="15840"/>
+          <w:pgMar w:top="1134" w:right="1134" w:bottom="1134" w:left="1701" w:header="113" w:footer="281" w:gutter="0"/>
+          <w:pgNumType w:fmt="lowerRoman" w:start="1"/>
+          <w:cols w:space="720"/>
+          <w:formProt w:val="0"/>
+          <w:docGrid w:linePitch="360"/>
+        </w:sectPr>
+      </w:pPr>
+    </w:p>
+    <w:p>
+      <w:pPr>
+        <w:pStyle w:val="Heading1"/>
+      </w:pPr>
+      <w:r>
+        <w:lastRenderedPageBreak/>
+        <w:t>CHƯƠNG 1: TỔNG QUAN</w:t>
+      </w:r>
+    </w:p>
+    <w:p>
+      <w:pPr>
+        <w:pStyle w:val="Heading2"/>
+        <w:rPr>
+          <w:rFonts w:cs="Times New Roman"/>
+          <w:b w:val="0"/>
+          <w:bCs/>
+        </w:rPr>
+      </w:pPr>
+      <w:r>
+        <w:rPr>
+          <w:rFonts w:cs="Times New Roman"/>
+          <w:bCs/>
+        </w:rPr>
+        <w:t>1. Đặt vấn đề</w:t>
+      </w:r>
+    </w:p>
+    <w:p>
+      <w:pPr>
+        <w:spacing w:before="120" w:after="120" w:line="360" w:lineRule="auto"/>
+        <w:ind w:firstLine="284"/>
+        <w:jc w:val="both"/>
+        <w:rPr>
+          <w:rFonts w:ascii="Times New Roman" w:hAnsi="Times New Roman" w:cs="Times New Roman"/>
+          <w:sz w:val="26"/>
+          <w:szCs w:val="26"/>
+        </w:rPr>
+      </w:pPr>
+      <w:r>
+        <w:rPr>
+          <w:rFonts w:ascii="Times New Roman" w:hAnsi="Times New Roman" w:cs="Times New Roman"/>
+          <w:sz w:val="26"/>
+          <w:szCs w:val="26"/>
+        </w:rPr>
+        <w:t>Trong bối cảnh công nghệ thông tin phát triển mạnh mẽ, dữ liệu số ngày càng gia tăng với tốc độ nhanh, đặc biệt là dữ liệu văn bản trong các hệ thống thư điện tử. Email hiện nay được sử dụng rộng rãi trong học tập, công việc và trao đổi thông tin hằng ngày. Tuy nhiên, song song với sự tiện lợi đó, tình trạng email spam ngày càng phổ biến và gây ra nhiều phiền toái cho người sử dụng. Email spam không chỉ làm quá tải hộp thư mà còn tiềm ẩn nguy cơ mất an toàn thông tin, lừa đảo và phát tán mã độc.</w:t>
+      </w:r>
+    </w:p>
+    <w:p>
+      <w:pPr>
+        <w:spacing w:before="120" w:after="120" w:line="360" w:lineRule="auto"/>
+        <w:ind w:firstLine="284"/>
+        <w:jc w:val="both"/>
+        <w:rPr>
+          <w:rFonts w:ascii="Times New Roman" w:hAnsi="Times New Roman" w:cs="Times New Roman"/>
+          <w:sz w:val="26"/>
+          <w:szCs w:val="26"/>
+        </w:rPr>
+      </w:pPr>
+      <w:r>
+        <w:rPr>
+          <w:rFonts w:ascii="Times New Roman" w:hAnsi="Times New Roman" w:cs="Times New Roman"/>
+          <w:sz w:val="26"/>
+          <w:szCs w:val="26"/>
+        </w:rPr>
+        <w:t>Việc phân loại email thủ công trở nên không khả thi khi số lượng email ngày càng lớn. Do đó, cần có các phương pháp tự động để nhận diện và phân loại email spam một cách hiệu quả. Học máy, đặc biệt là các thuật toán học có giám sát, đã chứng minh được khả năng giải quyết tốt các bài toán phân loại dữ liệu. Trong số đó, Support Vector Machine (SVM) là một thuật toán tiêu biểu, có hiệu quả cao trong phân loại văn bản nhờ khả năng xử lý dữ liệu có số chiều lớn và khả năng tổng quát hóa tốt. Vì vậy, việc nghiên cứu và ứng dụng SVM vào bài toán lọc email spam là một hướng tiếp cận phù hợp và có ý nghĩa thực tiễn</w:t>
+      </w:r>
+    </w:p>
+    <w:p>
+      <w:pPr>
+        <w:pStyle w:val="Heading2"/>
+        <w:rPr>
+          <w:rFonts w:cs="Times New Roman"/>
+          <w:b w:val="0"/>
+          <w:bCs/>
+        </w:rPr>
+      </w:pPr>
+      <w:r>
+        <w:rPr>
+          <w:rFonts w:cs="Times New Roman"/>
+          <w:bCs/>
+        </w:rPr>
+        <w:t>2. Mục đích nghiên cứu</w:t>
+      </w:r>
+    </w:p>
+    <w:p>
+      <w:pPr>
+        <w:spacing w:before="120" w:after="120" w:line="360" w:lineRule="auto"/>
+        <w:ind w:firstLine="284"/>
+        <w:jc w:val="both"/>
+        <w:rPr>
+          <w:rFonts w:ascii="Times New Roman" w:hAnsi="Times New Roman" w:cs="Times New Roman"/>
+          <w:sz w:val="26"/>
+          <w:szCs w:val="26"/>
+        </w:rPr>
+      </w:pPr>
+      <w:r>
+        <w:rPr>
+          <w:rFonts w:ascii="Times New Roman" w:hAnsi="Times New Roman" w:cs="Times New Roman"/>
+          <w:sz w:val="26"/>
+          <w:szCs w:val="26"/>
+        </w:rPr>
+        <w:t>Mục đích của đề tài là nghiên cứu tổng quan về thuật toán Support Vector Machine (SVM) trong lĩnh vực học máy có giám sát và phân tích khả năng ứng dụng của thuật toán này trong bài toán phân loại email spam. Thông qua việc tìm hiểu cơ sở lý thuyết của SVM, đề tài hướng đến việc làm rõ nguyên lý hoạt động, ưu điểm và tính hiệu quả của SVM khi áp dụng cho dữ liệu văn bản.</w:t>
+      </w:r>
+    </w:p>
+    <w:p>
+      <w:pPr>
+        <w:spacing w:before="120" w:after="120" w:line="360" w:lineRule="auto"/>
+        <w:ind w:firstLine="284"/>
+        <w:jc w:val="both"/>
+        <w:rPr>
+          <w:rFonts w:ascii="Times New Roman" w:hAnsi="Times New Roman" w:cs="Times New Roman"/>
+          <w:sz w:val="26"/>
+          <w:szCs w:val="26"/>
+        </w:rPr>
+      </w:pPr>
+      <w:r>
+        <w:rPr>
+          <w:rFonts w:ascii="Times New Roman" w:hAnsi="Times New Roman" w:cs="Times New Roman"/>
+          <w:sz w:val="26"/>
+          <w:szCs w:val="26"/>
+        </w:rPr>
+        <w:t>Bên cạnh đó, đề tài còn nhằm xây dựng một mô hình phân loại email cơ bản dựa trên SVM, giúp phân biệt giữa email spam và email không spam. Qua quá trình nghiên cứu và thực nghiệm, sinh viên có cơ hội củng cố kiến thức chuyên ngành, tiếp cận quy trình xây dựng một hệ thống học máy đơn giản và nâng cao kỹ năng vận dụng lý thuyết vào bài toán thực tế</w:t>
+      </w:r>
+      <w:r>
+        <w:rPr>
+          <w:rFonts w:ascii="Times New Roman" w:hAnsi="Times New Roman" w:cs="Times New Roman"/>
+          <w:sz w:val="26"/>
+          <w:szCs w:val="26"/>
+        </w:rPr>
+        <w:t>.</w:t>
+      </w:r>
+    </w:p>
+    <w:p>
+      <w:pPr>
+        <w:spacing w:before="120" w:after="120" w:line="360" w:lineRule="auto"/>
+        <w:rPr>
+          <w:rFonts w:ascii="Times New Roman" w:hAnsi="Times New Roman" w:cs="Times New Roman"/>
+          <w:b/>
+          <w:bCs/>
+          <w:sz w:val="26"/>
+          <w:szCs w:val="26"/>
+        </w:rPr>
+      </w:pPr>
+    </w:p>
+    <w:p>
+      <w:pPr>
+        <w:pStyle w:val="Heading1"/>
+      </w:pPr>
+      <w:r>
+        <w:lastRenderedPageBreak/>
+        <w:t>CHƯƠNG 2 NGHIÊN CỨU LÝ THUYẾT</w:t>
+      </w:r>
+    </w:p>
+    <w:p>
+      <w:pPr>
+        <w:pStyle w:val="Heading2"/>
+      </w:pPr>
+      <w:r>
+        <w:t>2.1</w:t>
+      </w:r>
+      <w:r>
+        <w:t>. Tìm hiểu mô hình học máy</w:t>
+      </w:r>
+      <w:r>
+        <w:t xml:space="preserve"> (Machine Learning Model)</w:t>
+      </w:r>
+    </w:p>
+    <w:p>
+      <w:pPr>
+        <w:pStyle w:val="Heading3"/>
+        <w:rPr>
+          <w:rFonts w:cs="Times New Roman"/>
+          <w:b/>
+          <w:bCs/>
+          <w:szCs w:val="26"/>
+        </w:rPr>
+      </w:pPr>
+      <w:r>
+        <w:rPr>
+          <w:rFonts w:cs="Times New Roman"/>
+          <w:b/>
+          <w:bCs/>
+          <w:szCs w:val="26"/>
+        </w:rPr>
+        <w:t>2</w:t>
+      </w:r>
+      <w:r>
+        <w:rPr>
+          <w:rFonts w:cs="Times New Roman"/>
+          <w:b/>
+          <w:bCs/>
+          <w:szCs w:val="26"/>
+        </w:rPr>
+        <w:t>.1.1. Khái niệm mô hình học máy</w:t>
       </w:r>
     </w:p>
     <w:p>
@@ -426,7 +2053,7 @@
           <w:sz w:val="26"/>
           <w:szCs w:val="26"/>
         </w:rPr>
-        <w:t>- Phương pháp nghiên cứu lý thuyết:</w:t>
+        <w:t xml:space="preserve">- </w:t>
       </w:r>
       <w:r>
         <w:rPr>
@@ -434,15 +2061,7 @@
           <w:sz w:val="26"/>
           <w:szCs w:val="26"/>
         </w:rPr>
-        <w:t xml:space="preserve"> </w:t>
-      </w:r>
-      <w:r>
-        <w:rPr>
-          <w:rFonts w:ascii="Times New Roman" w:hAnsi="Times New Roman" w:cs="Times New Roman"/>
-          <w:sz w:val="26"/>
-          <w:szCs w:val="26"/>
-        </w:rPr>
-        <w:t>Tiến hành tìm hiểu, tổng hợp và phân tích các tài liệu, giáo trình và bài báo khoa học liên quan đến học máy có giám sát, thuật toán Support Vector Machine (SVM) và bài toán phân loại văn bản. Thông qua đó, đề tài làm rõ các khái niệm, nguyên lý hoạt động, ưu điểm và hạn chế của SVM, làm cơ sở cho việc áp dụng vào bài toán lọc email spam.</w:t>
+        <w:t>Trong lĩnh vực khoa học máy tính, học máy (Machine Learning – ML) là một nhánh của trí tuệ nhân tạo (AI) cho phép máy tính tự học từ dữ liệu để dự đoán, phân loại hoặc đưa ra quyết định mà không cần lập trình cụ thể từng quy tắc. Trọng tâm của học máy chính là mô hình học máy là thành phần thực hiện quá trình học và suy luận dựa trên dữ liệu.</w:t>
       </w:r>
     </w:p>
     <w:p>
@@ -462,7 +2081,7 @@
           <w:sz w:val="26"/>
           <w:szCs w:val="26"/>
         </w:rPr>
-        <w:t>- Phương pháp nghiên cứu thực nghiệm:</w:t>
+        <w:t xml:space="preserve">- </w:t>
       </w:r>
       <w:r>
         <w:rPr>
@@ -470,304 +2089,7 @@
           <w:sz w:val="26"/>
           <w:szCs w:val="26"/>
         </w:rPr>
-        <w:t xml:space="preserve"> </w:t>
-      </w:r>
-      <w:r>
-        <w:rPr>
-          <w:rFonts w:ascii="Times New Roman" w:hAnsi="Times New Roman" w:cs="Times New Roman"/>
-          <w:sz w:val="26"/>
-          <w:szCs w:val="26"/>
-        </w:rPr>
-        <w:t>Trên cơ sở lý thuyết đã nghiên cứu, tiến hành xây dựng mô hình phân loại email spam bằng thuật toán SVM. Quá trình thực nghiệm bao gồm các bước: thu thập và tiền xử lý dữ liệu email, trích xuất đặc trưng từ văn bản, huấn luyện mô hình SVM, đánh giá kết quả phân loại thông qua các chỉ số đo lường và xây dựng công cụ demo lọc email spam. Kết quả thực nghiệm được phân tích nhằm đánh giá tính hiệu quả và khả năng ứng dụng của mô hình.</w:t>
-      </w:r>
-    </w:p>
-    <w:p>
-      <w:pPr>
-        <w:spacing w:before="120" w:after="120" w:line="360" w:lineRule="auto"/>
-        <w:rPr>
-          <w:rFonts w:ascii="Times New Roman" w:hAnsi="Times New Roman" w:cs="Times New Roman"/>
-          <w:sz w:val="26"/>
-          <w:szCs w:val="26"/>
-        </w:rPr>
-      </w:pPr>
-      <w:r>
-        <w:rPr>
-          <w:rFonts w:ascii="Times New Roman" w:hAnsi="Times New Roman" w:cs="Times New Roman"/>
-          <w:sz w:val="26"/>
-          <w:szCs w:val="26"/>
-        </w:rPr>
-        <w:br w:type="page"/>
-      </w:r>
-    </w:p>
-    <w:p>
-      <w:pPr>
-        <w:spacing w:before="120" w:after="120" w:line="360" w:lineRule="auto"/>
-        <w:ind w:firstLine="284"/>
-        <w:jc w:val="center"/>
-        <w:rPr>
-          <w:rFonts w:ascii="Times New Roman" w:hAnsi="Times New Roman" w:cs="Times New Roman"/>
-          <w:b/>
-          <w:bCs/>
-          <w:sz w:val="26"/>
-          <w:szCs w:val="26"/>
-        </w:rPr>
-      </w:pPr>
-      <w:r>
-        <w:rPr>
-          <w:rFonts w:ascii="Times New Roman" w:hAnsi="Times New Roman" w:cs="Times New Roman"/>
-          <w:b/>
-          <w:bCs/>
-          <w:sz w:val="26"/>
-          <w:szCs w:val="26"/>
-        </w:rPr>
-        <w:lastRenderedPageBreak/>
-        <w:t>CHƯƠNG 1: TỔNG QUAN</w:t>
-      </w:r>
-    </w:p>
-    <w:p>
-      <w:pPr>
-        <w:spacing w:before="120" w:after="120" w:line="360" w:lineRule="auto"/>
-        <w:ind w:firstLine="284"/>
-        <w:rPr>
-          <w:rFonts w:ascii="Times New Roman" w:hAnsi="Times New Roman" w:cs="Times New Roman"/>
-          <w:b/>
-          <w:bCs/>
-          <w:sz w:val="26"/>
-          <w:szCs w:val="26"/>
-        </w:rPr>
-      </w:pPr>
-      <w:r>
-        <w:rPr>
-          <w:rFonts w:ascii="Times New Roman" w:hAnsi="Times New Roman" w:cs="Times New Roman"/>
-          <w:b/>
-          <w:bCs/>
-          <w:sz w:val="26"/>
-          <w:szCs w:val="26"/>
-        </w:rPr>
-        <w:t>1. Đặt vấn đề</w:t>
-      </w:r>
-    </w:p>
-    <w:p>
-      <w:pPr>
-        <w:spacing w:before="120" w:after="120" w:line="360" w:lineRule="auto"/>
-        <w:ind w:firstLine="284"/>
-        <w:jc w:val="both"/>
-        <w:rPr>
-          <w:rFonts w:ascii="Times New Roman" w:hAnsi="Times New Roman" w:cs="Times New Roman"/>
-          <w:sz w:val="26"/>
-          <w:szCs w:val="26"/>
-        </w:rPr>
-      </w:pPr>
-      <w:r>
-        <w:rPr>
-          <w:rFonts w:ascii="Times New Roman" w:hAnsi="Times New Roman" w:cs="Times New Roman"/>
-          <w:sz w:val="26"/>
-          <w:szCs w:val="26"/>
-        </w:rPr>
-        <w:t>Trong bối cảnh công nghệ thông tin phát triển mạnh mẽ, dữ liệu số ngày càng gia tăng với tốc độ nhanh, đặc biệt là dữ liệu văn bản trong các hệ thống thư điện tử. Email hiện nay được sử dụng rộng rãi trong học tập, công việc và trao đổi thông tin hằng ngày. Tuy nhiên, song song với sự tiện lợi đó, tình trạng email spam ngày càng phổ biến và gây ra nhiều phiền toái cho người sử dụng. Email spam không chỉ làm quá tải hộp thư mà còn tiềm ẩn nguy cơ mất an toàn thông tin, lừa đảo và phát tán mã độc.</w:t>
-      </w:r>
-    </w:p>
-    <w:p>
-      <w:pPr>
-        <w:spacing w:before="120" w:after="120" w:line="360" w:lineRule="auto"/>
-        <w:ind w:firstLine="284"/>
-        <w:jc w:val="both"/>
-        <w:rPr>
-          <w:rFonts w:ascii="Times New Roman" w:hAnsi="Times New Roman" w:cs="Times New Roman"/>
-          <w:sz w:val="26"/>
-          <w:szCs w:val="26"/>
-        </w:rPr>
-      </w:pPr>
-      <w:r>
-        <w:rPr>
-          <w:rFonts w:ascii="Times New Roman" w:hAnsi="Times New Roman" w:cs="Times New Roman"/>
-          <w:sz w:val="26"/>
-          <w:szCs w:val="26"/>
-        </w:rPr>
-        <w:t>Việc phân loại email thủ công trở nên không khả thi khi số lượng email ngày càng lớn. Do đó, cần có các phương pháp tự động để nhận diện và phân loại email spam một cách hiệu quả. Học máy, đặc biệt là các thuật toán học có giám sát, đã chứng minh được khả năng giải quyết tốt các bài toán phân loại dữ liệu. Trong số đó, Support Vector Machine (SVM) là một thuật toán tiêu biểu, có hiệu quả cao trong phân loại văn bản nhờ khả năng xử lý dữ liệu có số chiều lớn và khả năng tổng quát hóa tốt. Vì vậy, việc nghiên cứu và ứng dụng SVM vào bài toán lọc email spam là một hướng tiếp cận phù hợp và có ý nghĩa thực tiễn</w:t>
-      </w:r>
-    </w:p>
-    <w:p>
-      <w:pPr>
-        <w:spacing w:before="120" w:after="120" w:line="360" w:lineRule="auto"/>
-        <w:ind w:firstLine="284"/>
-        <w:rPr>
-          <w:rFonts w:ascii="Times New Roman" w:hAnsi="Times New Roman" w:cs="Times New Roman"/>
-          <w:b/>
-          <w:bCs/>
-          <w:sz w:val="26"/>
-          <w:szCs w:val="26"/>
-        </w:rPr>
-      </w:pPr>
-      <w:r>
-        <w:rPr>
-          <w:rFonts w:ascii="Times New Roman" w:hAnsi="Times New Roman" w:cs="Times New Roman"/>
-          <w:b/>
-          <w:bCs/>
-          <w:sz w:val="26"/>
-          <w:szCs w:val="26"/>
-        </w:rPr>
-        <w:t>2. Mục đích nghiên cứu</w:t>
-      </w:r>
-    </w:p>
-    <w:p>
-      <w:pPr>
-        <w:spacing w:before="120" w:after="120" w:line="360" w:lineRule="auto"/>
-        <w:ind w:firstLine="284"/>
-        <w:jc w:val="both"/>
-        <w:rPr>
-          <w:rFonts w:ascii="Times New Roman" w:hAnsi="Times New Roman" w:cs="Times New Roman"/>
-          <w:sz w:val="26"/>
-          <w:szCs w:val="26"/>
-        </w:rPr>
-      </w:pPr>
-      <w:r>
-        <w:rPr>
-          <w:rFonts w:ascii="Times New Roman" w:hAnsi="Times New Roman" w:cs="Times New Roman"/>
-          <w:sz w:val="26"/>
-          <w:szCs w:val="26"/>
-        </w:rPr>
-        <w:t>Mục đích của đề tài là nghiên cứu tổng quan về thuật toán Support Vector Machine (SVM) trong lĩnh vực học máy có giám sát và phân tích khả năng ứng dụng của thuật toán này trong bài toán phân loại email spam. Thông qua việc tìm hiểu cơ sở lý thuyết của SVM, đề tài hướng đến việc làm rõ nguyên lý hoạt động, ưu điểm và tính hiệu quả của SVM khi áp dụng cho dữ liệu văn bản.</w:t>
-      </w:r>
-    </w:p>
-    <w:p>
-      <w:pPr>
-        <w:spacing w:before="120" w:after="120" w:line="360" w:lineRule="auto"/>
-        <w:ind w:firstLine="284"/>
-        <w:jc w:val="both"/>
-        <w:rPr>
-          <w:rFonts w:ascii="Times New Roman" w:hAnsi="Times New Roman" w:cs="Times New Roman"/>
-          <w:sz w:val="26"/>
-          <w:szCs w:val="26"/>
-        </w:rPr>
-      </w:pPr>
-      <w:r>
-        <w:rPr>
-          <w:rFonts w:ascii="Times New Roman" w:hAnsi="Times New Roman" w:cs="Times New Roman"/>
-          <w:sz w:val="26"/>
-          <w:szCs w:val="26"/>
-        </w:rPr>
-        <w:t>Bên cạnh đó, đề tài còn nhằm xây dựng một mô hình phân loại email cơ bản dựa trên SVM, giúp phân biệt giữa email spam và email không spam. Qua quá trình nghiên cứu và thực nghiệm, sinh viên có cơ hội củng cố kiến thức chuyên ngành, tiếp cận quy trình xây dựng một hệ thống học máy đơn giản và nâng cao kỹ năng vận dụng lý thuyết vào bài toán thực tế</w:t>
-      </w:r>
-      <w:r>
-        <w:rPr>
-          <w:rFonts w:ascii="Times New Roman" w:hAnsi="Times New Roman" w:cs="Times New Roman"/>
-          <w:sz w:val="26"/>
-          <w:szCs w:val="26"/>
-        </w:rPr>
-        <w:t>.</w:t>
-      </w:r>
-    </w:p>
-    <w:p>
-      <w:pPr>
-        <w:spacing w:before="120" w:after="120" w:line="360" w:lineRule="auto"/>
-        <w:rPr>
-          <w:rFonts w:ascii="Times New Roman" w:hAnsi="Times New Roman" w:cs="Times New Roman"/>
-          <w:b/>
-          <w:bCs/>
-          <w:sz w:val="26"/>
-          <w:szCs w:val="26"/>
-        </w:rPr>
-      </w:pPr>
-    </w:p>
-    <w:p>
-      <w:pPr>
-        <w:spacing w:before="120" w:after="120" w:line="360" w:lineRule="auto"/>
-        <w:jc w:val="center"/>
-        <w:rPr>
-          <w:rFonts w:ascii="Times New Roman" w:hAnsi="Times New Roman" w:cs="Times New Roman"/>
-          <w:b/>
-          <w:bCs/>
-          <w:sz w:val="26"/>
-          <w:szCs w:val="26"/>
-        </w:rPr>
-      </w:pPr>
-      <w:r>
-        <w:rPr>
-          <w:rFonts w:ascii="Times New Roman" w:hAnsi="Times New Roman" w:cs="Times New Roman"/>
-          <w:b/>
-          <w:bCs/>
-          <w:sz w:val="26"/>
-          <w:szCs w:val="26"/>
-        </w:rPr>
-        <w:lastRenderedPageBreak/>
-        <w:t>CHƯƠNG 2 NGHIÊN CỨU LÝ THUYẾT</w:t>
-      </w:r>
-    </w:p>
-    <w:p>
-      <w:pPr>
-        <w:spacing w:before="120" w:after="120" w:line="360" w:lineRule="auto"/>
-        <w:ind w:firstLine="426"/>
-        <w:rPr>
-          <w:rFonts w:ascii="Times New Roman" w:hAnsi="Times New Roman" w:cs="Times New Roman"/>
-          <w:b/>
-          <w:bCs/>
-          <w:sz w:val="26"/>
-          <w:szCs w:val="26"/>
-        </w:rPr>
-      </w:pPr>
-      <w:r>
-        <w:rPr>
-          <w:rFonts w:ascii="Times New Roman" w:hAnsi="Times New Roman" w:cs="Times New Roman"/>
-          <w:b/>
-          <w:bCs/>
-          <w:sz w:val="26"/>
-          <w:szCs w:val="26"/>
-        </w:rPr>
-        <w:t>2.1</w:t>
-      </w:r>
-      <w:r>
-        <w:rPr>
-          <w:rFonts w:ascii="Times New Roman" w:hAnsi="Times New Roman" w:cs="Times New Roman"/>
-          <w:b/>
-          <w:bCs/>
-          <w:sz w:val="26"/>
-          <w:szCs w:val="26"/>
-        </w:rPr>
-        <w:t>. Tìm hiểu mô hình học máy</w:t>
-      </w:r>
-      <w:r>
-        <w:rPr>
-          <w:rFonts w:ascii="Times New Roman" w:hAnsi="Times New Roman" w:cs="Times New Roman"/>
-          <w:b/>
-          <w:bCs/>
-          <w:sz w:val="26"/>
-          <w:szCs w:val="26"/>
-        </w:rPr>
-        <w:t xml:space="preserve"> (Machine Learning Model)</w:t>
-      </w:r>
-    </w:p>
-    <w:p>
-      <w:pPr>
-        <w:spacing w:before="120" w:after="120" w:line="360" w:lineRule="auto"/>
-        <w:ind w:firstLine="426"/>
-        <w:rPr>
-          <w:rFonts w:ascii="Times New Roman" w:hAnsi="Times New Roman" w:cs="Times New Roman"/>
-          <w:b/>
-          <w:bCs/>
-          <w:sz w:val="26"/>
-          <w:szCs w:val="26"/>
-        </w:rPr>
-      </w:pPr>
-      <w:r>
-        <w:rPr>
-          <w:rFonts w:ascii="Times New Roman" w:hAnsi="Times New Roman" w:cs="Times New Roman"/>
-          <w:b/>
-          <w:bCs/>
-          <w:sz w:val="26"/>
-          <w:szCs w:val="26"/>
-        </w:rPr>
-        <w:t>2</w:t>
-      </w:r>
-      <w:r>
-        <w:rPr>
-          <w:rFonts w:ascii="Times New Roman" w:hAnsi="Times New Roman" w:cs="Times New Roman"/>
-          <w:b/>
-          <w:bCs/>
-          <w:sz w:val="26"/>
-          <w:szCs w:val="26"/>
-        </w:rPr>
-        <w:t>.1.1. Khái niệm mô hình học máy</w:t>
+        <w:t>Về bản chất, mô hình học máy có thể được hiểu như một hàm toán học hoặc chương trình được hình thành thông qua quá trình “học” của thuật toán. Mục tiêu của mô hình là khám phá mối quan hệ tiềm ẩn giữa dữ liệu đầu vào và đầu ra, từ đó tổng quát hóa để có thể dự đoán chính xác kết quả cho những dữ liệu mới chưa từng gặp trước đó.</w:t>
       </w:r>
     </w:p>
     <w:p>
@@ -787,15 +2109,7 @@
           <w:sz w:val="26"/>
           <w:szCs w:val="26"/>
         </w:rPr>
-        <w:t xml:space="preserve">- </w:t>
-      </w:r>
-      <w:r>
-        <w:rPr>
-          <w:rFonts w:ascii="Times New Roman" w:hAnsi="Times New Roman" w:cs="Times New Roman"/>
-          <w:sz w:val="26"/>
-          <w:szCs w:val="26"/>
-        </w:rPr>
-        <w:t>Trong lĩnh vực khoa học máy tính, học máy (Machine Learning – ML) là một nhánh của trí tuệ nhân tạo (AI) cho phép máy tính tự học từ dữ liệu để dự đoán, phân loại hoặc đưa ra quyết định mà không cần lập trình cụ thể từng quy tắc. Trọng tâm của học máy chính là mô hình học máy là thành phần thực hiện quá trình học và suy luận dựa trên dữ liệu.</w:t>
+        <w:t>- Chẳng hạn, trong bài toán phân loại email spam, mô hình học máy được huấn luyện từ một tập dữ liệu gồm hàng nghìn email đã được gán nhãn “spam” và “không spam”. Thông qua quá trình học, mô hình sẽ phát hiện ra các đặc trưng ngôn ngữ đặc trưng của thư rác, chẳng hạn như sự xuất hiện của các từ khóa như “free”, “click here” hay “giảm giá”. Khi gặp một email mới, mô hình có thể dựa vào những đặc trưng đã học để dự đoán xem đó có phải là thư rác hay không.</w:t>
       </w:r>
     </w:p>
     <w:p>
@@ -823,85 +2137,33 @@
           <w:sz w:val="26"/>
           <w:szCs w:val="26"/>
         </w:rPr>
-        <w:t>Về bản chất, mô hình học máy có thể được hiểu như một hàm toán học hoặc chương trình được hình thành thông qua quá trình “học” của thuật toán. Mục tiêu của mô hình là khám phá mối quan hệ tiềm ẩn giữa dữ liệu đầu vào và đầu ra, từ đó tổng quát hóa để có thể dự đoán chính xác kết quả cho những dữ liệu mới chưa từng gặp trước đó.</w:t>
-      </w:r>
-    </w:p>
-    <w:p>
-      <w:pPr>
-        <w:spacing w:before="120" w:after="120" w:line="360" w:lineRule="auto"/>
-        <w:ind w:firstLine="567"/>
-        <w:jc w:val="both"/>
-        <w:rPr>
-          <w:rFonts w:ascii="Times New Roman" w:hAnsi="Times New Roman" w:cs="Times New Roman"/>
-          <w:sz w:val="26"/>
-          <w:szCs w:val="26"/>
-        </w:rPr>
-      </w:pPr>
-      <w:r>
-        <w:rPr>
-          <w:rFonts w:ascii="Times New Roman" w:hAnsi="Times New Roman" w:cs="Times New Roman"/>
-          <w:sz w:val="26"/>
-          <w:szCs w:val="26"/>
-        </w:rPr>
-        <w:t>- Chẳng hạn, trong bài toán phân loại email spam, mô hình học máy được huấn luyện từ một tập dữ liệu gồm hàng nghìn email đã được gán nhãn “spam” và “không spam”. Thông qua quá trình học, mô hình sẽ phát hiện ra các đặc trưng ngôn ngữ đặc trưng của thư rác, chẳng hạn như sự xuất hiện của các từ khóa như “free”, “click here” hay “giảm giá”. Khi gặp một email mới, mô hình có thể dựa vào những đặc trưng đã học để dự đoán xem đó có phải là thư rác hay không.</w:t>
-      </w:r>
-    </w:p>
-    <w:p>
-      <w:pPr>
-        <w:spacing w:before="120" w:after="120" w:line="360" w:lineRule="auto"/>
-        <w:ind w:firstLine="567"/>
-        <w:jc w:val="both"/>
-        <w:rPr>
-          <w:rFonts w:ascii="Times New Roman" w:hAnsi="Times New Roman" w:cs="Times New Roman"/>
-          <w:sz w:val="26"/>
-          <w:szCs w:val="26"/>
-        </w:rPr>
-      </w:pPr>
-      <w:r>
-        <w:rPr>
-          <w:rFonts w:ascii="Times New Roman" w:hAnsi="Times New Roman" w:cs="Times New Roman"/>
-          <w:sz w:val="26"/>
-          <w:szCs w:val="26"/>
-        </w:rPr>
-        <w:t xml:space="preserve">- </w:t>
-      </w:r>
-      <w:r>
-        <w:rPr>
-          <w:rFonts w:ascii="Times New Roman" w:hAnsi="Times New Roman" w:cs="Times New Roman"/>
-          <w:sz w:val="26"/>
-          <w:szCs w:val="26"/>
-        </w:rPr>
         <w:t>Tóm lại, mô hình học máy chính là sản phẩm đầu ra của quá trình huấn luyện – nơi thuật toán học máy phân tích dữ liệu, điều chỉnh các tham số, và xây dựng nên một hệ thống có khả năng tự động nhận biết, phân loại hoặc dự đoán dựa trên kinh nghiệm rút ra từ dữ liệu quá khứ.</w:t>
       </w:r>
     </w:p>
     <w:p>
       <w:pPr>
-        <w:spacing w:before="120" w:after="120" w:line="360" w:lineRule="auto"/>
-        <w:ind w:firstLine="426"/>
-        <w:rPr>
-          <w:rFonts w:ascii="Times New Roman" w:hAnsi="Times New Roman" w:cs="Times New Roman"/>
-          <w:b/>
-          <w:bCs/>
-          <w:sz w:val="26"/>
-          <w:szCs w:val="26"/>
-        </w:rPr>
-      </w:pPr>
-      <w:r>
-        <w:rPr>
-          <w:rFonts w:ascii="Times New Roman" w:hAnsi="Times New Roman" w:cs="Times New Roman"/>
-          <w:b/>
-          <w:bCs/>
-          <w:sz w:val="26"/>
+        <w:pStyle w:val="Heading3"/>
+        <w:rPr>
+          <w:rFonts w:cs="Times New Roman"/>
+          <w:b/>
+          <w:bCs/>
+          <w:szCs w:val="26"/>
+        </w:rPr>
+      </w:pPr>
+      <w:r>
+        <w:rPr>
+          <w:rFonts w:cs="Times New Roman"/>
+          <w:b/>
+          <w:bCs/>
           <w:szCs w:val="26"/>
         </w:rPr>
         <w:t>2</w:t>
       </w:r>
       <w:r>
         <w:rPr>
-          <w:rFonts w:ascii="Times New Roman" w:hAnsi="Times New Roman" w:cs="Times New Roman"/>
-          <w:b/>
-          <w:bCs/>
-          <w:sz w:val="26"/>
+          <w:rFonts w:cs="Times New Roman"/>
+          <w:b/>
+          <w:bCs/>
           <w:szCs w:val="26"/>
         </w:rPr>
         <w:t>.1.2. Câu trúc và nguyên lý hoạt động của mô hình học máy</w:t>
@@ -1613,40 +2875,35 @@
     </w:p>
     <w:p>
       <w:pPr>
-        <w:spacing w:before="120" w:after="120" w:line="360" w:lineRule="auto"/>
-        <w:ind w:firstLine="426"/>
-        <w:rPr>
-          <w:rFonts w:ascii="Times New Roman" w:eastAsiaTheme="minorEastAsia" w:hAnsi="Times New Roman" w:cs="Times New Roman"/>
-          <w:sz w:val="26"/>
-          <w:szCs w:val="26"/>
-        </w:rPr>
-      </w:pPr>
-      <w:r>
-        <w:rPr>
-          <w:rFonts w:ascii="Times New Roman" w:eastAsiaTheme="minorEastAsia" w:hAnsi="Times New Roman" w:cs="Times New Roman"/>
-          <w:b/>
-          <w:bCs/>
-          <w:sz w:val="26"/>
+        <w:pStyle w:val="Heading3"/>
+        <w:rPr>
+          <w:rFonts w:eastAsiaTheme="minorEastAsia" w:cs="Times New Roman"/>
+          <w:szCs w:val="26"/>
+        </w:rPr>
+      </w:pPr>
+      <w:r>
+        <w:rPr>
+          <w:rFonts w:eastAsiaTheme="minorEastAsia" w:cs="Times New Roman"/>
+          <w:b/>
+          <w:bCs/>
           <w:szCs w:val="26"/>
         </w:rPr>
         <w:t>2</w:t>
       </w:r>
       <w:r>
         <w:rPr>
-          <w:rFonts w:ascii="Times New Roman" w:eastAsiaTheme="minorEastAsia" w:hAnsi="Times New Roman" w:cs="Times New Roman"/>
-          <w:b/>
-          <w:bCs/>
-          <w:sz w:val="26"/>
+          <w:rFonts w:eastAsiaTheme="minorEastAsia" w:cs="Times New Roman"/>
+          <w:b/>
+          <w:bCs/>
           <w:szCs w:val="26"/>
         </w:rPr>
         <w:t>.1.3</w:t>
       </w:r>
       <w:r>
         <w:rPr>
-          <w:rFonts w:ascii="Times New Roman" w:eastAsiaTheme="minorEastAsia" w:hAnsi="Times New Roman" w:cs="Times New Roman"/>
-          <w:b/>
-          <w:bCs/>
-          <w:sz w:val="26"/>
+          <w:rFonts w:eastAsiaTheme="minorEastAsia" w:cs="Times New Roman"/>
+          <w:b/>
+          <w:bCs/>
           <w:szCs w:val="26"/>
         </w:rPr>
         <w:t>. Mối quan hệ giữa mô hình học máy</w:t>
@@ -1819,29 +3076,26 @@
     </w:p>
     <w:p>
       <w:pPr>
-        <w:spacing w:before="120" w:after="120" w:line="360" w:lineRule="auto"/>
-        <w:rPr>
-          <w:rFonts w:ascii="Times New Roman" w:eastAsiaTheme="minorEastAsia" w:hAnsi="Times New Roman" w:cs="Times New Roman"/>
-          <w:sz w:val="26"/>
-          <w:szCs w:val="26"/>
-        </w:rPr>
-      </w:pPr>
-      <w:r>
-        <w:rPr>
-          <w:rFonts w:ascii="Times New Roman" w:eastAsiaTheme="minorEastAsia" w:hAnsi="Times New Roman" w:cs="Times New Roman"/>
-          <w:b/>
-          <w:bCs/>
-          <w:sz w:val="26"/>
+        <w:pStyle w:val="Heading3"/>
+        <w:rPr>
+          <w:rFonts w:eastAsiaTheme="minorEastAsia" w:cs="Times New Roman"/>
+          <w:szCs w:val="26"/>
+        </w:rPr>
+      </w:pPr>
+      <w:r>
+        <w:rPr>
+          <w:rFonts w:eastAsiaTheme="minorEastAsia" w:cs="Times New Roman"/>
+          <w:b/>
+          <w:bCs/>
           <w:szCs w:val="26"/>
         </w:rPr>
         <w:t>2</w:t>
       </w:r>
       <w:r>
         <w:rPr>
-          <w:rFonts w:ascii="Times New Roman" w:eastAsiaTheme="minorEastAsia" w:hAnsi="Times New Roman" w:cs="Times New Roman"/>
-          <w:b/>
-          <w:bCs/>
-          <w:sz w:val="26"/>
+          <w:rFonts w:eastAsiaTheme="minorEastAsia" w:cs="Times New Roman"/>
+          <w:b/>
+          <w:bCs/>
           <w:szCs w:val="26"/>
         </w:rPr>
         <w:t>.1.4. Quá trình huấn luyện mô hình (Model Training)</w:t>
@@ -2203,31 +3457,28 @@
     </w:p>
     <w:p>
       <w:pPr>
-        <w:spacing w:before="120" w:after="120" w:line="360" w:lineRule="auto"/>
-        <w:rPr>
-          <w:rFonts w:ascii="Times New Roman" w:eastAsiaTheme="minorEastAsia" w:hAnsi="Times New Roman" w:cs="Times New Roman"/>
-          <w:b/>
-          <w:bCs/>
-          <w:sz w:val="26"/>
-          <w:szCs w:val="26"/>
-        </w:rPr>
-      </w:pPr>
-      <w:r>
-        <w:rPr>
-          <w:rFonts w:ascii="Times New Roman" w:eastAsiaTheme="minorEastAsia" w:hAnsi="Times New Roman" w:cs="Times New Roman"/>
-          <w:b/>
-          <w:bCs/>
-          <w:sz w:val="26"/>
+        <w:pStyle w:val="Heading3"/>
+        <w:rPr>
+          <w:rFonts w:eastAsiaTheme="minorEastAsia" w:cs="Times New Roman"/>
+          <w:b/>
+          <w:bCs/>
+          <w:szCs w:val="26"/>
+        </w:rPr>
+      </w:pPr>
+      <w:r>
+        <w:rPr>
+          <w:rFonts w:eastAsiaTheme="minorEastAsia" w:cs="Times New Roman"/>
+          <w:b/>
+          <w:bCs/>
           <w:szCs w:val="26"/>
         </w:rPr>
         <w:t>2</w:t>
       </w:r>
       <w:r>
         <w:rPr>
-          <w:rFonts w:ascii="Times New Roman" w:eastAsiaTheme="minorEastAsia" w:hAnsi="Times New Roman" w:cs="Times New Roman"/>
-          <w:b/>
-          <w:bCs/>
-          <w:sz w:val="26"/>
+          <w:rFonts w:eastAsiaTheme="minorEastAsia" w:cs="Times New Roman"/>
+          <w:b/>
+          <w:bCs/>
           <w:szCs w:val="26"/>
         </w:rPr>
         <w:t>.1.5. Quá trình triển khai mô hình (Model Deloyment)</w:t>
@@ -2536,32 +3787,24 @@
     </w:p>
     <w:p>
       <w:pPr>
-        <w:spacing w:before="120" w:after="120" w:line="360" w:lineRule="auto"/>
-        <w:rPr>
-          <w:rFonts w:ascii="Times New Roman" w:eastAsiaTheme="minorEastAsia" w:hAnsi="Times New Roman" w:cs="Times New Roman"/>
-          <w:b/>
-          <w:bCs/>
-          <w:sz w:val="26"/>
-          <w:szCs w:val="26"/>
-        </w:rPr>
-      </w:pPr>
-      <w:r>
-        <w:rPr>
-          <w:rFonts w:ascii="Times New Roman" w:eastAsiaTheme="minorEastAsia" w:hAnsi="Times New Roman" w:cs="Times New Roman"/>
-          <w:b/>
-          <w:bCs/>
-          <w:sz w:val="26"/>
-          <w:szCs w:val="26"/>
+        <w:pStyle w:val="Heading2"/>
+        <w:rPr>
+          <w:rFonts w:eastAsiaTheme="minorEastAsia" w:cs="Times New Roman"/>
+          <w:b w:val="0"/>
+          <w:bCs/>
+        </w:rPr>
+      </w:pPr>
+      <w:r>
+        <w:rPr>
+          <w:rFonts w:eastAsiaTheme="minorEastAsia" w:cs="Times New Roman"/>
+          <w:bCs/>
         </w:rPr>
         <w:t>2</w:t>
       </w:r>
       <w:r>
         <w:rPr>
-          <w:rFonts w:ascii="Times New Roman" w:eastAsiaTheme="minorEastAsia" w:hAnsi="Times New Roman" w:cs="Times New Roman"/>
-          <w:b/>
-          <w:bCs/>
-          <w:sz w:val="26"/>
-          <w:szCs w:val="26"/>
+          <w:rFonts w:eastAsiaTheme="minorEastAsia" w:cs="Times New Roman"/>
+          <w:bCs/>
         </w:rPr>
         <w:t>.2. Phân loại các phương pháp học máy</w:t>
       </w:r>
@@ -2617,31 +3860,28 @@
     </w:p>
     <w:p>
       <w:pPr>
-        <w:spacing w:before="120" w:after="120" w:line="360" w:lineRule="auto"/>
-        <w:rPr>
-          <w:rFonts w:ascii="Times New Roman" w:eastAsiaTheme="minorEastAsia" w:hAnsi="Times New Roman" w:cs="Times New Roman"/>
-          <w:b/>
-          <w:bCs/>
-          <w:sz w:val="26"/>
-          <w:szCs w:val="26"/>
-        </w:rPr>
-      </w:pPr>
-      <w:r>
-        <w:rPr>
-          <w:rFonts w:ascii="Times New Roman" w:eastAsiaTheme="minorEastAsia" w:hAnsi="Times New Roman" w:cs="Times New Roman"/>
-          <w:b/>
-          <w:bCs/>
-          <w:sz w:val="26"/>
+        <w:pStyle w:val="Heading3"/>
+        <w:rPr>
+          <w:rFonts w:eastAsiaTheme="minorEastAsia" w:cs="Times New Roman"/>
+          <w:b/>
+          <w:bCs/>
+          <w:szCs w:val="26"/>
+        </w:rPr>
+      </w:pPr>
+      <w:r>
+        <w:rPr>
+          <w:rFonts w:eastAsiaTheme="minorEastAsia" w:cs="Times New Roman"/>
+          <w:b/>
+          <w:bCs/>
           <w:szCs w:val="26"/>
         </w:rPr>
         <w:t>2</w:t>
       </w:r>
       <w:r>
         <w:rPr>
-          <w:rFonts w:ascii="Times New Roman" w:eastAsiaTheme="minorEastAsia" w:hAnsi="Times New Roman" w:cs="Times New Roman"/>
-          <w:b/>
-          <w:bCs/>
-          <w:sz w:val="26"/>
+          <w:rFonts w:eastAsiaTheme="minorEastAsia" w:cs="Times New Roman"/>
+          <w:b/>
+          <w:bCs/>
           <w:szCs w:val="26"/>
         </w:rPr>
         <w:t>.2.1. Học máy có giám sát (Supervised Learning)</w:t>
@@ -2986,42 +4226,37 @@
     </w:p>
     <w:p>
       <w:pPr>
-        <w:spacing w:before="120" w:after="120" w:line="360" w:lineRule="auto"/>
-        <w:ind w:firstLine="426"/>
-        <w:rPr>
-          <w:rFonts w:ascii="Times New Roman" w:eastAsiaTheme="minorEastAsia" w:hAnsi="Times New Roman" w:cs="Times New Roman"/>
-          <w:b/>
-          <w:bCs/>
-          <w:sz w:val="26"/>
-          <w:szCs w:val="26"/>
-        </w:rPr>
-      </w:pPr>
-      <w:r>
-        <w:rPr>
-          <w:rFonts w:ascii="Times New Roman" w:eastAsiaTheme="minorEastAsia" w:hAnsi="Times New Roman" w:cs="Times New Roman"/>
-          <w:b/>
-          <w:bCs/>
-          <w:sz w:val="26"/>
+        <w:pStyle w:val="Heading3"/>
+        <w:rPr>
+          <w:rFonts w:eastAsiaTheme="minorEastAsia" w:cs="Times New Roman"/>
+          <w:b/>
+          <w:bCs/>
+          <w:szCs w:val="26"/>
+        </w:rPr>
+      </w:pPr>
+      <w:r>
+        <w:rPr>
+          <w:rFonts w:eastAsiaTheme="minorEastAsia" w:cs="Times New Roman"/>
+          <w:b/>
+          <w:bCs/>
           <w:szCs w:val="26"/>
         </w:rPr>
         <w:t>2</w:t>
       </w:r>
       <w:r>
         <w:rPr>
-          <w:rFonts w:ascii="Times New Roman" w:eastAsiaTheme="minorEastAsia" w:hAnsi="Times New Roman" w:cs="Times New Roman"/>
-          <w:b/>
-          <w:bCs/>
-          <w:sz w:val="26"/>
+          <w:rFonts w:eastAsiaTheme="minorEastAsia" w:cs="Times New Roman"/>
+          <w:b/>
+          <w:bCs/>
           <w:szCs w:val="26"/>
         </w:rPr>
         <w:t xml:space="preserve">.2.2. Học không giám sát </w:t>
       </w:r>
       <w:r>
         <w:rPr>
-          <w:rFonts w:ascii="Times New Roman" w:eastAsiaTheme="minorEastAsia" w:hAnsi="Times New Roman" w:cs="Times New Roman"/>
-          <w:b/>
-          <w:bCs/>
-          <w:sz w:val="26"/>
+          <w:rFonts w:eastAsiaTheme="minorEastAsia" w:cs="Times New Roman"/>
+          <w:b/>
+          <w:bCs/>
           <w:szCs w:val="26"/>
         </w:rPr>
         <w:t>(Unsupervised Learning)</w:t>
@@ -3404,42 +4639,37 @@
     </w:p>
     <w:p>
       <w:pPr>
-        <w:spacing w:before="120" w:after="120" w:line="360" w:lineRule="auto"/>
-        <w:ind w:firstLine="426"/>
-        <w:rPr>
-          <w:rFonts w:ascii="Times New Roman" w:eastAsiaTheme="minorEastAsia" w:hAnsi="Times New Roman" w:cs="Times New Roman"/>
-          <w:b/>
-          <w:bCs/>
-          <w:sz w:val="26"/>
-          <w:szCs w:val="26"/>
-        </w:rPr>
-      </w:pPr>
-      <w:r>
-        <w:rPr>
-          <w:rFonts w:ascii="Times New Roman" w:eastAsiaTheme="minorEastAsia" w:hAnsi="Times New Roman" w:cs="Times New Roman"/>
-          <w:b/>
-          <w:bCs/>
-          <w:sz w:val="26"/>
+        <w:pStyle w:val="Heading3"/>
+        <w:rPr>
+          <w:rFonts w:eastAsiaTheme="minorEastAsia" w:cs="Times New Roman"/>
+          <w:b/>
+          <w:bCs/>
+          <w:szCs w:val="26"/>
+        </w:rPr>
+      </w:pPr>
+      <w:r>
+        <w:rPr>
+          <w:rFonts w:eastAsiaTheme="minorEastAsia" w:cs="Times New Roman"/>
+          <w:b/>
+          <w:bCs/>
           <w:szCs w:val="26"/>
         </w:rPr>
         <w:t>2</w:t>
       </w:r>
       <w:r>
         <w:rPr>
-          <w:rFonts w:ascii="Times New Roman" w:eastAsiaTheme="minorEastAsia" w:hAnsi="Times New Roman" w:cs="Times New Roman"/>
-          <w:b/>
-          <w:bCs/>
-          <w:sz w:val="26"/>
+          <w:rFonts w:eastAsiaTheme="minorEastAsia" w:cs="Times New Roman"/>
+          <w:b/>
+          <w:bCs/>
           <w:szCs w:val="26"/>
         </w:rPr>
         <w:t>.2.3. Học tăng cường (Reinfor</w:t>
       </w:r>
       <w:r>
         <w:rPr>
-          <w:rFonts w:ascii="Times New Roman" w:eastAsiaTheme="minorEastAsia" w:hAnsi="Times New Roman" w:cs="Times New Roman"/>
-          <w:b/>
-          <w:bCs/>
-          <w:sz w:val="26"/>
+          <w:rFonts w:eastAsiaTheme="minorEastAsia" w:cs="Times New Roman"/>
+          <w:b/>
+          <w:bCs/>
           <w:szCs w:val="26"/>
         </w:rPr>
         <w:t>cement Learning)</w:t>
@@ -3734,42 +4964,31 @@
     </w:p>
     <w:p>
       <w:pPr>
-        <w:spacing w:before="120" w:after="120" w:line="360" w:lineRule="auto"/>
-        <w:rPr>
-          <w:rFonts w:ascii="Times New Roman" w:eastAsiaTheme="minorEastAsia" w:hAnsi="Times New Roman" w:cs="Times New Roman"/>
-          <w:b/>
-          <w:bCs/>
-          <w:sz w:val="26"/>
-          <w:szCs w:val="26"/>
-        </w:rPr>
-      </w:pPr>
-      <w:r>
-        <w:rPr>
-          <w:rFonts w:ascii="Times New Roman" w:eastAsiaTheme="minorEastAsia" w:hAnsi="Times New Roman" w:cs="Times New Roman"/>
-          <w:b/>
-          <w:bCs/>
-          <w:sz w:val="26"/>
-          <w:szCs w:val="26"/>
+        <w:pStyle w:val="Heading2"/>
+        <w:rPr>
+          <w:rFonts w:eastAsiaTheme="minorEastAsia" w:cs="Times New Roman"/>
+          <w:b w:val="0"/>
+          <w:bCs/>
+        </w:rPr>
+      </w:pPr>
+      <w:r>
+        <w:rPr>
+          <w:rFonts w:eastAsiaTheme="minorEastAsia" w:cs="Times New Roman"/>
+          <w:bCs/>
         </w:rPr>
         <w:t>2</w:t>
       </w:r>
       <w:r>
         <w:rPr>
-          <w:rFonts w:ascii="Times New Roman" w:eastAsiaTheme="minorEastAsia" w:hAnsi="Times New Roman" w:cs="Times New Roman"/>
-          <w:b/>
-          <w:bCs/>
-          <w:sz w:val="26"/>
-          <w:szCs w:val="26"/>
+          <w:rFonts w:eastAsiaTheme="minorEastAsia" w:cs="Times New Roman"/>
+          <w:bCs/>
         </w:rPr>
         <w:t>.3</w:t>
       </w:r>
       <w:r>
         <w:rPr>
-          <w:rFonts w:ascii="Times New Roman" w:eastAsiaTheme="minorEastAsia" w:hAnsi="Times New Roman" w:cs="Times New Roman"/>
-          <w:b/>
-          <w:bCs/>
-          <w:sz w:val="26"/>
-          <w:szCs w:val="26"/>
+          <w:rFonts w:eastAsiaTheme="minorEastAsia" w:cs="Times New Roman"/>
+          <w:bCs/>
         </w:rPr>
         <w:t>. Một số mô hình học máy phổ biến</w:t>
       </w:r>
@@ -3816,31 +5035,28 @@
     </w:p>
     <w:p>
       <w:pPr>
-        <w:spacing w:before="120" w:after="120" w:line="360" w:lineRule="auto"/>
-        <w:rPr>
-          <w:rFonts w:ascii="Times New Roman" w:eastAsiaTheme="minorEastAsia" w:hAnsi="Times New Roman" w:cs="Times New Roman"/>
-          <w:b/>
-          <w:bCs/>
-          <w:sz w:val="26"/>
-          <w:szCs w:val="26"/>
-        </w:rPr>
-      </w:pPr>
-      <w:r>
-        <w:rPr>
-          <w:rFonts w:ascii="Times New Roman" w:eastAsiaTheme="minorEastAsia" w:hAnsi="Times New Roman" w:cs="Times New Roman"/>
-          <w:b/>
-          <w:bCs/>
-          <w:sz w:val="26"/>
+        <w:pStyle w:val="Heading3"/>
+        <w:rPr>
+          <w:rFonts w:eastAsiaTheme="minorEastAsia" w:cs="Times New Roman"/>
+          <w:b/>
+          <w:bCs/>
+          <w:szCs w:val="26"/>
+        </w:rPr>
+      </w:pPr>
+      <w:r>
+        <w:rPr>
+          <w:rFonts w:eastAsiaTheme="minorEastAsia" w:cs="Times New Roman"/>
+          <w:b/>
+          <w:bCs/>
           <w:szCs w:val="26"/>
         </w:rPr>
         <w:t>2</w:t>
       </w:r>
       <w:r>
         <w:rPr>
-          <w:rFonts w:ascii="Times New Roman" w:eastAsiaTheme="minorEastAsia" w:hAnsi="Times New Roman" w:cs="Times New Roman"/>
-          <w:b/>
-          <w:bCs/>
-          <w:sz w:val="26"/>
+          <w:rFonts w:eastAsiaTheme="minorEastAsia" w:cs="Times New Roman"/>
+          <w:b/>
+          <w:bCs/>
           <w:szCs w:val="26"/>
         </w:rPr>
         <w:t>.3.1. Hồi quy tuyến tính (Linear Regression)</w:t>
@@ -4406,41 +5622,37 @@
     </w:p>
     <w:p>
       <w:pPr>
-        <w:spacing w:before="120" w:after="120" w:line="360" w:lineRule="auto"/>
-        <w:rPr>
-          <w:rFonts w:ascii="Times New Roman" w:eastAsiaTheme="minorEastAsia" w:hAnsi="Times New Roman" w:cs="Times New Roman"/>
-          <w:b/>
-          <w:bCs/>
-          <w:sz w:val="26"/>
-          <w:szCs w:val="26"/>
-        </w:rPr>
-      </w:pPr>
-      <w:r>
-        <w:rPr>
-          <w:rFonts w:ascii="Times New Roman" w:eastAsiaTheme="minorEastAsia" w:hAnsi="Times New Roman" w:cs="Times New Roman"/>
-          <w:b/>
-          <w:bCs/>
-          <w:sz w:val="26"/>
+        <w:pStyle w:val="Heading3"/>
+        <w:rPr>
+          <w:rFonts w:eastAsiaTheme="minorEastAsia" w:cs="Times New Roman"/>
+          <w:b/>
+          <w:bCs/>
+          <w:szCs w:val="26"/>
+        </w:rPr>
+      </w:pPr>
+      <w:r>
+        <w:rPr>
+          <w:rFonts w:eastAsiaTheme="minorEastAsia" w:cs="Times New Roman"/>
+          <w:b/>
+          <w:bCs/>
           <w:szCs w:val="26"/>
         </w:rPr>
         <w:t>2</w:t>
       </w:r>
       <w:r>
         <w:rPr>
-          <w:rFonts w:ascii="Times New Roman" w:eastAsiaTheme="minorEastAsia" w:hAnsi="Times New Roman" w:cs="Times New Roman"/>
-          <w:b/>
-          <w:bCs/>
-          <w:sz w:val="26"/>
+          <w:rFonts w:eastAsiaTheme="minorEastAsia" w:cs="Times New Roman"/>
+          <w:b/>
+          <w:bCs/>
           <w:szCs w:val="26"/>
         </w:rPr>
         <w:t>.3.2. Hồi quy lo</w:t>
       </w:r>
       <w:r>
         <w:rPr>
-          <w:rFonts w:ascii="Times New Roman" w:eastAsiaTheme="minorEastAsia" w:hAnsi="Times New Roman" w:cs="Times New Roman"/>
-          <w:b/>
-          <w:bCs/>
-          <w:sz w:val="26"/>
+          <w:rFonts w:eastAsiaTheme="minorEastAsia" w:cs="Times New Roman"/>
+          <w:b/>
+          <w:bCs/>
           <w:szCs w:val="26"/>
         </w:rPr>
         <w:t>gistic (Logistic Regression)</w:t>
@@ -4885,31 +6097,28 @@
     </w:p>
     <w:p>
       <w:pPr>
-        <w:spacing w:before="120" w:after="120" w:line="360" w:lineRule="auto"/>
-        <w:rPr>
-          <w:rFonts w:ascii="Times New Roman" w:eastAsiaTheme="minorEastAsia" w:hAnsi="Times New Roman" w:cs="Times New Roman"/>
-          <w:b/>
-          <w:bCs/>
-          <w:sz w:val="26"/>
-          <w:szCs w:val="26"/>
-        </w:rPr>
-      </w:pPr>
-      <w:r>
-        <w:rPr>
-          <w:rFonts w:ascii="Times New Roman" w:eastAsiaTheme="minorEastAsia" w:hAnsi="Times New Roman" w:cs="Times New Roman"/>
-          <w:b/>
-          <w:bCs/>
-          <w:sz w:val="26"/>
+        <w:pStyle w:val="Heading3"/>
+        <w:rPr>
+          <w:rFonts w:eastAsiaTheme="minorEastAsia" w:cs="Times New Roman"/>
+          <w:b/>
+          <w:bCs/>
+          <w:szCs w:val="26"/>
+        </w:rPr>
+      </w:pPr>
+      <w:r>
+        <w:rPr>
+          <w:rFonts w:eastAsiaTheme="minorEastAsia" w:cs="Times New Roman"/>
+          <w:b/>
+          <w:bCs/>
           <w:szCs w:val="26"/>
         </w:rPr>
         <w:t>2</w:t>
       </w:r>
       <w:r>
         <w:rPr>
-          <w:rFonts w:ascii="Times New Roman" w:eastAsiaTheme="minorEastAsia" w:hAnsi="Times New Roman" w:cs="Times New Roman"/>
-          <w:b/>
-          <w:bCs/>
-          <w:sz w:val="26"/>
+          <w:rFonts w:eastAsiaTheme="minorEastAsia" w:cs="Times New Roman"/>
+          <w:b/>
+          <w:bCs/>
           <w:szCs w:val="26"/>
         </w:rPr>
         <w:t>.3.3. Cây quyết định (Decision Tree)</w:t>
@@ -5041,31 +6250,28 @@
     </w:p>
     <w:p>
       <w:pPr>
-        <w:spacing w:before="120" w:after="120" w:line="360" w:lineRule="auto"/>
-        <w:rPr>
-          <w:rFonts w:ascii="Times New Roman" w:eastAsiaTheme="minorEastAsia" w:hAnsi="Times New Roman" w:cs="Times New Roman"/>
-          <w:b/>
-          <w:bCs/>
-          <w:sz w:val="26"/>
-          <w:szCs w:val="26"/>
-        </w:rPr>
-      </w:pPr>
-      <w:r>
-        <w:rPr>
-          <w:rFonts w:ascii="Times New Roman" w:eastAsiaTheme="minorEastAsia" w:hAnsi="Times New Roman" w:cs="Times New Roman"/>
-          <w:b/>
-          <w:bCs/>
-          <w:sz w:val="26"/>
+        <w:pStyle w:val="Heading3"/>
+        <w:rPr>
+          <w:rFonts w:eastAsiaTheme="minorEastAsia" w:cs="Times New Roman"/>
+          <w:b/>
+          <w:bCs/>
+          <w:szCs w:val="26"/>
+        </w:rPr>
+      </w:pPr>
+      <w:r>
+        <w:rPr>
+          <w:rFonts w:eastAsiaTheme="minorEastAsia" w:cs="Times New Roman"/>
+          <w:b/>
+          <w:bCs/>
           <w:szCs w:val="26"/>
         </w:rPr>
         <w:t>2</w:t>
       </w:r>
       <w:r>
         <w:rPr>
-          <w:rFonts w:ascii="Times New Roman" w:eastAsiaTheme="minorEastAsia" w:hAnsi="Times New Roman" w:cs="Times New Roman"/>
-          <w:b/>
-          <w:bCs/>
-          <w:sz w:val="26"/>
+          <w:rFonts w:eastAsiaTheme="minorEastAsia" w:cs="Times New Roman"/>
+          <w:b/>
+          <w:bCs/>
           <w:szCs w:val="26"/>
         </w:rPr>
         <w:t>.3.4. Rừng ngẫu nhiên (Random Forest)</w:t>
@@ -5182,29 +6388,26 @@
     </w:p>
     <w:p>
       <w:pPr>
-        <w:spacing w:before="120" w:after="120" w:line="360" w:lineRule="auto"/>
-        <w:rPr>
-          <w:rFonts w:ascii="Times New Roman" w:eastAsiaTheme="minorEastAsia" w:hAnsi="Times New Roman" w:cs="Times New Roman"/>
-          <w:sz w:val="26"/>
-          <w:szCs w:val="26"/>
-        </w:rPr>
-      </w:pPr>
-      <w:r>
-        <w:rPr>
-          <w:rFonts w:ascii="Times New Roman" w:eastAsiaTheme="minorEastAsia" w:hAnsi="Times New Roman" w:cs="Times New Roman"/>
-          <w:b/>
-          <w:bCs/>
-          <w:sz w:val="26"/>
+        <w:pStyle w:val="Heading3"/>
+        <w:rPr>
+          <w:rFonts w:eastAsiaTheme="minorEastAsia" w:cs="Times New Roman"/>
+          <w:szCs w:val="26"/>
+        </w:rPr>
+      </w:pPr>
+      <w:r>
+        <w:rPr>
+          <w:rFonts w:eastAsiaTheme="minorEastAsia" w:cs="Times New Roman"/>
+          <w:b/>
+          <w:bCs/>
           <w:szCs w:val="26"/>
         </w:rPr>
         <w:t>2</w:t>
       </w:r>
       <w:r>
         <w:rPr>
-          <w:rFonts w:ascii="Times New Roman" w:eastAsiaTheme="minorEastAsia" w:hAnsi="Times New Roman" w:cs="Times New Roman"/>
-          <w:b/>
-          <w:bCs/>
-          <w:sz w:val="26"/>
+          <w:rFonts w:eastAsiaTheme="minorEastAsia" w:cs="Times New Roman"/>
+          <w:b/>
+          <w:bCs/>
           <w:szCs w:val="26"/>
         </w:rPr>
         <w:t>.3.5. Máy vector hỗ trợ (Support Vector Machine – SVM)</w:t>
@@ -5288,31 +6491,28 @@
     </w:p>
     <w:p>
       <w:pPr>
-        <w:spacing w:before="120" w:after="120" w:line="360" w:lineRule="auto"/>
-        <w:rPr>
-          <w:rFonts w:ascii="Times New Roman" w:eastAsiaTheme="minorEastAsia" w:hAnsi="Times New Roman" w:cs="Times New Roman"/>
-          <w:b/>
-          <w:bCs/>
-          <w:sz w:val="26"/>
-          <w:szCs w:val="26"/>
-        </w:rPr>
-      </w:pPr>
-      <w:r>
-        <w:rPr>
-          <w:rFonts w:ascii="Times New Roman" w:eastAsiaTheme="minorEastAsia" w:hAnsi="Times New Roman" w:cs="Times New Roman"/>
-          <w:b/>
-          <w:bCs/>
-          <w:sz w:val="26"/>
+        <w:pStyle w:val="Heading3"/>
+        <w:rPr>
+          <w:rFonts w:eastAsiaTheme="minorEastAsia" w:cs="Times New Roman"/>
+          <w:b/>
+          <w:bCs/>
+          <w:szCs w:val="26"/>
+        </w:rPr>
+      </w:pPr>
+      <w:r>
+        <w:rPr>
+          <w:rFonts w:eastAsiaTheme="minorEastAsia" w:cs="Times New Roman"/>
+          <w:b/>
+          <w:bCs/>
           <w:szCs w:val="26"/>
         </w:rPr>
         <w:t>2</w:t>
       </w:r>
       <w:r>
         <w:rPr>
-          <w:rFonts w:ascii="Times New Roman" w:eastAsiaTheme="minorEastAsia" w:hAnsi="Times New Roman" w:cs="Times New Roman"/>
-          <w:b/>
-          <w:bCs/>
-          <w:sz w:val="26"/>
+          <w:rFonts w:eastAsiaTheme="minorEastAsia" w:cs="Times New Roman"/>
+          <w:b/>
+          <w:bCs/>
           <w:szCs w:val="26"/>
         </w:rPr>
         <w:t>.3.6. Mạng nơ-ron nhân tạo (Artificial Neural Network – ANN)</w:t>
@@ -5756,42 +6956,31 @@
     </w:p>
     <w:p>
       <w:pPr>
-        <w:spacing w:before="120" w:after="120" w:line="360" w:lineRule="auto"/>
-        <w:rPr>
-          <w:rFonts w:ascii="Times New Roman" w:eastAsiaTheme="minorEastAsia" w:hAnsi="Times New Roman" w:cs="Times New Roman"/>
-          <w:b/>
-          <w:bCs/>
-          <w:sz w:val="26"/>
-          <w:szCs w:val="26"/>
-        </w:rPr>
-      </w:pPr>
-      <w:r>
-        <w:rPr>
-          <w:rFonts w:ascii="Times New Roman" w:eastAsiaTheme="minorEastAsia" w:hAnsi="Times New Roman" w:cs="Times New Roman"/>
-          <w:b/>
-          <w:bCs/>
-          <w:sz w:val="26"/>
-          <w:szCs w:val="26"/>
+        <w:pStyle w:val="Heading2"/>
+        <w:rPr>
+          <w:rFonts w:eastAsiaTheme="minorEastAsia" w:cs="Times New Roman"/>
+          <w:b w:val="0"/>
+          <w:bCs/>
+        </w:rPr>
+      </w:pPr>
+      <w:r>
+        <w:rPr>
+          <w:rFonts w:eastAsiaTheme="minorEastAsia" w:cs="Times New Roman"/>
+          <w:bCs/>
         </w:rPr>
         <w:t>2.4.</w:t>
       </w:r>
       <w:r>
         <w:rPr>
-          <w:rFonts w:ascii="Times New Roman" w:hAnsi="Times New Roman" w:cs="Times New Roman"/>
-          <w:b/>
-          <w:bCs/>
-          <w:sz w:val="26"/>
-          <w:szCs w:val="26"/>
+          <w:rFonts w:cs="Times New Roman"/>
+          <w:bCs/>
         </w:rPr>
         <w:t xml:space="preserve"> </w:t>
       </w:r>
       <w:r>
         <w:rPr>
-          <w:rFonts w:ascii="Times New Roman" w:eastAsiaTheme="minorEastAsia" w:hAnsi="Times New Roman" w:cs="Times New Roman"/>
-          <w:b/>
-          <w:bCs/>
-          <w:sz w:val="26"/>
-          <w:szCs w:val="26"/>
+          <w:rFonts w:eastAsiaTheme="minorEastAsia" w:cs="Times New Roman"/>
+          <w:bCs/>
         </w:rPr>
         <w:t>Thuật toán SVM (Support Vector Machine)</w:t>
       </w:r>
@@ -6227,7 +7416,31 @@
               <w:sz w:val="26"/>
               <w:szCs w:val="26"/>
             </w:rPr>
-            <m:t>x+b)≥1, ∀ⅈ</m:t>
+            <m:t>x</m:t>
+          </m:r>
+          <m:r>
+            <w:rPr>
+              <w:rFonts w:ascii="Cambria Math" w:eastAsiaTheme="minorEastAsia" w:hAnsi="Cambria Math" w:cs="Times New Roman"/>
+              <w:sz w:val="26"/>
+              <w:szCs w:val="26"/>
+            </w:rPr>
+            <m:t>+</m:t>
+          </m:r>
+          <m:r>
+            <w:rPr>
+              <w:rFonts w:ascii="Cambria Math" w:eastAsiaTheme="minorEastAsia" w:hAnsi="Cambria Math" w:cs="Times New Roman"/>
+              <w:sz w:val="26"/>
+              <w:szCs w:val="26"/>
+            </w:rPr>
+            <m:t>b</m:t>
+          </m:r>
+          <m:r>
+            <w:rPr>
+              <w:rFonts w:ascii="Cambria Math" w:eastAsiaTheme="minorEastAsia" w:hAnsi="Cambria Math" w:cs="Times New Roman"/>
+              <w:sz w:val="26"/>
+              <w:szCs w:val="26"/>
+            </w:rPr>
+            <m:t>)≥1, ∀ⅈ</m:t>
           </m:r>
         </m:oMath>
       </m:oMathPara>
@@ -6360,7 +7573,23 @@
                   <w:sz w:val="26"/>
                   <w:szCs w:val="26"/>
                 </w:rPr>
-                <m:t>w,b</m:t>
+                <m:t>w</m:t>
+              </m:r>
+              <m:r>
+                <w:rPr>
+                  <w:rFonts w:ascii="Cambria Math" w:eastAsiaTheme="minorEastAsia" w:hAnsi="Cambria Math" w:cs="Times New Roman"/>
+                  <w:sz w:val="26"/>
+                  <w:szCs w:val="26"/>
+                </w:rPr>
+                <m:t>,</m:t>
+              </m:r>
+              <m:r>
+                <w:rPr>
+                  <w:rFonts w:ascii="Cambria Math" w:eastAsiaTheme="minorEastAsia" w:hAnsi="Cambria Math" w:cs="Times New Roman"/>
+                  <w:sz w:val="26"/>
+                  <w:szCs w:val="26"/>
+                </w:rPr>
+                <m:t>b</m:t>
               </m:r>
             </m:lim>
           </m:limLow>
@@ -6414,7 +7643,23 @@
                   <w:sz w:val="26"/>
                   <w:szCs w:val="26"/>
                 </w:rPr>
-                <m:t>|w|</m:t>
+                <m:t>|</m:t>
+              </m:r>
+              <m:r>
+                <w:rPr>
+                  <w:rFonts w:ascii="Cambria Math" w:eastAsiaTheme="minorEastAsia" w:hAnsi="Cambria Math" w:cs="Times New Roman"/>
+                  <w:sz w:val="26"/>
+                  <w:szCs w:val="26"/>
+                </w:rPr>
+                <m:t>w</m:t>
+              </m:r>
+              <m:r>
+                <w:rPr>
+                  <w:rFonts w:ascii="Cambria Math" w:eastAsiaTheme="minorEastAsia" w:hAnsi="Cambria Math" w:cs="Times New Roman"/>
+                  <w:sz w:val="26"/>
+                  <w:szCs w:val="26"/>
+                </w:rPr>
+                <m:t>|</m:t>
               </m:r>
             </m:e>
             <m:sup>
@@ -6434,7 +7679,103 @@
               <w:sz w:val="26"/>
               <w:szCs w:val="26"/>
             </w:rPr>
-            <m:t xml:space="preserve">, với điều kiện </m:t>
+            <m:t xml:space="preserve">, </m:t>
+          </m:r>
+          <m:r>
+            <w:rPr>
+              <w:rFonts w:ascii="Cambria Math" w:eastAsiaTheme="minorEastAsia" w:hAnsi="Cambria Math" w:cs="Times New Roman"/>
+              <w:sz w:val="26"/>
+              <w:szCs w:val="26"/>
+            </w:rPr>
+            <m:t>v</m:t>
+          </m:r>
+          <m:r>
+            <w:rPr>
+              <w:rFonts w:ascii="Cambria Math" w:eastAsiaTheme="minorEastAsia" w:hAnsi="Cambria Math" w:cs="Times New Roman"/>
+              <w:sz w:val="26"/>
+              <w:szCs w:val="26"/>
+            </w:rPr>
+            <m:t>ớ</m:t>
+          </m:r>
+          <m:r>
+            <w:rPr>
+              <w:rFonts w:ascii="Cambria Math" w:eastAsiaTheme="minorEastAsia" w:hAnsi="Cambria Math" w:cs="Times New Roman"/>
+              <w:sz w:val="26"/>
+              <w:szCs w:val="26"/>
+            </w:rPr>
+            <m:t>i</m:t>
+          </m:r>
+          <m:r>
+            <w:rPr>
+              <w:rFonts w:ascii="Cambria Math" w:eastAsiaTheme="minorEastAsia" w:hAnsi="Cambria Math" w:cs="Times New Roman"/>
+              <w:sz w:val="26"/>
+              <w:szCs w:val="26"/>
+            </w:rPr>
+            <m:t xml:space="preserve"> đ</m:t>
+          </m:r>
+          <m:r>
+            <w:rPr>
+              <w:rFonts w:ascii="Cambria Math" w:eastAsiaTheme="minorEastAsia" w:hAnsi="Cambria Math" w:cs="Times New Roman"/>
+              <w:sz w:val="26"/>
+              <w:szCs w:val="26"/>
+            </w:rPr>
+            <m:t>i</m:t>
+          </m:r>
+          <m:r>
+            <w:rPr>
+              <w:rFonts w:ascii="Cambria Math" w:eastAsiaTheme="minorEastAsia" w:hAnsi="Cambria Math" w:cs="Times New Roman"/>
+              <w:sz w:val="26"/>
+              <w:szCs w:val="26"/>
+            </w:rPr>
+            <m:t>ề</m:t>
+          </m:r>
+          <m:r>
+            <w:rPr>
+              <w:rFonts w:ascii="Cambria Math" w:eastAsiaTheme="minorEastAsia" w:hAnsi="Cambria Math" w:cs="Times New Roman"/>
+              <w:sz w:val="26"/>
+              <w:szCs w:val="26"/>
+            </w:rPr>
+            <m:t>u</m:t>
+          </m:r>
+          <m:r>
+            <w:rPr>
+              <w:rFonts w:ascii="Cambria Math" w:eastAsiaTheme="minorEastAsia" w:hAnsi="Cambria Math" w:cs="Times New Roman"/>
+              <w:sz w:val="26"/>
+              <w:szCs w:val="26"/>
+            </w:rPr>
+            <m:t xml:space="preserve"> </m:t>
+          </m:r>
+          <m:r>
+            <w:rPr>
+              <w:rFonts w:ascii="Cambria Math" w:eastAsiaTheme="minorEastAsia" w:hAnsi="Cambria Math" w:cs="Times New Roman"/>
+              <w:sz w:val="26"/>
+              <w:szCs w:val="26"/>
+            </w:rPr>
+            <m:t>ki</m:t>
+          </m:r>
+          <m:r>
+            <w:rPr>
+              <w:rFonts w:ascii="Cambria Math" w:eastAsiaTheme="minorEastAsia" w:hAnsi="Cambria Math" w:cs="Times New Roman"/>
+              <w:sz w:val="26"/>
+              <w:szCs w:val="26"/>
+            </w:rPr>
+            <m:t>ệ</m:t>
+          </m:r>
+          <m:r>
+            <w:rPr>
+              <w:rFonts w:ascii="Cambria Math" w:eastAsiaTheme="minorEastAsia" w:hAnsi="Cambria Math" w:cs="Times New Roman"/>
+              <w:sz w:val="26"/>
+              <w:szCs w:val="26"/>
+            </w:rPr>
+            <m:t>n</m:t>
+          </m:r>
+          <m:r>
+            <w:rPr>
+              <w:rFonts w:ascii="Cambria Math" w:eastAsiaTheme="minorEastAsia" w:hAnsi="Cambria Math" w:cs="Times New Roman"/>
+              <w:sz w:val="26"/>
+              <w:szCs w:val="26"/>
+            </w:rPr>
+            <m:t xml:space="preserve"> </m:t>
           </m:r>
           <m:sSub>
             <m:sSubPr>
@@ -6513,7 +7854,31 @@
               <w:sz w:val="26"/>
               <w:szCs w:val="26"/>
             </w:rPr>
-            <m:t xml:space="preserve">x+b)≥1 </m:t>
+            <m:t>x</m:t>
+          </m:r>
+          <m:r>
+            <w:rPr>
+              <w:rFonts w:ascii="Cambria Math" w:eastAsiaTheme="minorEastAsia" w:hAnsi="Cambria Math" w:cs="Times New Roman"/>
+              <w:sz w:val="26"/>
+              <w:szCs w:val="26"/>
+            </w:rPr>
+            <m:t>+</m:t>
+          </m:r>
+          <m:r>
+            <w:rPr>
+              <w:rFonts w:ascii="Cambria Math" w:eastAsiaTheme="minorEastAsia" w:hAnsi="Cambria Math" w:cs="Times New Roman"/>
+              <w:sz w:val="26"/>
+              <w:szCs w:val="26"/>
+            </w:rPr>
+            <m:t>b</m:t>
+          </m:r>
+          <m:r>
+            <w:rPr>
+              <w:rFonts w:ascii="Cambria Math" w:eastAsiaTheme="minorEastAsia" w:hAnsi="Cambria Math" w:cs="Times New Roman"/>
+              <w:sz w:val="26"/>
+              <w:szCs w:val="26"/>
+            </w:rPr>
+            <m:t xml:space="preserve">)≥1 </m:t>
           </m:r>
         </m:oMath>
       </m:oMathPara>
@@ -6579,24 +7944,40 @@
     </w:p>
     <w:p>
       <w:pPr>
-        <w:spacing w:before="120" w:after="120" w:line="360" w:lineRule="auto"/>
-        <w:rPr>
-          <w:rFonts w:ascii="Times New Roman" w:eastAsiaTheme="minorEastAsia" w:hAnsi="Times New Roman" w:cs="Times New Roman"/>
-          <w:b/>
-          <w:bCs/>
-          <w:sz w:val="26"/>
-          <w:szCs w:val="26"/>
-        </w:rPr>
-      </w:pPr>
-      <w:r>
-        <w:rPr>
-          <w:rFonts w:ascii="Times New Roman" w:eastAsiaTheme="minorEastAsia" w:hAnsi="Times New Roman" w:cs="Times New Roman"/>
-          <w:b/>
-          <w:bCs/>
-          <w:sz w:val="26"/>
-          <w:szCs w:val="26"/>
-        </w:rPr>
-        <w:t>2.4.2. Khái niệm siêu phẳng (Hyperplane) và biên (Margin)</w:t>
+        <w:pStyle w:val="Heading3"/>
+        <w:rPr>
+          <w:rFonts w:eastAsiaTheme="minorEastAsia" w:cs="Times New Roman"/>
+          <w:b/>
+          <w:bCs/>
+          <w:szCs w:val="26"/>
+        </w:rPr>
+      </w:pPr>
+      <w:r>
+        <w:rPr>
+          <w:rFonts w:eastAsiaTheme="minorEastAsia" w:cs="Times New Roman"/>
+          <w:b/>
+          <w:bCs/>
+          <w:szCs w:val="26"/>
+        </w:rPr>
+        <w:t>2.4.</w:t>
+      </w:r>
+      <w:r>
+        <w:rPr>
+          <w:rFonts w:eastAsiaTheme="minorEastAsia" w:cs="Times New Roman"/>
+          <w:b/>
+          <w:bCs/>
+          <w:szCs w:val="26"/>
+        </w:rPr>
+        <w:t>1</w:t>
+      </w:r>
+      <w:r>
+        <w:rPr>
+          <w:rFonts w:eastAsiaTheme="minorEastAsia" w:cs="Times New Roman"/>
+          <w:b/>
+          <w:bCs/>
+          <w:szCs w:val="26"/>
+        </w:rPr>
+        <w:t>. Khái niệm siêu phẳng (Hyperplane) và biên (Margin)</w:t>
       </w:r>
     </w:p>
     <w:p>
@@ -6757,41 +8138,55 @@
     </w:p>
     <w:p>
       <w:pPr>
-        <w:spacing w:before="120" w:after="120" w:line="360" w:lineRule="auto"/>
-        <w:rPr>
-          <w:rFonts w:ascii="Times New Roman" w:eastAsiaTheme="minorEastAsia" w:hAnsi="Times New Roman" w:cs="Times New Roman"/>
-          <w:b/>
-          <w:bCs/>
-          <w:sz w:val="26"/>
-          <w:szCs w:val="26"/>
-        </w:rPr>
-      </w:pPr>
-      <w:r>
-        <w:rPr>
-          <w:rFonts w:ascii="Times New Roman" w:eastAsiaTheme="minorEastAsia" w:hAnsi="Times New Roman" w:cs="Times New Roman"/>
-          <w:b/>
-          <w:bCs/>
-          <w:sz w:val="26"/>
-          <w:szCs w:val="26"/>
-        </w:rPr>
-        <w:t>2.4.3.</w:t>
-      </w:r>
-      <w:r>
-        <w:rPr>
-          <w:rFonts w:ascii="Times New Roman" w:eastAsia="Times New Roman" w:hAnsi="Times New Roman" w:cs="Times New Roman"/>
-          <w:b/>
-          <w:bCs/>
-          <w:sz w:val="26"/>
+        <w:pStyle w:val="Heading3"/>
+        <w:rPr>
+          <w:rFonts w:eastAsiaTheme="minorEastAsia" w:cs="Times New Roman"/>
+          <w:b/>
+          <w:bCs/>
+          <w:szCs w:val="26"/>
+        </w:rPr>
+      </w:pPr>
+      <w:r>
+        <w:rPr>
+          <w:rFonts w:eastAsiaTheme="minorEastAsia" w:cs="Times New Roman"/>
+          <w:b/>
+          <w:bCs/>
+          <w:szCs w:val="26"/>
+        </w:rPr>
+        <w:t>2.4.</w:t>
+      </w:r>
+      <w:r>
+        <w:rPr>
+          <w:rFonts w:eastAsiaTheme="minorEastAsia" w:cs="Times New Roman"/>
+          <w:b/>
+          <w:bCs/>
+          <w:szCs w:val="26"/>
+        </w:rPr>
+        <w:t>2</w:t>
+      </w:r>
+      <w:r>
+        <w:rPr>
+          <w:rFonts w:eastAsiaTheme="minorEastAsia" w:cs="Times New Roman"/>
+          <w:b/>
+          <w:bCs/>
+          <w:szCs w:val="26"/>
+        </w:rPr>
+        <w:t>.</w:t>
+      </w:r>
+      <w:r>
+        <w:rPr>
+          <w:rFonts w:eastAsia="Times New Roman" w:cs="Times New Roman"/>
+          <w:b/>
+          <w:bCs/>
           <w:szCs w:val="26"/>
         </w:rPr>
         <w:t xml:space="preserve"> </w:t>
       </w:r>
       <w:r>
         <w:rPr>
-          <w:rFonts w:ascii="Times New Roman" w:eastAsiaTheme="minorEastAsia" w:hAnsi="Times New Roman" w:cs="Times New Roman"/>
-          <w:b/>
-          <w:bCs/>
-          <w:sz w:val="26"/>
+          <w:rFonts w:eastAsiaTheme="minorEastAsia" w:cs="Times New Roman"/>
+          <w:b/>
+          <w:bCs/>
           <w:szCs w:val="26"/>
         </w:rPr>
         <w:t>Vector hỗ trợ (Support Vectors)</w:t>
@@ -6892,25 +8287,41 @@
     </w:p>
     <w:p>
       <w:pPr>
-        <w:spacing w:before="120" w:after="120" w:line="360" w:lineRule="auto"/>
-        <w:rPr>
-          <w:rFonts w:ascii="Times New Roman" w:eastAsiaTheme="minorEastAsia" w:hAnsi="Times New Roman" w:cs="Times New Roman"/>
-          <w:b/>
-          <w:bCs/>
-          <w:sz w:val="26"/>
-          <w:szCs w:val="26"/>
-        </w:rPr>
-      </w:pPr>
-      <w:r>
-        <w:rPr>
-          <w:rFonts w:ascii="Times New Roman" w:eastAsiaTheme="minorEastAsia" w:hAnsi="Times New Roman" w:cs="Times New Roman"/>
-          <w:b/>
-          <w:bCs/>
-          <w:sz w:val="26"/>
+        <w:pStyle w:val="Heading3"/>
+        <w:rPr>
+          <w:rFonts w:eastAsiaTheme="minorEastAsia" w:cs="Times New Roman"/>
+          <w:b/>
+          <w:bCs/>
+          <w:szCs w:val="26"/>
+        </w:rPr>
+      </w:pPr>
+      <w:r>
+        <w:rPr>
+          <w:rFonts w:eastAsiaTheme="minorEastAsia" w:cs="Times New Roman"/>
+          <w:b/>
+          <w:bCs/>
           <w:szCs w:val="26"/>
         </w:rPr>
         <w:lastRenderedPageBreak/>
-        <w:t>2.4.4. Hàm Kernel và mở rộng phi tuyến tính</w:t>
+        <w:t>2.4.</w:t>
+      </w:r>
+      <w:r>
+        <w:rPr>
+          <w:rFonts w:eastAsiaTheme="minorEastAsia" w:cs="Times New Roman"/>
+          <w:b/>
+          <w:bCs/>
+          <w:szCs w:val="26"/>
+        </w:rPr>
+        <w:t>3</w:t>
+      </w:r>
+      <w:r>
+        <w:rPr>
+          <w:rFonts w:eastAsiaTheme="minorEastAsia" w:cs="Times New Roman"/>
+          <w:b/>
+          <w:bCs/>
+          <w:szCs w:val="26"/>
+        </w:rPr>
+        <w:t>. Hàm Kernel và mở rộng phi tuyến tính</w:t>
       </w:r>
     </w:p>
     <w:p>
@@ -7977,24 +9388,40 @@
     </w:p>
     <w:p>
       <w:pPr>
-        <w:spacing w:before="120" w:after="120" w:line="360" w:lineRule="auto"/>
-        <w:rPr>
-          <w:rFonts w:ascii="Times New Roman" w:eastAsiaTheme="minorEastAsia" w:hAnsi="Times New Roman" w:cs="Times New Roman"/>
-          <w:b/>
-          <w:bCs/>
-          <w:sz w:val="26"/>
-          <w:szCs w:val="26"/>
-        </w:rPr>
-      </w:pPr>
-      <w:r>
-        <w:rPr>
-          <w:rFonts w:ascii="Times New Roman" w:eastAsiaTheme="minorEastAsia" w:hAnsi="Times New Roman" w:cs="Times New Roman"/>
-          <w:b/>
-          <w:bCs/>
-          <w:sz w:val="26"/>
-          <w:szCs w:val="26"/>
-        </w:rPr>
-        <w:t>2.4.5. Ưu điểm và hạn chế của SVM</w:t>
+        <w:pStyle w:val="Heading3"/>
+        <w:rPr>
+          <w:rFonts w:eastAsiaTheme="minorEastAsia" w:cs="Times New Roman"/>
+          <w:b/>
+          <w:bCs/>
+          <w:szCs w:val="26"/>
+        </w:rPr>
+      </w:pPr>
+      <w:r>
+        <w:rPr>
+          <w:rFonts w:eastAsiaTheme="minorEastAsia" w:cs="Times New Roman"/>
+          <w:b/>
+          <w:bCs/>
+          <w:szCs w:val="26"/>
+        </w:rPr>
+        <w:t>2.4.</w:t>
+      </w:r>
+      <w:r>
+        <w:rPr>
+          <w:rFonts w:eastAsiaTheme="minorEastAsia" w:cs="Times New Roman"/>
+          <w:b/>
+          <w:bCs/>
+          <w:szCs w:val="26"/>
+        </w:rPr>
+        <w:t>4</w:t>
+      </w:r>
+      <w:r>
+        <w:rPr>
+          <w:rFonts w:eastAsiaTheme="minorEastAsia" w:cs="Times New Roman"/>
+          <w:b/>
+          <w:bCs/>
+          <w:szCs w:val="26"/>
+        </w:rPr>
+        <w:t>. Ưu điểm và hạn chế của SVM</w:t>
       </w:r>
     </w:p>
     <w:p>
@@ -8234,75 +9661,59 @@
     </w:p>
     <w:p>
       <w:pPr>
-        <w:spacing w:before="120" w:after="120" w:line="360" w:lineRule="auto"/>
-        <w:ind w:firstLine="426"/>
-        <w:rPr>
-          <w:rFonts w:ascii="Times New Roman" w:eastAsiaTheme="minorEastAsia" w:hAnsi="Times New Roman" w:cs="Times New Roman"/>
-          <w:b/>
-          <w:bCs/>
-          <w:sz w:val="26"/>
-          <w:szCs w:val="26"/>
-        </w:rPr>
-      </w:pPr>
-      <w:r>
-        <w:rPr>
-          <w:rFonts w:ascii="Times New Roman" w:eastAsiaTheme="minorEastAsia" w:hAnsi="Times New Roman" w:cs="Times New Roman"/>
-          <w:b/>
-          <w:bCs/>
-          <w:sz w:val="26"/>
-          <w:szCs w:val="26"/>
+        <w:pStyle w:val="Heading2"/>
+        <w:rPr>
+          <w:rFonts w:eastAsiaTheme="minorEastAsia" w:cs="Times New Roman"/>
+          <w:b w:val="0"/>
+          <w:bCs/>
+        </w:rPr>
+      </w:pPr>
+      <w:r>
+        <w:rPr>
+          <w:rFonts w:eastAsiaTheme="minorEastAsia" w:cs="Times New Roman"/>
+          <w:bCs/>
         </w:rPr>
         <w:t>2.5</w:t>
       </w:r>
       <w:r>
         <w:rPr>
-          <w:rFonts w:ascii="Times New Roman" w:eastAsiaTheme="minorEastAsia" w:hAnsi="Times New Roman" w:cs="Times New Roman"/>
-          <w:b/>
-          <w:bCs/>
-          <w:sz w:val="26"/>
-          <w:szCs w:val="26"/>
+          <w:rFonts w:eastAsiaTheme="minorEastAsia" w:cs="Times New Roman"/>
+          <w:bCs/>
         </w:rPr>
         <w:t xml:space="preserve">. </w:t>
       </w:r>
       <w:r>
         <w:rPr>
-          <w:rFonts w:ascii="Times New Roman" w:eastAsiaTheme="minorEastAsia" w:hAnsi="Times New Roman" w:cs="Times New Roman"/>
-          <w:b/>
-          <w:bCs/>
-          <w:sz w:val="26"/>
-          <w:szCs w:val="26"/>
+          <w:rFonts w:eastAsiaTheme="minorEastAsia" w:cs="Times New Roman"/>
+          <w:bCs/>
         </w:rPr>
         <w:t>Ứng dụng của SVM trong lọc email spam</w:t>
       </w:r>
     </w:p>
     <w:p>
       <w:pPr>
-        <w:spacing w:before="120" w:after="120" w:line="360" w:lineRule="auto"/>
-        <w:ind w:firstLine="426"/>
-        <w:rPr>
-          <w:rFonts w:ascii="Times New Roman" w:eastAsiaTheme="minorEastAsia" w:hAnsi="Times New Roman" w:cs="Times New Roman"/>
-          <w:b/>
-          <w:bCs/>
-          <w:sz w:val="26"/>
-          <w:szCs w:val="26"/>
-        </w:rPr>
-      </w:pPr>
-      <w:r>
-        <w:rPr>
-          <w:rFonts w:ascii="Times New Roman" w:eastAsiaTheme="minorEastAsia" w:hAnsi="Times New Roman" w:cs="Times New Roman"/>
-          <w:b/>
-          <w:bCs/>
-          <w:sz w:val="26"/>
+        <w:pStyle w:val="Heading3"/>
+        <w:rPr>
+          <w:rFonts w:eastAsiaTheme="minorEastAsia" w:cs="Times New Roman"/>
+          <w:b/>
+          <w:bCs/>
+          <w:szCs w:val="26"/>
+        </w:rPr>
+      </w:pPr>
+      <w:r>
+        <w:rPr>
+          <w:rFonts w:eastAsiaTheme="minorEastAsia" w:cs="Times New Roman"/>
+          <w:b/>
+          <w:bCs/>
           <w:szCs w:val="26"/>
         </w:rPr>
         <w:t>2.</w:t>
       </w:r>
       <w:r>
         <w:rPr>
-          <w:rFonts w:ascii="Times New Roman" w:eastAsiaTheme="minorEastAsia" w:hAnsi="Times New Roman" w:cs="Times New Roman"/>
-          <w:b/>
-          <w:bCs/>
-          <w:sz w:val="26"/>
+          <w:rFonts w:eastAsiaTheme="minorEastAsia" w:cs="Times New Roman"/>
+          <w:b/>
+          <w:bCs/>
           <w:szCs w:val="26"/>
         </w:rPr>
         <w:t>5.1. Tổng quan bài toán lọc email spam</w:t>
@@ -8544,48 +9955,37 @@
     </w:p>
     <w:p>
       <w:pPr>
-        <w:spacing w:before="120" w:after="120" w:line="360" w:lineRule="auto"/>
-        <w:rPr>
-          <w:rFonts w:ascii="Times New Roman" w:eastAsiaTheme="minorEastAsia" w:hAnsi="Times New Roman" w:cs="Times New Roman"/>
-          <w:b/>
-          <w:bCs/>
-          <w:sz w:val="26"/>
-          <w:szCs w:val="26"/>
-        </w:rPr>
-      </w:pPr>
-      <w:r>
-        <w:rPr>
-          <w:rFonts w:ascii="Times New Roman" w:eastAsiaTheme="minorEastAsia" w:hAnsi="Times New Roman" w:cs="Times New Roman"/>
-          <w:sz w:val="26"/>
+        <w:pStyle w:val="Heading3"/>
+        <w:rPr>
+          <w:rFonts w:eastAsiaTheme="minorEastAsia" w:cs="Times New Roman"/>
+          <w:b/>
+          <w:bCs/>
+          <w:szCs w:val="26"/>
+        </w:rPr>
+      </w:pPr>
+      <w:r>
+        <w:rPr>
+          <w:rFonts w:eastAsiaTheme="minorEastAsia" w:cs="Times New Roman"/>
+          <w:b/>
+          <w:bCs/>
+          <w:szCs w:val="26"/>
+        </w:rPr>
+        <w:lastRenderedPageBreak/>
+        <w:t>2.</w:t>
+      </w:r>
+      <w:r>
+        <w:rPr>
+          <w:b/>
+          <w:bCs/>
           <w:szCs w:val="26"/>
         </w:rPr>
         <w:t xml:space="preserve"> </w:t>
       </w:r>
       <w:r>
         <w:rPr>
-          <w:rFonts w:ascii="Times New Roman" w:eastAsiaTheme="minorEastAsia" w:hAnsi="Times New Roman" w:cs="Times New Roman"/>
-          <w:b/>
-          <w:bCs/>
-          <w:sz w:val="26"/>
-          <w:szCs w:val="26"/>
-        </w:rPr>
-        <w:t>2.</w:t>
-      </w:r>
-      <w:r>
-        <w:rPr>
-          <w:b/>
-          <w:bCs/>
-          <w:sz w:val="26"/>
-          <w:szCs w:val="26"/>
-        </w:rPr>
-        <w:t xml:space="preserve"> </w:t>
-      </w:r>
-      <w:r>
-        <w:rPr>
-          <w:rFonts w:ascii="Times New Roman" w:eastAsiaTheme="minorEastAsia" w:hAnsi="Times New Roman" w:cs="Times New Roman"/>
-          <w:b/>
-          <w:bCs/>
-          <w:sz w:val="26"/>
+          <w:rFonts w:eastAsiaTheme="minorEastAsia" w:cs="Times New Roman"/>
+          <w:b/>
+          <w:bCs/>
           <w:szCs w:val="26"/>
         </w:rPr>
         <w:t>5.3. Ứng dụng mô hình SVM trong phân loại email spam</w:t>
@@ -8608,7 +10008,6 @@
           <w:sz w:val="26"/>
           <w:szCs w:val="26"/>
         </w:rPr>
-        <w:lastRenderedPageBreak/>
         <w:t xml:space="preserve">- </w:t>
       </w:r>
       <w:r>
@@ -8680,21 +10079,19 @@
     </w:p>
     <w:p>
       <w:pPr>
-        <w:spacing w:before="120" w:after="120" w:line="360" w:lineRule="auto"/>
-        <w:rPr>
-          <w:rFonts w:ascii="Times New Roman" w:eastAsiaTheme="minorEastAsia" w:hAnsi="Times New Roman" w:cs="Times New Roman"/>
-          <w:b/>
-          <w:bCs/>
-          <w:sz w:val="26"/>
-          <w:szCs w:val="26"/>
-        </w:rPr>
-      </w:pPr>
-      <w:r>
-        <w:rPr>
-          <w:rFonts w:ascii="Times New Roman" w:eastAsiaTheme="minorEastAsia" w:hAnsi="Times New Roman" w:cs="Times New Roman"/>
-          <w:b/>
-          <w:bCs/>
-          <w:sz w:val="26"/>
+        <w:pStyle w:val="Heading3"/>
+        <w:rPr>
+          <w:rFonts w:eastAsiaTheme="minorEastAsia" w:cs="Times New Roman"/>
+          <w:b/>
+          <w:bCs/>
+          <w:szCs w:val="26"/>
+        </w:rPr>
+      </w:pPr>
+      <w:r>
+        <w:rPr>
+          <w:rFonts w:eastAsiaTheme="minorEastAsia" w:cs="Times New Roman"/>
+          <w:b/>
+          <w:bCs/>
           <w:szCs w:val="26"/>
         </w:rPr>
         <w:t>2.5.4. Đánh giá và so sánh SVM với các mô hình khác</w:t>
@@ -8830,55 +10227,28 @@
     </w:p>
     <w:p>
       <w:pPr>
-        <w:spacing w:before="120" w:after="120" w:line="360" w:lineRule="auto"/>
-        <w:rPr>
-          <w:rFonts w:ascii="Times New Roman" w:eastAsiaTheme="minorEastAsia" w:hAnsi="Times New Roman" w:cs="Times New Roman"/>
-          <w:b/>
-          <w:bCs/>
-          <w:sz w:val="26"/>
-          <w:szCs w:val="26"/>
-        </w:rPr>
-      </w:pPr>
-      <w:r>
-        <w:rPr>
-          <w:rFonts w:ascii="Times New Roman" w:eastAsiaTheme="minorEastAsia" w:hAnsi="Times New Roman" w:cs="Times New Roman"/>
-          <w:b/>
-          <w:bCs/>
-          <w:sz w:val="26"/>
-          <w:szCs w:val="26"/>
-        </w:rPr>
-        <w:lastRenderedPageBreak/>
+        <w:pStyle w:val="Heading1"/>
+      </w:pPr>
+      <w:r>
         <w:t xml:space="preserve">CHƯƠNG 3: </w:t>
       </w:r>
       <w:r>
-        <w:rPr>
-          <w:rFonts w:ascii="Times New Roman" w:eastAsiaTheme="minorEastAsia" w:hAnsi="Times New Roman" w:cs="Times New Roman"/>
-          <w:b/>
-          <w:bCs/>
-          <w:sz w:val="26"/>
-          <w:szCs w:val="26"/>
-        </w:rPr>
         <w:t>HIỆN THỰC HÓA NGHIÊN CỨU</w:t>
       </w:r>
     </w:p>
     <w:p>
       <w:pPr>
-        <w:spacing w:before="120" w:after="120" w:line="360" w:lineRule="auto"/>
-        <w:rPr>
-          <w:rFonts w:ascii="Times New Roman" w:eastAsiaTheme="minorEastAsia" w:hAnsi="Times New Roman" w:cs="Times New Roman"/>
-          <w:b/>
-          <w:bCs/>
-          <w:sz w:val="26"/>
-          <w:szCs w:val="26"/>
-        </w:rPr>
-      </w:pPr>
-      <w:r>
-        <w:rPr>
-          <w:rFonts w:ascii="Times New Roman" w:eastAsiaTheme="minorEastAsia" w:hAnsi="Times New Roman" w:cs="Times New Roman"/>
-          <w:b/>
-          <w:bCs/>
-          <w:sz w:val="26"/>
-          <w:szCs w:val="26"/>
+        <w:pStyle w:val="Heading2"/>
+        <w:rPr>
+          <w:rFonts w:eastAsiaTheme="minorEastAsia" w:cs="Times New Roman"/>
+          <w:b w:val="0"/>
+          <w:bCs/>
+        </w:rPr>
+      </w:pPr>
+      <w:r>
+        <w:rPr>
+          <w:rFonts w:eastAsiaTheme="minorEastAsia" w:cs="Times New Roman"/>
+          <w:bCs/>
         </w:rPr>
         <w:t>3.1. Mô tả bài toán</w:t>
       </w:r>
@@ -9037,93 +10407,71 @@
     </w:p>
     <w:p>
       <w:pPr>
-        <w:spacing w:before="120" w:after="120" w:line="360" w:lineRule="auto"/>
-        <w:rPr>
-          <w:rFonts w:ascii="Times New Roman" w:eastAsiaTheme="minorEastAsia" w:hAnsi="Times New Roman" w:cs="Times New Roman"/>
-          <w:b/>
-          <w:bCs/>
-          <w:sz w:val="26"/>
-          <w:szCs w:val="26"/>
-        </w:rPr>
-      </w:pPr>
-      <w:r>
-        <w:rPr>
-          <w:rFonts w:ascii="Times New Roman" w:eastAsiaTheme="minorEastAsia" w:hAnsi="Times New Roman" w:cs="Times New Roman"/>
-          <w:b/>
-          <w:bCs/>
-          <w:sz w:val="26"/>
-          <w:szCs w:val="26"/>
+        <w:pStyle w:val="Heading2"/>
+        <w:rPr>
+          <w:rFonts w:eastAsiaTheme="minorEastAsia" w:cs="Times New Roman"/>
+          <w:b w:val="0"/>
+          <w:bCs/>
+        </w:rPr>
+      </w:pPr>
+      <w:r>
+        <w:rPr>
+          <w:rFonts w:eastAsiaTheme="minorEastAsia" w:cs="Times New Roman"/>
+          <w:bCs/>
         </w:rPr>
         <w:t xml:space="preserve">3.2. </w:t>
       </w:r>
       <w:r>
         <w:rPr>
-          <w:rFonts w:ascii="Times New Roman" w:eastAsiaTheme="minorEastAsia" w:hAnsi="Times New Roman" w:cs="Times New Roman"/>
-          <w:b/>
-          <w:bCs/>
-          <w:sz w:val="26"/>
-          <w:szCs w:val="26"/>
+          <w:rFonts w:eastAsiaTheme="minorEastAsia" w:cs="Times New Roman"/>
+          <w:bCs/>
         </w:rPr>
         <w:t>Thu nhậ</w:t>
       </w:r>
       <w:r>
         <w:rPr>
-          <w:rFonts w:ascii="Times New Roman" w:eastAsiaTheme="minorEastAsia" w:hAnsi="Times New Roman" w:cs="Times New Roman"/>
-          <w:b/>
-          <w:bCs/>
-          <w:sz w:val="26"/>
-          <w:szCs w:val="26"/>
+          <w:rFonts w:eastAsiaTheme="minorEastAsia" w:cs="Times New Roman"/>
+          <w:bCs/>
         </w:rPr>
         <w:t>p</w:t>
       </w:r>
       <w:r>
         <w:rPr>
-          <w:rFonts w:ascii="Times New Roman" w:eastAsiaTheme="minorEastAsia" w:hAnsi="Times New Roman" w:cs="Times New Roman"/>
-          <w:b/>
-          <w:bCs/>
-          <w:sz w:val="26"/>
-          <w:szCs w:val="26"/>
+          <w:rFonts w:eastAsiaTheme="minorEastAsia" w:cs="Times New Roman"/>
+          <w:bCs/>
         </w:rPr>
         <w:t xml:space="preserve"> </w:t>
       </w:r>
       <w:r>
         <w:rPr>
-          <w:rFonts w:ascii="Times New Roman" w:eastAsiaTheme="minorEastAsia" w:hAnsi="Times New Roman" w:cs="Times New Roman"/>
-          <w:b/>
-          <w:bCs/>
-          <w:sz w:val="26"/>
-          <w:szCs w:val="26"/>
+          <w:rFonts w:eastAsiaTheme="minorEastAsia" w:cs="Times New Roman"/>
+          <w:bCs/>
         </w:rPr>
         <w:t>dữ liệu</w:t>
       </w:r>
       <w:r>
         <w:rPr>
-          <w:rFonts w:ascii="Times New Roman" w:eastAsiaTheme="minorEastAsia" w:hAnsi="Times New Roman" w:cs="Times New Roman"/>
-          <w:b/>
-          <w:bCs/>
-          <w:sz w:val="26"/>
-          <w:szCs w:val="26"/>
+          <w:rFonts w:eastAsiaTheme="minorEastAsia" w:cs="Times New Roman"/>
+          <w:bCs/>
         </w:rPr>
         <w:t xml:space="preserve"> và cài đặt môi trường</w:t>
       </w:r>
     </w:p>
     <w:p>
       <w:pPr>
-        <w:spacing w:before="120" w:after="120" w:line="360" w:lineRule="auto"/>
-        <w:rPr>
-          <w:rFonts w:ascii="Times New Roman" w:eastAsiaTheme="minorEastAsia" w:hAnsi="Times New Roman" w:cs="Times New Roman"/>
-          <w:b/>
-          <w:bCs/>
-          <w:sz w:val="26"/>
-          <w:szCs w:val="26"/>
-        </w:rPr>
-      </w:pPr>
-      <w:r>
-        <w:rPr>
-          <w:rFonts w:ascii="Times New Roman" w:eastAsiaTheme="minorEastAsia" w:hAnsi="Times New Roman" w:cs="Times New Roman"/>
-          <w:b/>
-          <w:bCs/>
-          <w:sz w:val="26"/>
+        <w:pStyle w:val="Heading3"/>
+        <w:rPr>
+          <w:rFonts w:eastAsiaTheme="minorEastAsia" w:cs="Times New Roman"/>
+          <w:b/>
+          <w:bCs/>
+          <w:szCs w:val="26"/>
+        </w:rPr>
+      </w:pPr>
+      <w:r>
+        <w:rPr>
+          <w:rFonts w:eastAsiaTheme="minorEastAsia" w:cs="Times New Roman"/>
+          <w:b/>
+          <w:bCs/>
           <w:szCs w:val="26"/>
         </w:rPr>
         <w:t xml:space="preserve"> 3.2.1. Nguồn dữ liệu</w:t>
@@ -9217,7 +10565,7 @@
                     </pic:cNvPicPr>
                   </pic:nvPicPr>
                   <pic:blipFill>
-                    <a:blip r:embed="rId8">
+                    <a:blip r:embed="rId12">
                       <a:extLst>
                         <a:ext uri="{28A0092B-C50C-407E-A947-70E740481C1C}">
                           <a14:useLocalDpi xmlns:a14="http://schemas.microsoft.com/office/drawing/2010/main" val="0"/>
@@ -9277,23 +10625,22 @@
     </w:p>
     <w:p>
       <w:pPr>
-        <w:spacing w:before="120" w:after="120" w:line="360" w:lineRule="auto"/>
-        <w:rPr>
-          <w:rFonts w:ascii="Times New Roman" w:eastAsiaTheme="minorEastAsia" w:hAnsi="Times New Roman" w:cs="Times New Roman"/>
-          <w:b/>
-          <w:bCs/>
-          <w:sz w:val="26"/>
-          <w:szCs w:val="26"/>
-        </w:rPr>
-      </w:pPr>
-      <w:r>
-        <w:rPr>
-          <w:rFonts w:ascii="Times New Roman" w:eastAsiaTheme="minorEastAsia" w:hAnsi="Times New Roman" w:cs="Times New Roman"/>
-          <w:b/>
-          <w:bCs/>
-          <w:sz w:val="26"/>
-          <w:szCs w:val="26"/>
-        </w:rPr>
+        <w:pStyle w:val="Heading3"/>
+        <w:rPr>
+          <w:rFonts w:eastAsiaTheme="minorEastAsia" w:cs="Times New Roman"/>
+          <w:b/>
+          <w:bCs/>
+          <w:szCs w:val="26"/>
+        </w:rPr>
+      </w:pPr>
+      <w:r>
+        <w:rPr>
+          <w:rFonts w:eastAsiaTheme="minorEastAsia" w:cs="Times New Roman"/>
+          <w:b/>
+          <w:bCs/>
+          <w:szCs w:val="26"/>
+        </w:rPr>
+        <w:lastRenderedPageBreak/>
         <w:t>3.2.2. Cấu trúc bộ dữ liệu</w:t>
       </w:r>
     </w:p>
@@ -9312,7 +10659,6 @@
           <w:sz w:val="26"/>
           <w:szCs w:val="26"/>
         </w:rPr>
-        <w:lastRenderedPageBreak/>
         <w:t>Sau khi tải về và giải nén, dữ liệu được tổ chức thành các thư mục:</w:t>
       </w:r>
     </w:p>
@@ -9566,7 +10912,7 @@
                     <pic:cNvPicPr/>
                   </pic:nvPicPr>
                   <pic:blipFill>
-                    <a:blip r:embed="rId9"/>
+                    <a:blip r:embed="rId13"/>
                     <a:stretch>
                       <a:fillRect/>
                     </a:stretch>
@@ -9668,7 +11014,7 @@
                     <pic:cNvPicPr/>
                   </pic:nvPicPr>
                   <pic:blipFill>
-                    <a:blip r:embed="rId10"/>
+                    <a:blip r:embed="rId14"/>
                     <a:stretch>
                       <a:fillRect/>
                     </a:stretch>
@@ -9691,31 +11037,28 @@
     </w:p>
     <w:p>
       <w:pPr>
-        <w:spacing w:before="120" w:after="120" w:line="360" w:lineRule="auto"/>
-        <w:rPr>
-          <w:rFonts w:ascii="Times New Roman" w:eastAsiaTheme="minorEastAsia" w:hAnsi="Times New Roman" w:cs="Times New Roman"/>
-          <w:b/>
-          <w:bCs/>
-          <w:sz w:val="26"/>
-          <w:szCs w:val="26"/>
-        </w:rPr>
-      </w:pPr>
-      <w:r>
-        <w:rPr>
-          <w:rFonts w:ascii="Times New Roman" w:eastAsiaTheme="minorEastAsia" w:hAnsi="Times New Roman" w:cs="Times New Roman"/>
-          <w:b/>
-          <w:bCs/>
-          <w:sz w:val="26"/>
+        <w:pStyle w:val="Heading3"/>
+        <w:rPr>
+          <w:rFonts w:eastAsiaTheme="minorEastAsia" w:cs="Times New Roman"/>
+          <w:b/>
+          <w:bCs/>
+          <w:szCs w:val="26"/>
+        </w:rPr>
+      </w:pPr>
+      <w:r>
+        <w:rPr>
+          <w:rFonts w:eastAsiaTheme="minorEastAsia" w:cs="Times New Roman"/>
+          <w:b/>
+          <w:bCs/>
           <w:szCs w:val="26"/>
         </w:rPr>
         <w:t xml:space="preserve">3.2.3. </w:t>
       </w:r>
       <w:r>
         <w:rPr>
-          <w:rFonts w:ascii="Times New Roman" w:eastAsiaTheme="minorEastAsia" w:hAnsi="Times New Roman" w:cs="Times New Roman"/>
-          <w:b/>
-          <w:bCs/>
-          <w:sz w:val="26"/>
+          <w:rFonts w:eastAsiaTheme="minorEastAsia" w:cs="Times New Roman"/>
+          <w:b/>
+          <w:bCs/>
           <w:szCs w:val="26"/>
         </w:rPr>
         <w:t>Cài đặt môi trường</w:t>
@@ -9877,7 +11220,7 @@
                     <pic:cNvPicPr/>
                   </pic:nvPicPr>
                   <pic:blipFill>
-                    <a:blip r:embed="rId11"/>
+                    <a:blip r:embed="rId15"/>
                     <a:stretch>
                       <a:fillRect/>
                     </a:stretch>
@@ -9937,29 +11280,22 @@
           <w:sz w:val="26"/>
           <w:szCs w:val="26"/>
         </w:rPr>
-        <w:t xml:space="preserve">Khởi tạo </w:t>
-      </w:r>
-      <w:r>
-        <w:rPr>
-          <w:rFonts w:ascii="Times New Roman" w:eastAsiaTheme="minorEastAsia" w:hAnsi="Times New Roman" w:cs="Times New Roman"/>
-          <w:sz w:val="26"/>
-          <w:szCs w:val="26"/>
-        </w:rPr>
-        <w:t>Jupyter Notebook từ Anaconda Navigator</w:t>
-      </w:r>
-    </w:p>
-    <w:p>
-      <w:pPr>
-        <w:spacing w:before="120" w:after="120" w:line="360" w:lineRule="auto"/>
-        <w:rPr>
-          <w:rFonts w:ascii="Times New Roman" w:eastAsiaTheme="minorEastAsia" w:hAnsi="Times New Roman" w:cs="Times New Roman"/>
-          <w:sz w:val="26"/>
-          <w:szCs w:val="26"/>
-        </w:rPr>
-      </w:pPr>
-      <w:r>
-        <w:rPr>
-          <w:rFonts w:ascii="Times New Roman" w:eastAsiaTheme="minorEastAsia" w:hAnsi="Times New Roman" w:cs="Times New Roman"/>
+        <w:t>Khởi tạo Jupyter Notebook từ Anaconda Navigator</w:t>
+      </w:r>
+    </w:p>
+    <w:p>
+      <w:pPr>
+        <w:spacing w:before="120" w:after="120" w:line="360" w:lineRule="auto"/>
+        <w:rPr>
+          <w:rFonts w:ascii="Times New Roman" w:eastAsiaTheme="minorEastAsia" w:hAnsi="Times New Roman" w:cs="Times New Roman"/>
+          <w:sz w:val="26"/>
+          <w:szCs w:val="26"/>
+        </w:rPr>
+      </w:pPr>
+      <w:r>
+        <w:rPr>
+          <w:rFonts w:ascii="Times New Roman" w:eastAsiaTheme="minorEastAsia" w:hAnsi="Times New Roman" w:cs="Times New Roman"/>
+          <w:noProof/>
           <w:sz w:val="26"/>
           <w:szCs w:val="26"/>
         </w:rPr>
@@ -9980,7 +11316,7 @@
                     <pic:cNvPicPr/>
                   </pic:nvPicPr>
                   <pic:blipFill>
-                    <a:blip r:embed="rId12"/>
+                    <a:blip r:embed="rId16"/>
                     <a:stretch>
                       <a:fillRect/>
                     </a:stretch>
@@ -10037,6 +11373,7 @@
       <w:r>
         <w:rPr>
           <w:rFonts w:ascii="Times New Roman" w:eastAsiaTheme="minorEastAsia" w:hAnsi="Times New Roman" w:cs="Times New Roman"/>
+          <w:noProof/>
           <w:sz w:val="26"/>
           <w:szCs w:val="26"/>
         </w:rPr>
@@ -10056,7 +11393,7 @@
                     <pic:cNvPicPr/>
                   </pic:nvPicPr>
                   <pic:blipFill>
-                    <a:blip r:embed="rId13"/>
+                    <a:blip r:embed="rId17"/>
                     <a:stretch>
                       <a:fillRect/>
                     </a:stretch>
@@ -10079,63 +11416,52 @@
     </w:p>
     <w:p>
       <w:pPr>
-        <w:spacing w:before="120" w:after="120" w:line="360" w:lineRule="auto"/>
-        <w:rPr>
-          <w:rFonts w:ascii="Times New Roman" w:eastAsiaTheme="minorEastAsia" w:hAnsi="Times New Roman" w:cs="Times New Roman"/>
-          <w:b/>
-          <w:bCs/>
-          <w:sz w:val="26"/>
-          <w:szCs w:val="26"/>
-        </w:rPr>
-      </w:pPr>
-      <w:r>
-        <w:rPr>
-          <w:rFonts w:ascii="Times New Roman" w:eastAsiaTheme="minorEastAsia" w:hAnsi="Times New Roman" w:cs="Times New Roman"/>
-          <w:b/>
-          <w:bCs/>
-          <w:sz w:val="26"/>
-          <w:szCs w:val="26"/>
+        <w:pStyle w:val="Heading2"/>
+        <w:rPr>
+          <w:rFonts w:eastAsiaTheme="minorEastAsia" w:cs="Times New Roman"/>
+          <w:b w:val="0"/>
+          <w:bCs/>
+        </w:rPr>
+      </w:pPr>
+      <w:r>
+        <w:rPr>
+          <w:rFonts w:eastAsiaTheme="minorEastAsia" w:cs="Times New Roman"/>
+          <w:bCs/>
         </w:rPr>
         <w:t xml:space="preserve">3.3. </w:t>
       </w:r>
       <w:r>
         <w:rPr>
-          <w:rFonts w:ascii="Times New Roman" w:eastAsiaTheme="minorEastAsia" w:hAnsi="Times New Roman" w:cs="Times New Roman"/>
-          <w:b/>
-          <w:bCs/>
-          <w:sz w:val="26"/>
-          <w:szCs w:val="26"/>
+          <w:rFonts w:eastAsiaTheme="minorEastAsia" w:cs="Times New Roman"/>
+          <w:bCs/>
         </w:rPr>
         <w:t>Xử dụng và tiền xử lý dữ liệu</w:t>
       </w:r>
     </w:p>
     <w:p>
       <w:pPr>
-        <w:spacing w:before="120" w:after="120" w:line="360" w:lineRule="auto"/>
-        <w:rPr>
-          <w:rFonts w:ascii="Times New Roman" w:eastAsiaTheme="minorEastAsia" w:hAnsi="Times New Roman" w:cs="Times New Roman"/>
-          <w:b/>
-          <w:bCs/>
-          <w:sz w:val="26"/>
-          <w:szCs w:val="26"/>
-        </w:rPr>
-      </w:pPr>
-      <w:r>
-        <w:rPr>
-          <w:rFonts w:ascii="Times New Roman" w:eastAsiaTheme="minorEastAsia" w:hAnsi="Times New Roman" w:cs="Times New Roman"/>
-          <w:b/>
-          <w:bCs/>
-          <w:sz w:val="26"/>
+        <w:pStyle w:val="Heading3"/>
+        <w:rPr>
+          <w:rFonts w:eastAsiaTheme="minorEastAsia" w:cs="Times New Roman"/>
+          <w:b/>
+          <w:bCs/>
+          <w:szCs w:val="26"/>
+        </w:rPr>
+      </w:pPr>
+      <w:r>
+        <w:rPr>
+          <w:rFonts w:eastAsiaTheme="minorEastAsia" w:cs="Times New Roman"/>
+          <w:b/>
+          <w:bCs/>
           <w:szCs w:val="26"/>
         </w:rPr>
         <w:t>3.3.1.</w:t>
       </w:r>
       <w:r>
         <w:rPr>
-          <w:rFonts w:ascii="Times New Roman" w:eastAsiaTheme="minorEastAsia" w:hAnsi="Times New Roman" w:cs="Times New Roman"/>
-          <w:b/>
-          <w:bCs/>
-          <w:sz w:val="26"/>
+          <w:rFonts w:eastAsiaTheme="minorEastAsia" w:cs="Times New Roman"/>
+          <w:b/>
+          <w:bCs/>
           <w:szCs w:val="26"/>
         </w:rPr>
         <w:t xml:space="preserve"> Khai báo thư viện</w:t>
@@ -10164,23 +11490,7 @@
           <w:sz w:val="26"/>
           <w:szCs w:val="26"/>
         </w:rPr>
-        <w:t>Để hiện thực hóa mô hình phân loại spam,</w:t>
-      </w:r>
-      <w:r>
-        <w:rPr>
-          <w:rFonts w:ascii="Times New Roman" w:eastAsiaTheme="minorEastAsia" w:hAnsi="Times New Roman" w:cs="Times New Roman"/>
-          <w:sz w:val="26"/>
-          <w:szCs w:val="26"/>
-        </w:rPr>
-        <w:t xml:space="preserve"> không spam, tôi</w:t>
-      </w:r>
-      <w:r>
-        <w:rPr>
-          <w:rFonts w:ascii="Times New Roman" w:eastAsiaTheme="minorEastAsia" w:hAnsi="Times New Roman" w:cs="Times New Roman"/>
-          <w:sz w:val="26"/>
-          <w:szCs w:val="26"/>
-        </w:rPr>
-        <w:t xml:space="preserve"> sử dụng ngôn ngữ Python với thư viện scikit-learn cho các bước tiền xử lý văn bản (TF-IDF), chia dữ liệu (train/test </w:t>
+        <w:t xml:space="preserve">Để hiện thực hóa mô hình phân loại spam, không spam, tôi sử dụng ngôn ngữ Python với thư viện scikit-learn cho các bước tiền xử lý văn bản (TF-IDF), chia dữ liệu (train/test </w:t>
       </w:r>
       <w:r>
         <w:rPr>
@@ -10357,21 +11667,19 @@
     </w:tbl>
     <w:p>
       <w:pPr>
-        <w:spacing w:before="120" w:after="120" w:line="360" w:lineRule="auto"/>
-        <w:rPr>
-          <w:rFonts w:ascii="Times New Roman" w:eastAsiaTheme="minorEastAsia" w:hAnsi="Times New Roman" w:cs="Times New Roman"/>
-          <w:b/>
-          <w:bCs/>
-          <w:sz w:val="26"/>
-          <w:szCs w:val="26"/>
-        </w:rPr>
-      </w:pPr>
-      <w:r>
-        <w:rPr>
-          <w:rFonts w:ascii="Times New Roman" w:eastAsiaTheme="minorEastAsia" w:hAnsi="Times New Roman" w:cs="Times New Roman"/>
-          <w:b/>
-          <w:bCs/>
-          <w:sz w:val="26"/>
+        <w:pStyle w:val="Heading3"/>
+        <w:rPr>
+          <w:rFonts w:eastAsiaTheme="minorEastAsia" w:cs="Times New Roman"/>
+          <w:b/>
+          <w:bCs/>
+          <w:szCs w:val="26"/>
+        </w:rPr>
+      </w:pPr>
+      <w:r>
+        <w:rPr>
+          <w:rFonts w:eastAsiaTheme="minorEastAsia" w:cs="Times New Roman"/>
+          <w:b/>
+          <w:bCs/>
           <w:szCs w:val="26"/>
         </w:rPr>
         <w:t>3.3.2. Đọc dữ liệu từ thư mục</w:t>
@@ -10392,23 +11700,7 @@
           <w:sz w:val="26"/>
           <w:szCs w:val="26"/>
         </w:rPr>
-        <w:t xml:space="preserve">Để đọc dữ liệu email từ các thư mục (bao gồm cả thư mục con), </w:t>
-      </w:r>
-      <w:r>
-        <w:rPr>
-          <w:rFonts w:ascii="Times New Roman" w:eastAsiaTheme="minorEastAsia" w:hAnsi="Times New Roman" w:cs="Times New Roman"/>
-          <w:sz w:val="26"/>
-          <w:szCs w:val="26"/>
-        </w:rPr>
-        <w:t>đồ án</w:t>
-      </w:r>
-      <w:r>
-        <w:rPr>
-          <w:rFonts w:ascii="Times New Roman" w:eastAsiaTheme="minorEastAsia" w:hAnsi="Times New Roman" w:cs="Times New Roman"/>
-          <w:sz w:val="26"/>
-          <w:szCs w:val="26"/>
-        </w:rPr>
-        <w:t xml:space="preserve"> xây dựng hàm </w:t>
+        <w:t xml:space="preserve">Để đọc dữ liệu email từ các thư mục (bao gồm cả thư mục con), đồ án xây dựng hàm </w:t>
       </w:r>
       <w:r>
         <w:rPr>
@@ -10827,23 +12119,22 @@
     </w:tbl>
     <w:p>
       <w:pPr>
-        <w:spacing w:before="120" w:after="120" w:line="360" w:lineRule="auto"/>
-        <w:rPr>
-          <w:rFonts w:ascii="Times New Roman" w:eastAsiaTheme="minorEastAsia" w:hAnsi="Times New Roman" w:cs="Times New Roman"/>
-          <w:b/>
-          <w:bCs/>
-          <w:sz w:val="26"/>
-          <w:szCs w:val="26"/>
-        </w:rPr>
-      </w:pPr>
-      <w:r>
-        <w:rPr>
-          <w:rFonts w:ascii="Times New Roman" w:eastAsiaTheme="minorEastAsia" w:hAnsi="Times New Roman" w:cs="Times New Roman"/>
-          <w:b/>
-          <w:bCs/>
-          <w:sz w:val="26"/>
-          <w:szCs w:val="26"/>
-        </w:rPr>
+        <w:pStyle w:val="Heading3"/>
+        <w:rPr>
+          <w:rFonts w:eastAsiaTheme="minorEastAsia" w:cs="Times New Roman"/>
+          <w:b/>
+          <w:bCs/>
+          <w:szCs w:val="26"/>
+        </w:rPr>
+      </w:pPr>
+      <w:r>
+        <w:rPr>
+          <w:rFonts w:eastAsiaTheme="minorEastAsia" w:cs="Times New Roman"/>
+          <w:b/>
+          <w:bCs/>
+          <w:szCs w:val="26"/>
+        </w:rPr>
+        <w:lastRenderedPageBreak/>
         <w:t>3.3.3. Tải dữ liệu từ các thư mục con</w:t>
       </w:r>
     </w:p>
@@ -11304,6 +12595,7 @@
       <w:r>
         <w:rPr>
           <w:rFonts w:ascii="Times New Roman" w:eastAsiaTheme="minorEastAsia" w:hAnsi="Times New Roman" w:cs="Times New Roman"/>
+          <w:noProof/>
           <w:sz w:val="26"/>
           <w:szCs w:val="26"/>
         </w:rPr>
@@ -11324,7 +12616,7 @@
                     <pic:cNvPicPr/>
                   </pic:nvPicPr>
                   <pic:blipFill>
-                    <a:blip r:embed="rId14"/>
+                    <a:blip r:embed="rId18"/>
                     <a:stretch>
                       <a:fillRect/>
                     </a:stretch>
@@ -11347,21 +12639,19 @@
     </w:p>
     <w:p>
       <w:pPr>
-        <w:spacing w:before="120" w:after="120" w:line="360" w:lineRule="auto"/>
-        <w:rPr>
-          <w:rFonts w:ascii="Times New Roman" w:eastAsiaTheme="minorEastAsia" w:hAnsi="Times New Roman" w:cs="Times New Roman"/>
-          <w:b/>
-          <w:bCs/>
-          <w:sz w:val="26"/>
-          <w:szCs w:val="26"/>
-        </w:rPr>
-      </w:pPr>
-      <w:r>
-        <w:rPr>
-          <w:rFonts w:ascii="Times New Roman" w:eastAsiaTheme="minorEastAsia" w:hAnsi="Times New Roman" w:cs="Times New Roman"/>
-          <w:b/>
-          <w:bCs/>
-          <w:sz w:val="26"/>
+        <w:pStyle w:val="Heading3"/>
+        <w:rPr>
+          <w:rFonts w:eastAsiaTheme="minorEastAsia" w:cs="Times New Roman"/>
+          <w:b/>
+          <w:bCs/>
+          <w:szCs w:val="26"/>
+        </w:rPr>
+      </w:pPr>
+      <w:r>
+        <w:rPr>
+          <w:rFonts w:eastAsiaTheme="minorEastAsia" w:cs="Times New Roman"/>
+          <w:b/>
+          <w:bCs/>
           <w:szCs w:val="26"/>
         </w:rPr>
         <w:t>3.2.4. Gộp dữ liệu và gán nhãn</w:t>
@@ -11524,6 +12814,7 @@
       <w:r>
         <w:rPr>
           <w:rFonts w:ascii="Times New Roman" w:eastAsiaTheme="minorEastAsia" w:hAnsi="Times New Roman" w:cs="Times New Roman"/>
+          <w:noProof/>
           <w:sz w:val="26"/>
           <w:szCs w:val="26"/>
         </w:rPr>
@@ -11543,7 +12834,7 @@
                     <pic:cNvPicPr/>
                   </pic:nvPicPr>
                   <pic:blipFill>
-                    <a:blip r:embed="rId15"/>
+                    <a:blip r:embed="rId19"/>
                     <a:stretch>
                       <a:fillRect/>
                     </a:stretch>
@@ -11566,51 +12857,46 @@
     </w:p>
     <w:p>
       <w:pPr>
-        <w:spacing w:before="120" w:after="120" w:line="360" w:lineRule="auto"/>
-        <w:rPr>
-          <w:rFonts w:ascii="Times New Roman" w:eastAsiaTheme="minorEastAsia" w:hAnsi="Times New Roman" w:cs="Times New Roman"/>
-          <w:b/>
-          <w:bCs/>
-          <w:sz w:val="26"/>
-          <w:szCs w:val="26"/>
-        </w:rPr>
-      </w:pPr>
-      <w:r>
-        <w:rPr>
-          <w:rFonts w:ascii="Times New Roman" w:eastAsiaTheme="minorEastAsia" w:hAnsi="Times New Roman" w:cs="Times New Roman"/>
-          <w:b/>
-          <w:bCs/>
-          <w:sz w:val="26"/>
+        <w:pStyle w:val="Heading3"/>
+        <w:rPr>
+          <w:rFonts w:eastAsiaTheme="minorEastAsia" w:cs="Times New Roman"/>
+          <w:b/>
+          <w:bCs/>
+          <w:szCs w:val="26"/>
+        </w:rPr>
+      </w:pPr>
+      <w:r>
+        <w:rPr>
+          <w:rFonts w:eastAsiaTheme="minorEastAsia" w:cs="Times New Roman"/>
+          <w:b/>
+          <w:bCs/>
           <w:szCs w:val="26"/>
         </w:rPr>
         <w:t>3.2.5. Vecto</w:t>
       </w:r>
       <w:r>
         <w:rPr>
-          <w:rFonts w:ascii="Times New Roman" w:eastAsiaTheme="minorEastAsia" w:hAnsi="Times New Roman" w:cs="Times New Roman"/>
-          <w:b/>
-          <w:bCs/>
-          <w:sz w:val="26"/>
+          <w:rFonts w:eastAsiaTheme="minorEastAsia" w:cs="Times New Roman"/>
+          <w:b/>
+          <w:bCs/>
           <w:szCs w:val="26"/>
         </w:rPr>
         <w:t>r hóa bằng TF -</w:t>
       </w:r>
       <w:r>
         <w:rPr>
-          <w:rFonts w:ascii="Times New Roman" w:eastAsiaTheme="minorEastAsia" w:hAnsi="Times New Roman" w:cs="Times New Roman"/>
-          <w:b/>
-          <w:bCs/>
-          <w:sz w:val="26"/>
+          <w:rFonts w:eastAsiaTheme="minorEastAsia" w:cs="Times New Roman"/>
+          <w:b/>
+          <w:bCs/>
           <w:szCs w:val="26"/>
         </w:rPr>
         <w:t xml:space="preserve"> </w:t>
       </w:r>
       <w:r>
         <w:rPr>
-          <w:rFonts w:ascii="Times New Roman" w:eastAsiaTheme="minorEastAsia" w:hAnsi="Times New Roman" w:cs="Times New Roman"/>
-          <w:b/>
-          <w:bCs/>
-          <w:sz w:val="26"/>
+          <w:rFonts w:eastAsiaTheme="minorEastAsia" w:cs="Times New Roman"/>
+          <w:b/>
+          <w:bCs/>
           <w:szCs w:val="26"/>
         </w:rPr>
         <w:t>IDF</w:t>
@@ -11631,15 +12917,7 @@
           <w:sz w:val="26"/>
           <w:szCs w:val="26"/>
         </w:rPr>
-        <w:t>Do dữ liệu email là dữ liệu văn bản, cần chuyển đổi sang dạng vector số để mô hình SVM có thể xử lý.</w:t>
-      </w:r>
-      <w:r>
-        <w:rPr>
-          <w:rFonts w:ascii="Times New Roman" w:eastAsiaTheme="minorEastAsia" w:hAnsi="Times New Roman" w:cs="Times New Roman"/>
-          <w:sz w:val="26"/>
-          <w:szCs w:val="26"/>
-        </w:rPr>
-        <w:t xml:space="preserve"> </w:t>
+        <w:t xml:space="preserve">Do dữ liệu email là dữ liệu văn bản, cần chuyển đổi sang dạng vector số để mô hình SVM có thể xử lý. </w:t>
       </w:r>
       <w:r>
         <w:rPr>
@@ -11996,31 +13274,28 @@
     </w:tbl>
     <w:p>
       <w:pPr>
-        <w:spacing w:before="120" w:after="120" w:line="360" w:lineRule="auto"/>
-        <w:rPr>
-          <w:rFonts w:ascii="Times New Roman" w:eastAsiaTheme="minorEastAsia" w:hAnsi="Times New Roman" w:cs="Times New Roman"/>
-          <w:b/>
-          <w:bCs/>
-          <w:sz w:val="26"/>
-          <w:szCs w:val="26"/>
-        </w:rPr>
-      </w:pPr>
-      <w:r>
-        <w:rPr>
-          <w:rFonts w:ascii="Times New Roman" w:eastAsiaTheme="minorEastAsia" w:hAnsi="Times New Roman" w:cs="Times New Roman"/>
-          <w:b/>
-          <w:bCs/>
-          <w:sz w:val="26"/>
+        <w:pStyle w:val="Heading3"/>
+        <w:rPr>
+          <w:rFonts w:eastAsiaTheme="minorEastAsia" w:cs="Times New Roman"/>
+          <w:b/>
+          <w:bCs/>
+          <w:szCs w:val="26"/>
+        </w:rPr>
+      </w:pPr>
+      <w:r>
+        <w:rPr>
+          <w:rFonts w:eastAsiaTheme="minorEastAsia" w:cs="Times New Roman"/>
+          <w:b/>
+          <w:bCs/>
           <w:szCs w:val="26"/>
         </w:rPr>
         <w:t xml:space="preserve">3.2.6. </w:t>
       </w:r>
       <w:r>
         <w:rPr>
-          <w:rFonts w:ascii="Times New Roman" w:eastAsiaTheme="minorEastAsia" w:hAnsi="Times New Roman" w:cs="Times New Roman"/>
-          <w:b/>
-          <w:bCs/>
-          <w:sz w:val="26"/>
+          <w:rFonts w:eastAsiaTheme="minorEastAsia" w:cs="Times New Roman"/>
+          <w:b/>
+          <w:bCs/>
           <w:szCs w:val="26"/>
         </w:rPr>
         <w:t>Huấn luyện mô hình SVM</w:t>
@@ -12413,6 +13688,7 @@
       <w:r>
         <w:rPr>
           <w:rFonts w:ascii="Times New Roman" w:eastAsiaTheme="minorEastAsia" w:hAnsi="Times New Roman" w:cs="Times New Roman"/>
+          <w:noProof/>
           <w:sz w:val="26"/>
           <w:szCs w:val="26"/>
         </w:rPr>
@@ -12432,7 +13708,7 @@
                     <pic:cNvPicPr/>
                   </pic:nvPicPr>
                   <pic:blipFill>
-                    <a:blip r:embed="rId16"/>
+                    <a:blip r:embed="rId20"/>
                     <a:stretch>
                       <a:fillRect/>
                     </a:stretch>
@@ -12462,9 +13738,23 @@
           <w:szCs w:val="26"/>
         </w:rPr>
       </w:pPr>
-      <w:r>
-        <w:rPr>
-          <w:rFonts w:ascii="Times New Roman" w:eastAsiaTheme="minorEastAsia" w:hAnsi="Times New Roman" w:cs="Times New Roman"/>
+    </w:p>
+    <w:p>
+      <w:pPr>
+        <w:spacing w:before="120" w:after="120" w:line="360" w:lineRule="auto"/>
+        <w:rPr>
+          <w:rFonts w:ascii="Times New Roman" w:eastAsiaTheme="minorEastAsia" w:hAnsi="Times New Roman" w:cs="Times New Roman"/>
+          <w:b/>
+          <w:bCs/>
+          <w:sz w:val="26"/>
+          <w:szCs w:val="26"/>
+        </w:rPr>
+      </w:pPr>
+      <w:r>
+        <w:rPr>
+          <w:rFonts w:ascii="Times New Roman" w:eastAsiaTheme="minorEastAsia" w:hAnsi="Times New Roman" w:cs="Times New Roman"/>
+          <w:b/>
+          <w:bCs/>
           <w:sz w:val="26"/>
           <w:szCs w:val="26"/>
         </w:rPr>
@@ -12473,23 +13763,9 @@
     </w:p>
     <w:p>
       <w:pPr>
-        <w:spacing w:before="120" w:after="120" w:line="360" w:lineRule="auto"/>
-        <w:rPr>
-          <w:rFonts w:ascii="Times New Roman" w:eastAsiaTheme="minorEastAsia" w:hAnsi="Times New Roman" w:cs="Times New Roman"/>
-          <w:b/>
-          <w:bCs/>
-          <w:sz w:val="26"/>
-          <w:szCs w:val="26"/>
-        </w:rPr>
-      </w:pPr>
-      <w:r>
-        <w:rPr>
-          <w:rFonts w:ascii="Times New Roman" w:eastAsiaTheme="minorEastAsia" w:hAnsi="Times New Roman" w:cs="Times New Roman"/>
-          <w:b/>
-          <w:bCs/>
-          <w:sz w:val="26"/>
-          <w:szCs w:val="26"/>
-        </w:rPr>
+        <w:pStyle w:val="Heading1"/>
+      </w:pPr>
+      <w:r>
         <w:lastRenderedPageBreak/>
         <w:t>CHƯƠNG 4: KẾT QUẢ NGHIÊN CỨU</w:t>
       </w:r>
@@ -12513,60 +13789,75 @@
           <w:sz w:val="26"/>
           <w:szCs w:val="26"/>
         </w:rPr>
+        <w:t xml:space="preserve">4.1 Kết quả phân loại </w:t>
+      </w:r>
+      <w:r>
+        <w:rPr>
+          <w:rFonts w:ascii="Times New Roman" w:eastAsiaTheme="minorEastAsia" w:hAnsi="Times New Roman" w:cs="Times New Roman"/>
+          <w:b/>
+          <w:bCs/>
+          <w:sz w:val="26"/>
+          <w:szCs w:val="26"/>
+        </w:rPr>
+        <w:t>email</w:t>
+      </w:r>
+    </w:p>
+    <w:p>
+      <w:pPr>
+        <w:spacing w:before="120" w:after="120" w:line="360" w:lineRule="auto"/>
+        <w:rPr>
+          <w:rFonts w:ascii="Times New Roman" w:eastAsiaTheme="minorEastAsia" w:hAnsi="Times New Roman" w:cs="Times New Roman"/>
+          <w:b/>
+          <w:bCs/>
+          <w:sz w:val="26"/>
+          <w:szCs w:val="26"/>
+        </w:rPr>
+      </w:pPr>
+      <w:r>
+        <w:rPr>
+          <w:rFonts w:ascii="Times New Roman" w:eastAsiaTheme="minorEastAsia" w:hAnsi="Times New Roman" w:cs="Times New Roman"/>
+          <w:b/>
+          <w:bCs/>
+          <w:sz w:val="26"/>
+          <w:szCs w:val="26"/>
+        </w:rPr>
+        <w:t xml:space="preserve">- </w:t>
+      </w:r>
+      <w:r>
+        <w:rPr>
+          <w:rFonts w:ascii="Times New Roman" w:eastAsiaTheme="minorEastAsia" w:hAnsi="Times New Roman" w:cs="Times New Roman"/>
+          <w:b/>
+          <w:bCs/>
+          <w:sz w:val="26"/>
+          <w:szCs w:val="26"/>
+        </w:rPr>
         <w:br w:type="page"/>
       </w:r>
     </w:p>
     <w:p>
       <w:pPr>
-        <w:spacing w:before="120" w:after="120" w:line="360" w:lineRule="auto"/>
-        <w:rPr>
-          <w:rFonts w:ascii="Times New Roman" w:eastAsiaTheme="minorEastAsia" w:hAnsi="Times New Roman" w:cs="Times New Roman"/>
-          <w:b/>
-          <w:bCs/>
-          <w:sz w:val="26"/>
-          <w:szCs w:val="26"/>
-        </w:rPr>
-      </w:pPr>
-      <w:r>
-        <w:rPr>
-          <w:rFonts w:ascii="Times New Roman" w:eastAsiaTheme="minorEastAsia" w:hAnsi="Times New Roman" w:cs="Times New Roman"/>
-          <w:b/>
-          <w:bCs/>
-          <w:sz w:val="26"/>
-          <w:szCs w:val="26"/>
-        </w:rPr>
+        <w:pStyle w:val="Heading1"/>
+      </w:pPr>
+      <w:r>
         <w:lastRenderedPageBreak/>
         <w:t xml:space="preserve">CHƯƠNG 5: </w:t>
       </w:r>
       <w:r>
-        <w:rPr>
-          <w:rFonts w:ascii="Times New Roman" w:eastAsiaTheme="minorEastAsia" w:hAnsi="Times New Roman" w:cs="Times New Roman"/>
-          <w:b/>
-          <w:bCs/>
-          <w:sz w:val="26"/>
-          <w:szCs w:val="26"/>
-        </w:rPr>
         <w:t xml:space="preserve"> KẾT LUẬN VÀ HƯỚNG PHÁT TRIỂN</w:t>
       </w:r>
     </w:p>
     <w:p>
       <w:pPr>
-        <w:spacing w:before="120" w:after="120" w:line="360" w:lineRule="auto"/>
-        <w:rPr>
-          <w:rFonts w:ascii="Times New Roman" w:eastAsiaTheme="minorEastAsia" w:hAnsi="Times New Roman" w:cs="Times New Roman"/>
-          <w:b/>
-          <w:bCs/>
-          <w:sz w:val="26"/>
-          <w:szCs w:val="26"/>
-        </w:rPr>
-      </w:pPr>
-      <w:r>
-        <w:rPr>
-          <w:rFonts w:ascii="Times New Roman" w:eastAsiaTheme="minorEastAsia" w:hAnsi="Times New Roman" w:cs="Times New Roman"/>
-          <w:b/>
-          <w:bCs/>
-          <w:sz w:val="26"/>
-          <w:szCs w:val="26"/>
+        <w:pStyle w:val="Heading2"/>
+        <w:rPr>
+          <w:rFonts w:eastAsiaTheme="minorEastAsia" w:cs="Times New Roman"/>
+          <w:bCs/>
+        </w:rPr>
+      </w:pPr>
+      <w:r>
+        <w:rPr>
+          <w:rFonts w:eastAsiaTheme="minorEastAsia" w:cs="Times New Roman"/>
+          <w:bCs/>
         </w:rPr>
         <w:t>5.1. Về kiến thức</w:t>
       </w:r>
@@ -12574,17 +13865,123 @@
     <w:p>
       <w:pPr>
         <w:spacing w:before="120" w:after="120" w:line="360" w:lineRule="auto"/>
-        <w:rPr>
-          <w:rFonts w:ascii="Times New Roman" w:eastAsiaTheme="minorEastAsia" w:hAnsi="Times New Roman" w:cs="Times New Roman"/>
-          <w:sz w:val="26"/>
-          <w:szCs w:val="26"/>
-        </w:rPr>
-      </w:pPr>
-      <w:r>
-        <w:rPr>
-          <w:rFonts w:ascii="Times New Roman" w:eastAsiaTheme="minorEastAsia" w:hAnsi="Times New Roman" w:cs="Times New Roman"/>
-          <w:sz w:val="26"/>
-          <w:szCs w:val="26"/>
+        <w:ind w:firstLine="567"/>
+        <w:jc w:val="both"/>
+        <w:rPr>
+          <w:rFonts w:ascii="Times New Roman" w:hAnsi="Times New Roman" w:cs="Times New Roman"/>
+          <w:sz w:val="26"/>
+          <w:szCs w:val="26"/>
+        </w:rPr>
+      </w:pPr>
+      <w:r>
+        <w:rPr>
+          <w:rFonts w:ascii="Times New Roman" w:hAnsi="Times New Roman" w:cs="Times New Roman"/>
+          <w:sz w:val="26"/>
+          <w:szCs w:val="26"/>
+        </w:rPr>
+        <w:t xml:space="preserve">Thông qua việc nghiên cứu và thực hiện đề tài </w:t>
+      </w:r>
+      <w:r>
+        <w:rPr>
+          <w:rFonts w:ascii="Times New Roman" w:hAnsi="Times New Roman" w:cs="Times New Roman"/>
+          <w:i/>
+          <w:iCs/>
+          <w:sz w:val="26"/>
+          <w:szCs w:val="26"/>
+        </w:rPr>
+        <w:t>“Tìm hiểu về Support Vector Machine (SVM) trong phân loại văn bản và xây dựng công cụ lọc email spam”</w:t>
+      </w:r>
+      <w:r>
+        <w:rPr>
+          <w:rFonts w:ascii="Times New Roman" w:hAnsi="Times New Roman" w:cs="Times New Roman"/>
+          <w:sz w:val="26"/>
+          <w:szCs w:val="26"/>
+        </w:rPr>
+        <w:t xml:space="preserve">, </w:t>
+      </w:r>
+      <w:r>
+        <w:rPr>
+          <w:rFonts w:ascii="Times New Roman" w:hAnsi="Times New Roman" w:cs="Times New Roman"/>
+          <w:sz w:val="26"/>
+          <w:szCs w:val="26"/>
+        </w:rPr>
+        <w:t>tôi</w:t>
+      </w:r>
+      <w:r>
+        <w:rPr>
+          <w:rFonts w:ascii="Times New Roman" w:hAnsi="Times New Roman" w:cs="Times New Roman"/>
+          <w:sz w:val="26"/>
+          <w:szCs w:val="26"/>
+        </w:rPr>
+        <w:t xml:space="preserve"> đã nắm được các kiến thức cơ bản về học máy có giám sát, đặc biệt là thuật toán Support Vector Machine.</w:t>
+      </w:r>
+    </w:p>
+    <w:p>
+      <w:pPr>
+        <w:spacing w:before="120" w:after="120" w:line="360" w:lineRule="auto"/>
+        <w:ind w:firstLine="567"/>
+        <w:jc w:val="both"/>
+        <w:rPr>
+          <w:rFonts w:ascii="Times New Roman" w:hAnsi="Times New Roman" w:cs="Times New Roman"/>
+          <w:sz w:val="26"/>
+          <w:szCs w:val="26"/>
+        </w:rPr>
+      </w:pPr>
+      <w:r>
+        <w:rPr>
+          <w:rFonts w:ascii="Times New Roman" w:hAnsi="Times New Roman" w:cs="Times New Roman"/>
+          <w:sz w:val="26"/>
+          <w:szCs w:val="26"/>
+        </w:rPr>
+        <w:t xml:space="preserve">Đề tài giúp làm rõ nguyên lý hoạt động của SVM trong bài toán phân loại nhị phân, bao gồm khái niệm siêu phẳng phân chia, khoảng cách biên (margin) và các điểm hỗ trợ (support vectors). Bên cạnh đó, </w:t>
+      </w:r>
+      <w:r>
+        <w:rPr>
+          <w:rFonts w:ascii="Times New Roman" w:hAnsi="Times New Roman" w:cs="Times New Roman"/>
+          <w:sz w:val="26"/>
+          <w:szCs w:val="26"/>
+        </w:rPr>
+        <w:t xml:space="preserve">tôi </w:t>
+      </w:r>
+      <w:r>
+        <w:rPr>
+          <w:rFonts w:ascii="Times New Roman" w:hAnsi="Times New Roman" w:cs="Times New Roman"/>
+          <w:sz w:val="26"/>
+          <w:szCs w:val="26"/>
+        </w:rPr>
+        <w:t>hiểu được vai trò của việc biểu diễn dữ liệu văn bản bằng các đặc trưng số thông qua phương pháp TF-IDF trong các bài toán xử lý ngôn ngữ tự nhiên.</w:t>
+      </w:r>
+    </w:p>
+    <w:p>
+      <w:pPr>
+        <w:spacing w:before="120" w:after="120" w:line="360" w:lineRule="auto"/>
+        <w:ind w:firstLine="567"/>
+        <w:jc w:val="both"/>
+        <w:rPr>
+          <w:rFonts w:ascii="Times New Roman" w:hAnsi="Times New Roman" w:cs="Times New Roman"/>
+          <w:sz w:val="26"/>
+          <w:szCs w:val="26"/>
+        </w:rPr>
+      </w:pPr>
+      <w:r>
+        <w:rPr>
+          <w:rFonts w:ascii="Times New Roman" w:hAnsi="Times New Roman" w:cs="Times New Roman"/>
+          <w:sz w:val="26"/>
+          <w:szCs w:val="26"/>
+        </w:rPr>
+        <w:t>Qua quá trình tìm hiểu lý thuyết và áp dụng vào bài toán cụ thể, sinh viên đã có cái nhìn tổng quan hơn về cách một thuật toán học máy được xây dựng, huấn luyện và đánh giá trong thực tế.</w:t>
+      </w:r>
+    </w:p>
+    <w:p>
+      <w:pPr>
+        <w:pStyle w:val="Heading2"/>
+        <w:rPr>
+          <w:rFonts w:eastAsiaTheme="minorEastAsia" w:cs="Times New Roman"/>
+        </w:rPr>
+      </w:pPr>
+      <w:r>
+        <w:rPr>
+          <w:rFonts w:eastAsiaTheme="minorEastAsia" w:cs="Times New Roman"/>
         </w:rPr>
         <w:t>5.2. Về thực hành</w:t>
       </w:r>
@@ -12592,6 +13989,91 @@
     <w:p>
       <w:pPr>
         <w:spacing w:before="120" w:after="120" w:line="360" w:lineRule="auto"/>
+        <w:ind w:firstLine="567"/>
+        <w:jc w:val="both"/>
+        <w:rPr>
+          <w:rFonts w:ascii="Times New Roman" w:hAnsi="Times New Roman" w:cs="Times New Roman"/>
+          <w:sz w:val="26"/>
+          <w:szCs w:val="26"/>
+        </w:rPr>
+      </w:pPr>
+      <w:r>
+        <w:rPr>
+          <w:rFonts w:ascii="Times New Roman" w:hAnsi="Times New Roman" w:cs="Times New Roman"/>
+          <w:sz w:val="26"/>
+          <w:szCs w:val="26"/>
+        </w:rPr>
+        <w:t xml:space="preserve">Về mặt thực hành, đề tài đã giúp </w:t>
+      </w:r>
+      <w:r>
+        <w:rPr>
+          <w:rFonts w:ascii="Times New Roman" w:hAnsi="Times New Roman" w:cs="Times New Roman"/>
+          <w:sz w:val="26"/>
+          <w:szCs w:val="26"/>
+        </w:rPr>
+        <w:t xml:space="preserve">tôi đã </w:t>
+      </w:r>
+      <w:r>
+        <w:rPr>
+          <w:rFonts w:ascii="Times New Roman" w:hAnsi="Times New Roman" w:cs="Times New Roman"/>
+          <w:sz w:val="26"/>
+          <w:szCs w:val="26"/>
+        </w:rPr>
+        <w:t>rèn luyện kỹ năng làm việc với dữ liệu thực tế, từ khâu thu thập, tiền xử lý dữ liệu email cho đến việc xây dựng và huấn luyện mô hình SVM bằng ngôn ngữ Python.</w:t>
+      </w:r>
+    </w:p>
+    <w:p>
+      <w:pPr>
+        <w:spacing w:before="120" w:after="120" w:line="360" w:lineRule="auto"/>
+        <w:ind w:firstLine="567"/>
+        <w:jc w:val="both"/>
+        <w:rPr>
+          <w:rFonts w:ascii="Times New Roman" w:hAnsi="Times New Roman" w:cs="Times New Roman"/>
+          <w:sz w:val="26"/>
+          <w:szCs w:val="26"/>
+        </w:rPr>
+      </w:pPr>
+      <w:r>
+        <w:rPr>
+          <w:rFonts w:ascii="Times New Roman" w:hAnsi="Times New Roman" w:cs="Times New Roman"/>
+          <w:sz w:val="26"/>
+          <w:szCs w:val="26"/>
+        </w:rPr>
+        <w:t xml:space="preserve">Tôi </w:t>
+      </w:r>
+      <w:r>
+        <w:rPr>
+          <w:rFonts w:ascii="Times New Roman" w:hAnsi="Times New Roman" w:cs="Times New Roman"/>
+          <w:sz w:val="26"/>
+          <w:szCs w:val="26"/>
+        </w:rPr>
+        <w:t>đã làm quen với môi trường Jupyter Notebook thông qua Anaconda, sử dụng các thư viện phổ biến như Pandas và Scikit-learn để triển khai mô hình phân loại email spam. Kết quả thực nghiệm cho thấy mô hình SVM có khả năng phân loại email spam và không spam với độ chính xác tương đối tốt, đáp ứng mục tiêu đề ra của đề tài.</w:t>
+      </w:r>
+    </w:p>
+    <w:p>
+      <w:pPr>
+        <w:spacing w:before="120" w:after="120" w:line="360" w:lineRule="auto"/>
+        <w:ind w:firstLine="567"/>
+        <w:jc w:val="both"/>
+        <w:rPr>
+          <w:rFonts w:ascii="Times New Roman" w:hAnsi="Times New Roman" w:cs="Times New Roman"/>
+          <w:sz w:val="26"/>
+          <w:szCs w:val="26"/>
+        </w:rPr>
+      </w:pPr>
+      <w:r>
+        <w:rPr>
+          <w:rFonts w:ascii="Times New Roman" w:hAnsi="Times New Roman" w:cs="Times New Roman"/>
+          <w:sz w:val="26"/>
+          <w:szCs w:val="26"/>
+        </w:rPr>
+        <w:t>Ngoài ra, quá trình thực hiện đề tài còn giúp sinh viên nâng cao khả năng đọc hiểu tài liệu kỹ thuật, phân tích kết quả và trình bày nội dung nghiên cứu một cách có hệ thống.</w:t>
+      </w:r>
+    </w:p>
+    <w:p/>
+    <w:p>
+      <w:pPr>
+        <w:spacing w:before="120" w:after="120" w:line="360" w:lineRule="auto"/>
         <w:rPr>
           <w:rFonts w:ascii="Times New Roman" w:eastAsiaTheme="minorEastAsia" w:hAnsi="Times New Roman" w:cs="Times New Roman"/>
           <w:sz w:val="26"/>
@@ -12600,8 +14082,11 @@
       </w:pPr>
     </w:p>
     <w:sectPr>
+      <w:footerReference w:type="default" r:id="rId21"/>
+      <w:type w:val="continuous"/>
       <w:pgSz w:w="12240" w:h="15840"/>
-      <w:pgMar w:top="1134" w:right="1134" w:bottom="1134" w:left="1701" w:header="113" w:footer="0" w:gutter="0"/>
+      <w:pgMar w:top="1134" w:right="1134" w:bottom="1134" w:left="1701" w:header="113" w:footer="267" w:gutter="0"/>
+      <w:pgNumType w:start="1"/>
       <w:cols w:space="720"/>
       <w:formProt w:val="0"/>
       <w:docGrid w:linePitch="360"/>
@@ -12635,6 +14120,270 @@
 </w:endnotes>
 </file>
 
+<file path=word/footer1.xml><?xml version="1.0" encoding="utf-8"?>
+<w:ftr xmlns:wpc="http://schemas.microsoft.com/office/word/2010/wordprocessingCanvas" xmlns:cx="http://schemas.microsoft.com/office/drawing/2014/chartex" xmlns:cx1="http://schemas.microsoft.com/office/drawing/2015/9/8/chartex" xmlns:cx2="http://schemas.microsoft.com/office/drawing/2015/10/21/chartex" xmlns:cx3="http://schemas.microsoft.com/office/drawing/2016/5/9/chartex" xmlns:cx4="http://schemas.microsoft.com/office/drawing/2016/5/10/chartex" xmlns:cx5="http://schemas.microsoft.com/office/drawing/2016/5/11/chartex" xmlns:cx6="http://schemas.microsoft.com/office/drawing/2016/5/12/chartex" xmlns:cx7="http://schemas.microsoft.com/office/drawing/2016/5/13/chartex" xmlns:cx8="http://schemas.microsoft.com/office/drawing/2016/5/14/chartex" xmlns:mc="http://schemas.openxmlformats.org/markup-compatibility/2006" xmlns:aink="http://schemas.microsoft.com/office/drawing/2016/ink" xmlns:am3d="http://schemas.microsoft.com/office/drawing/2017/model3d" xmlns:o="urn:schemas-microsoft-com:office:office" xmlns:oel="http://schemas.microsoft.com/office/2019/extlst" xmlns:r="http://schemas.openxmlformats.org/officeDocument/2006/relationships" xmlns:m="http://schemas.openxmlformats.org/officeDocument/2006/math" xmlns:v="urn:schemas-microsoft-com:vml" xmlns:wp14="http://schemas.microsoft.com/office/word/2010/wordprocessingDrawing" xmlns:wp="http://schemas.openxmlformats.org/drawingml/2006/wordprocessingDrawing" xmlns:w10="urn:schemas-microsoft-com:office:word" xmlns:w="http://schemas.openxmlformats.org/wordprocessingml/2006/main" xmlns:w14="http://schemas.microsoft.com/office/word/2010/wordml" xmlns:w15="http://schemas.microsoft.com/office/word/2012/wordml" xmlns:w16cex="http://schemas.microsoft.com/office/word/2018/wordml/cex" xmlns:w16cid="http://schemas.microsoft.com/office/word/2016/wordml/cid" xmlns:w16="http://schemas.microsoft.com/office/word/2018/wordml" xmlns:w16du="http://schemas.microsoft.com/office/word/2023/wordml/word16du" xmlns:w16sdtdh="http://schemas.microsoft.com/office/word/2020/wordml/sdtdatahash" xmlns:w16sdtfl="http://schemas.microsoft.com/office/word/2024/wordml/sdtformatlock" xmlns:w16se="http://schemas.microsoft.com/office/word/2015/wordml/symex" xmlns:wpg="http://schemas.microsoft.com/office/word/2010/wordprocessingGroup" xmlns:wpi="http://schemas.microsoft.com/office/word/2010/wordprocessingInk" xmlns:wne="http://schemas.microsoft.com/office/word/2006/wordml" xmlns:wps="http://schemas.microsoft.com/office/word/2010/wordprocessingShape" mc:Ignorable="w14 w15 w16se w16cid w16 w16cex w16sdtdh w16sdtfl w16du wp14">
+  <w:p>
+    <w:pPr>
+      <w:pStyle w:val="Footer"/>
+      <w:rPr>
+        <w:rFonts w:ascii="Times New Roman" w:hAnsi="Times New Roman" w:cs="Times New Roman"/>
+      </w:rPr>
+    </w:pPr>
+    <w:r>
+      <w:rPr>
+        <w:rFonts w:ascii="Times New Roman" w:hAnsi="Times New Roman" w:cs="Times New Roman"/>
+        <w:noProof/>
+      </w:rPr>
+      <mc:AlternateContent>
+        <mc:Choice Requires="wps">
+          <w:drawing>
+            <wp:anchor distT="0" distB="0" distL="114300" distR="114300" simplePos="0" relativeHeight="251663360" behindDoc="0" locked="0" layoutInCell="1" allowOverlap="1" wp14:anchorId="06BDD633" wp14:editId="6642ECC4">
+              <wp:simplePos x="0" y="0"/>
+              <wp:positionH relativeFrom="column">
+                <wp:posOffset>1242</wp:posOffset>
+              </wp:positionH>
+              <wp:positionV relativeFrom="paragraph">
+                <wp:posOffset>-82329</wp:posOffset>
+              </wp:positionV>
+              <wp:extent cx="6035040" cy="0"/>
+              <wp:effectExtent l="0" t="19050" r="22860" b="19050"/>
+              <wp:wrapNone/>
+              <wp:docPr id="583285565" name="Straight Connector 6"/>
+              <wp:cNvGraphicFramePr/>
+              <a:graphic xmlns:a="http://schemas.openxmlformats.org/drawingml/2006/main">
+                <a:graphicData uri="http://schemas.microsoft.com/office/word/2010/wordprocessingShape">
+                  <wps:wsp>
+                    <wps:cNvCnPr/>
+                    <wps:spPr>
+                      <a:xfrm>
+                        <a:off x="0" y="0"/>
+                        <a:ext cx="6035040" cy="0"/>
+                      </a:xfrm>
+                      <a:prstGeom prst="line">
+                        <a:avLst/>
+                      </a:prstGeom>
+                      <a:ln w="28575" cmpd="thinThick">
+                        <a:solidFill>
+                          <a:schemeClr val="tx1"/>
+                        </a:solidFill>
+                      </a:ln>
+                    </wps:spPr>
+                    <wps:style>
+                      <a:lnRef idx="1">
+                        <a:schemeClr val="accent1"/>
+                      </a:lnRef>
+                      <a:fillRef idx="0">
+                        <a:schemeClr val="accent1"/>
+                      </a:fillRef>
+                      <a:effectRef idx="0">
+                        <a:schemeClr val="accent1"/>
+                      </a:effectRef>
+                      <a:fontRef idx="minor">
+                        <a:schemeClr val="tx1"/>
+                      </a:fontRef>
+                    </wps:style>
+                    <wps:bodyPr/>
+                  </wps:wsp>
+                </a:graphicData>
+              </a:graphic>
+            </wp:anchor>
+          </w:drawing>
+        </mc:Choice>
+        <mc:Fallback>
+          <w:pict>
+            <v:line w14:anchorId="46F880F1" id="Straight Connector 6" o:spid="_x0000_s1026" style="position:absolute;z-index:251663360;visibility:visible;mso-wrap-style:square;mso-wrap-distance-left:9pt;mso-wrap-distance-top:0;mso-wrap-distance-right:9pt;mso-wrap-distance-bottom:0;mso-position-horizontal:absolute;mso-position-horizontal-relative:text;mso-position-vertical:absolute;mso-position-vertical-relative:text" from=".1pt,-6.5pt" to="475.3pt,-6.5pt" o:gfxdata="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" strokecolor="black [3213]" strokeweight="2.25pt">
+              <v:stroke linestyle="thinThick" joinstyle="miter"/>
+            </v:line>
+          </w:pict>
+        </mc:Fallback>
+      </mc:AlternateContent>
+    </w:r>
+    <w:r>
+      <w:rPr>
+        <w:rFonts w:ascii="Times New Roman" w:hAnsi="Times New Roman" w:cs="Times New Roman"/>
+      </w:rPr>
+      <w:t>Lê Quốc Tuấn</w:t>
+    </w:r>
+    <w:r>
+      <w:rPr>
+        <w:rFonts w:ascii="Times New Roman" w:hAnsi="Times New Roman" w:cs="Times New Roman"/>
+      </w:rPr>
+      <w:tab/>
+    </w:r>
+    <w:r>
+      <w:rPr>
+        <w:rFonts w:ascii="Times New Roman" w:hAnsi="Times New Roman" w:cs="Times New Roman"/>
+      </w:rPr>
+      <w:tab/>
+    </w:r>
+    <w:r>
+      <w:rPr>
+        <w:rFonts w:ascii="Times New Roman" w:hAnsi="Times New Roman" w:cs="Times New Roman"/>
+      </w:rPr>
+      <w:fldChar w:fldCharType="begin"/>
+    </w:r>
+    <w:r>
+      <w:rPr>
+        <w:rFonts w:ascii="Times New Roman" w:hAnsi="Times New Roman" w:cs="Times New Roman"/>
+      </w:rPr>
+      <w:instrText xml:space="preserve"> PAGE   \* MERGEFORMAT </w:instrText>
+    </w:r>
+    <w:r>
+      <w:rPr>
+        <w:rFonts w:ascii="Times New Roman" w:hAnsi="Times New Roman" w:cs="Times New Roman"/>
+      </w:rPr>
+      <w:fldChar w:fldCharType="separate"/>
+    </w:r>
+    <w:r>
+      <w:rPr>
+        <w:rFonts w:ascii="Times New Roman" w:hAnsi="Times New Roman" w:cs="Times New Roman"/>
+        <w:noProof/>
+      </w:rPr>
+      <w:t>1</w:t>
+    </w:r>
+    <w:r>
+      <w:rPr>
+        <w:rFonts w:ascii="Times New Roman" w:hAnsi="Times New Roman" w:cs="Times New Roman"/>
+        <w:noProof/>
+      </w:rPr>
+      <w:fldChar w:fldCharType="end"/>
+    </w:r>
+  </w:p>
+</w:ftr>
+</file>
+
+<file path=word/footer2.xml><?xml version="1.0" encoding="utf-8"?>
+<w:ftr xmlns:wpc="http://schemas.microsoft.com/office/word/2010/wordprocessingCanvas" xmlns:cx="http://schemas.microsoft.com/office/drawing/2014/chartex" xmlns:cx1="http://schemas.microsoft.com/office/drawing/2015/9/8/chartex" xmlns:cx2="http://schemas.microsoft.com/office/drawing/2015/10/21/chartex" xmlns:cx3="http://schemas.microsoft.com/office/drawing/2016/5/9/chartex" xmlns:cx4="http://schemas.microsoft.com/office/drawing/2016/5/10/chartex" xmlns:cx5="http://schemas.microsoft.com/office/drawing/2016/5/11/chartex" xmlns:cx6="http://schemas.microsoft.com/office/drawing/2016/5/12/chartex" xmlns:cx7="http://schemas.microsoft.com/office/drawing/2016/5/13/chartex" xmlns:cx8="http://schemas.microsoft.com/office/drawing/2016/5/14/chartex" xmlns:mc="http://schemas.openxmlformats.org/markup-compatibility/2006" xmlns:aink="http://schemas.microsoft.com/office/drawing/2016/ink" xmlns:am3d="http://schemas.microsoft.com/office/drawing/2017/model3d" xmlns:o="urn:schemas-microsoft-com:office:office" xmlns:oel="http://schemas.microsoft.com/office/2019/extlst" xmlns:r="http://schemas.openxmlformats.org/officeDocument/2006/relationships" xmlns:m="http://schemas.openxmlformats.org/officeDocument/2006/math" xmlns:v="urn:schemas-microsoft-com:vml" xmlns:wp14="http://schemas.microsoft.com/office/word/2010/wordprocessingDrawing" xmlns:wp="http://schemas.openxmlformats.org/drawingml/2006/wordprocessingDrawing" xmlns:w10="urn:schemas-microsoft-com:office:word" xmlns:w="http://schemas.openxmlformats.org/wordprocessingml/2006/main" xmlns:w14="http://schemas.microsoft.com/office/word/2010/wordml" xmlns:w15="http://schemas.microsoft.com/office/word/2012/wordml" xmlns:w16cex="http://schemas.microsoft.com/office/word/2018/wordml/cex" xmlns:w16cid="http://schemas.microsoft.com/office/word/2016/wordml/cid" xmlns:w16="http://schemas.microsoft.com/office/word/2018/wordml" xmlns:w16du="http://schemas.microsoft.com/office/word/2023/wordml/word16du" xmlns:w16sdtdh="http://schemas.microsoft.com/office/word/2020/wordml/sdtdatahash" xmlns:w16sdtfl="http://schemas.microsoft.com/office/word/2024/wordml/sdtformatlock" xmlns:w16se="http://schemas.microsoft.com/office/word/2015/wordml/symex" xmlns:wpg="http://schemas.microsoft.com/office/word/2010/wordprocessingGroup" xmlns:wpi="http://schemas.microsoft.com/office/word/2010/wordprocessingInk" xmlns:wne="http://schemas.microsoft.com/office/word/2006/wordml" xmlns:wps="http://schemas.microsoft.com/office/word/2010/wordprocessingShape" mc:Ignorable="w14 w15 w16se w16cid w16 w16cex w16sdtdh w16sdtfl w16du wp14">
+  <w:p>
+    <w:pPr>
+      <w:pStyle w:val="Footer"/>
+      <w:rPr>
+        <w:rFonts w:ascii="Times New Roman" w:hAnsi="Times New Roman" w:cs="Times New Roman"/>
+      </w:rPr>
+    </w:pPr>
+    <w:r>
+      <w:rPr>
+        <w:rFonts w:ascii="Times New Roman" w:hAnsi="Times New Roman" w:cs="Times New Roman"/>
+        <w:noProof/>
+      </w:rPr>
+      <mc:AlternateContent>
+        <mc:Choice Requires="wps">
+          <w:drawing>
+            <wp:anchor distT="0" distB="0" distL="114300" distR="114300" simplePos="0" relativeHeight="251662336" behindDoc="0" locked="0" layoutInCell="1" allowOverlap="1" wp14:anchorId="64FCF343" wp14:editId="3DA938A9">
+              <wp:simplePos x="0" y="0"/>
+              <wp:positionH relativeFrom="column">
+                <wp:posOffset>17145</wp:posOffset>
+              </wp:positionH>
+              <wp:positionV relativeFrom="paragraph">
+                <wp:posOffset>-131335</wp:posOffset>
+              </wp:positionV>
+              <wp:extent cx="6035040" cy="0"/>
+              <wp:effectExtent l="0" t="19050" r="22860" b="19050"/>
+              <wp:wrapNone/>
+              <wp:docPr id="691026152" name="Straight Connector 5"/>
+              <wp:cNvGraphicFramePr/>
+              <a:graphic xmlns:a="http://schemas.openxmlformats.org/drawingml/2006/main">
+                <a:graphicData uri="http://schemas.microsoft.com/office/word/2010/wordprocessingShape">
+                  <wps:wsp>
+                    <wps:cNvCnPr/>
+                    <wps:spPr>
+                      <a:xfrm>
+                        <a:off x="0" y="0"/>
+                        <a:ext cx="6035040" cy="0"/>
+                      </a:xfrm>
+                      <a:prstGeom prst="line">
+                        <a:avLst/>
+                      </a:prstGeom>
+                      <a:ln w="28575" cmpd="thinThick">
+                        <a:solidFill>
+                          <a:schemeClr val="tx1"/>
+                        </a:solidFill>
+                      </a:ln>
+                    </wps:spPr>
+                    <wps:style>
+                      <a:lnRef idx="1">
+                        <a:schemeClr val="accent1"/>
+                      </a:lnRef>
+                      <a:fillRef idx="0">
+                        <a:schemeClr val="accent1"/>
+                      </a:fillRef>
+                      <a:effectRef idx="0">
+                        <a:schemeClr val="accent1"/>
+                      </a:effectRef>
+                      <a:fontRef idx="minor">
+                        <a:schemeClr val="tx1"/>
+                      </a:fontRef>
+                    </wps:style>
+                    <wps:bodyPr/>
+                  </wps:wsp>
+                </a:graphicData>
+              </a:graphic>
+            </wp:anchor>
+          </w:drawing>
+        </mc:Choice>
+        <mc:Fallback>
+          <w:pict>
+            <v:line w14:anchorId="4569B9D7" id="Straight Connector 5" o:spid="_x0000_s1026" style="position:absolute;z-index:251662336;visibility:visible;mso-wrap-style:square;mso-wrap-distance-left:9pt;mso-wrap-distance-top:0;mso-wrap-distance-right:9pt;mso-wrap-distance-bottom:0;mso-position-horizontal:absolute;mso-position-horizontal-relative:text;mso-position-vertical:absolute;mso-position-vertical-relative:text" from="1.35pt,-10.35pt" to="476.55pt,-10.35pt" o:gfxdata="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" strokecolor="black [3213]" strokeweight="2.25pt">
+              <v:stroke linestyle="thinThick" joinstyle="miter"/>
+            </v:line>
+          </w:pict>
+        </mc:Fallback>
+      </mc:AlternateContent>
+    </w:r>
+    <w:r>
+      <w:rPr>
+        <w:rFonts w:ascii="Times New Roman" w:hAnsi="Times New Roman" w:cs="Times New Roman"/>
+      </w:rPr>
+      <w:t>Lê Quốc Tuấn</w:t>
+    </w:r>
+    <w:r>
+      <w:rPr>
+        <w:rFonts w:ascii="Times New Roman" w:hAnsi="Times New Roman" w:cs="Times New Roman"/>
+      </w:rPr>
+      <w:tab/>
+    </w:r>
+    <w:r>
+      <w:rPr>
+        <w:rFonts w:ascii="Times New Roman" w:hAnsi="Times New Roman" w:cs="Times New Roman"/>
+      </w:rPr>
+      <w:tab/>
+    </w:r>
+    <w:r>
+      <w:rPr>
+        <w:rFonts w:ascii="Times New Roman" w:hAnsi="Times New Roman" w:cs="Times New Roman"/>
+      </w:rPr>
+      <w:fldChar w:fldCharType="begin"/>
+    </w:r>
+    <w:r>
+      <w:rPr>
+        <w:rFonts w:ascii="Times New Roman" w:hAnsi="Times New Roman" w:cs="Times New Roman"/>
+      </w:rPr>
+      <w:instrText xml:space="preserve"> PAGE   \* MERGEFORMAT </w:instrText>
+    </w:r>
+    <w:r>
+      <w:rPr>
+        <w:rFonts w:ascii="Times New Roman" w:hAnsi="Times New Roman" w:cs="Times New Roman"/>
+      </w:rPr>
+      <w:fldChar w:fldCharType="separate"/>
+    </w:r>
+    <w:r>
+      <w:rPr>
+        <w:rFonts w:ascii="Times New Roman" w:hAnsi="Times New Roman" w:cs="Times New Roman"/>
+        <w:noProof/>
+      </w:rPr>
+      <w:t>1</w:t>
+    </w:r>
+    <w:r>
+      <w:rPr>
+        <w:rFonts w:ascii="Times New Roman" w:hAnsi="Times New Roman" w:cs="Times New Roman"/>
+        <w:noProof/>
+      </w:rPr>
+      <w:fldChar w:fldCharType="end"/>
+    </w:r>
+  </w:p>
+</w:ftr>
+</file>
+
 <file path=word/footnotes.xml><?xml version="1.0" encoding="utf-8"?>
 <w:footnotes xmlns:wpc="http://schemas.microsoft.com/office/word/2010/wordprocessingCanvas" xmlns:cx="http://schemas.microsoft.com/office/drawing/2014/chartex" xmlns:cx1="http://schemas.microsoft.com/office/drawing/2015/9/8/chartex" xmlns:cx2="http://schemas.microsoft.com/office/drawing/2015/10/21/chartex" xmlns:cx3="http://schemas.microsoft.com/office/drawing/2016/5/9/chartex" xmlns:cx4="http://schemas.microsoft.com/office/drawing/2016/5/10/chartex" xmlns:cx5="http://schemas.microsoft.com/office/drawing/2016/5/11/chartex" xmlns:cx6="http://schemas.microsoft.com/office/drawing/2016/5/12/chartex" xmlns:cx7="http://schemas.microsoft.com/office/drawing/2016/5/13/chartex" xmlns:cx8="http://schemas.microsoft.com/office/drawing/2016/5/14/chartex" xmlns:mc="http://schemas.openxmlformats.org/markup-compatibility/2006" xmlns:aink="http://schemas.microsoft.com/office/drawing/2016/ink" xmlns:am3d="http://schemas.microsoft.com/office/drawing/2017/model3d" xmlns:o="urn:schemas-microsoft-com:office:office" xmlns:oel="http://schemas.microsoft.com/office/2019/extlst" xmlns:r="http://schemas.openxmlformats.org/officeDocument/2006/relationships" xmlns:m="http://schemas.openxmlformats.org/officeDocument/2006/math" xmlns:v="urn:schemas-microsoft-com:vml" xmlns:wp14="http://schemas.microsoft.com/office/word/2010/wordprocessingDrawing" xmlns:wp="http://schemas.openxmlformats.org/drawingml/2006/wordprocessingDrawing" xmlns:w10="urn:schemas-microsoft-com:office:word" xmlns:w="http://schemas.openxmlformats.org/wordprocessingml/2006/main" xmlns:w14="http://schemas.microsoft.com/office/word/2010/wordml" xmlns:w15="http://schemas.microsoft.com/office/word/2012/wordml" xmlns:w16cex="http://schemas.microsoft.com/office/word/2018/wordml/cex" xmlns:w16cid="http://schemas.microsoft.com/office/word/2016/wordml/cid" xmlns:w16="http://schemas.microsoft.com/office/word/2018/wordml" xmlns:w16du="http://schemas.microsoft.com/office/word/2023/wordml/word16du" xmlns:w16sdtdh="http://schemas.microsoft.com/office/word/2020/wordml/sdtdatahash" xmlns:w16sdtfl="http://schemas.microsoft.com/office/word/2024/wordml/sdtformatlock" xmlns:w16se="http://schemas.microsoft.com/office/word/2015/wordml/symex" xmlns:wpg="http://schemas.microsoft.com/office/word/2010/wordprocessingGroup" xmlns:wpi="http://schemas.microsoft.com/office/word/2010/wordprocessingInk" xmlns:wne="http://schemas.microsoft.com/office/word/2006/wordml" xmlns:wps="http://schemas.microsoft.com/office/word/2010/wordprocessingShape" mc:Ignorable="w14 w15 w16se w16cid w16 w16cex w16sdtdh w16sdtfl w16du wp14">
   <w:footnote w:type="separator" w:id="-1">
@@ -12658,6 +14407,126 @@
     </w:p>
   </w:footnote>
 </w:footnotes>
+</file>
+
+<file path=word/header1.xml><?xml version="1.0" encoding="utf-8"?>
+<w:hdr xmlns:wpc="http://schemas.microsoft.com/office/word/2010/wordprocessingCanvas" xmlns:cx="http://schemas.microsoft.com/office/drawing/2014/chartex" xmlns:cx1="http://schemas.microsoft.com/office/drawing/2015/9/8/chartex" xmlns:cx2="http://schemas.microsoft.com/office/drawing/2015/10/21/chartex" xmlns:cx3="http://schemas.microsoft.com/office/drawing/2016/5/9/chartex" xmlns:cx4="http://schemas.microsoft.com/office/drawing/2016/5/10/chartex" xmlns:cx5="http://schemas.microsoft.com/office/drawing/2016/5/11/chartex" xmlns:cx6="http://schemas.microsoft.com/office/drawing/2016/5/12/chartex" xmlns:cx7="http://schemas.microsoft.com/office/drawing/2016/5/13/chartex" xmlns:cx8="http://schemas.microsoft.com/office/drawing/2016/5/14/chartex" xmlns:mc="http://schemas.openxmlformats.org/markup-compatibility/2006" xmlns:aink="http://schemas.microsoft.com/office/drawing/2016/ink" xmlns:am3d="http://schemas.microsoft.com/office/drawing/2017/model3d" xmlns:o="urn:schemas-microsoft-com:office:office" xmlns:oel="http://schemas.microsoft.com/office/2019/extlst" xmlns:r="http://schemas.openxmlformats.org/officeDocument/2006/relationships" xmlns:m="http://schemas.openxmlformats.org/officeDocument/2006/math" xmlns:v="urn:schemas-microsoft-com:vml" xmlns:wp14="http://schemas.microsoft.com/office/word/2010/wordprocessingDrawing" xmlns:wp="http://schemas.openxmlformats.org/drawingml/2006/wordprocessingDrawing" xmlns:w10="urn:schemas-microsoft-com:office:word" xmlns:w="http://schemas.openxmlformats.org/wordprocessingml/2006/main" xmlns:w14="http://schemas.microsoft.com/office/word/2010/wordml" xmlns:w15="http://schemas.microsoft.com/office/word/2012/wordml" xmlns:w16cex="http://schemas.microsoft.com/office/word/2018/wordml/cex" xmlns:w16cid="http://schemas.microsoft.com/office/word/2016/wordml/cid" xmlns:w16="http://schemas.microsoft.com/office/word/2018/wordml" xmlns:w16du="http://schemas.microsoft.com/office/word/2023/wordml/word16du" xmlns:w16sdtdh="http://schemas.microsoft.com/office/word/2020/wordml/sdtdatahash" xmlns:w16sdtfl="http://schemas.microsoft.com/office/word/2024/wordml/sdtformatlock" xmlns:w16se="http://schemas.microsoft.com/office/word/2015/wordml/symex" xmlns:wpg="http://schemas.microsoft.com/office/word/2010/wordprocessingGroup" xmlns:wpi="http://schemas.microsoft.com/office/word/2010/wordprocessingInk" xmlns:wne="http://schemas.microsoft.com/office/word/2006/wordml" xmlns:wps="http://schemas.microsoft.com/office/word/2010/wordprocessingShape" mc:Ignorable="w14 w15 w16se w16cid w16 w16cex w16sdtdh w16sdtfl w16du wp14">
+  <w:p>
+    <w:pPr>
+      <w:pStyle w:val="Header"/>
+    </w:pPr>
+  </w:p>
+  <w:p>
+    <w:pPr>
+      <w:pStyle w:val="Header"/>
+    </w:pPr>
+  </w:p>
+</w:hdr>
+</file>
+
+<file path=word/header2.xml><?xml version="1.0" encoding="utf-8"?>
+<w:hdr xmlns:wpc="http://schemas.microsoft.com/office/word/2010/wordprocessingCanvas" xmlns:cx="http://schemas.microsoft.com/office/drawing/2014/chartex" xmlns:cx1="http://schemas.microsoft.com/office/drawing/2015/9/8/chartex" xmlns:cx2="http://schemas.microsoft.com/office/drawing/2015/10/21/chartex" xmlns:cx3="http://schemas.microsoft.com/office/drawing/2016/5/9/chartex" xmlns:cx4="http://schemas.microsoft.com/office/drawing/2016/5/10/chartex" xmlns:cx5="http://schemas.microsoft.com/office/drawing/2016/5/11/chartex" xmlns:cx6="http://schemas.microsoft.com/office/drawing/2016/5/12/chartex" xmlns:cx7="http://schemas.microsoft.com/office/drawing/2016/5/13/chartex" xmlns:cx8="http://schemas.microsoft.com/office/drawing/2016/5/14/chartex" xmlns:mc="http://schemas.openxmlformats.org/markup-compatibility/2006" xmlns:aink="http://schemas.microsoft.com/office/drawing/2016/ink" xmlns:am3d="http://schemas.microsoft.com/office/drawing/2017/model3d" xmlns:o="urn:schemas-microsoft-com:office:office" xmlns:oel="http://schemas.microsoft.com/office/2019/extlst" xmlns:r="http://schemas.openxmlformats.org/officeDocument/2006/relationships" xmlns:m="http://schemas.openxmlformats.org/officeDocument/2006/math" xmlns:v="urn:schemas-microsoft-com:vml" xmlns:wp14="http://schemas.microsoft.com/office/word/2010/wordprocessingDrawing" xmlns:wp="http://schemas.openxmlformats.org/drawingml/2006/wordprocessingDrawing" xmlns:w10="urn:schemas-microsoft-com:office:word" xmlns:w="http://schemas.openxmlformats.org/wordprocessingml/2006/main" xmlns:w14="http://schemas.microsoft.com/office/word/2010/wordml" xmlns:w15="http://schemas.microsoft.com/office/word/2012/wordml" xmlns:w16cex="http://schemas.microsoft.com/office/word/2018/wordml/cex" xmlns:w16cid="http://schemas.microsoft.com/office/word/2016/wordml/cid" xmlns:w16="http://schemas.microsoft.com/office/word/2018/wordml" xmlns:w16du="http://schemas.microsoft.com/office/word/2023/wordml/word16du" xmlns:w16sdtdh="http://schemas.microsoft.com/office/word/2020/wordml/sdtdatahash" xmlns:w16sdtfl="http://schemas.microsoft.com/office/word/2024/wordml/sdtformatlock" xmlns:w16se="http://schemas.microsoft.com/office/word/2015/wordml/symex" xmlns:wpg="http://schemas.microsoft.com/office/word/2010/wordprocessingGroup" xmlns:wpi="http://schemas.microsoft.com/office/word/2010/wordprocessingInk" xmlns:wne="http://schemas.microsoft.com/office/word/2006/wordml" xmlns:wps="http://schemas.microsoft.com/office/word/2010/wordprocessingShape" mc:Ignorable="w14 w15 w16se w16cid w16 w16cex w16sdtdh w16sdtfl w16du wp14">
+  <w:p>
+    <w:pPr>
+      <w:pStyle w:val="Header"/>
+    </w:pPr>
+  </w:p>
+  <w:p>
+    <w:pPr>
+      <w:pStyle w:val="Header"/>
+      <w:rPr>
+        <w:rFonts w:ascii="Times New Roman" w:hAnsi="Times New Roman" w:cs="Times New Roman"/>
+        <w:sz w:val="21"/>
+        <w:szCs w:val="21"/>
+      </w:rPr>
+    </w:pPr>
+    <w:r>
+      <w:rPr>
+        <w:rFonts w:ascii="Times New Roman" w:hAnsi="Times New Roman" w:cs="Times New Roman"/>
+        <w:noProof/>
+        <w:sz w:val="21"/>
+        <w:szCs w:val="21"/>
+      </w:rPr>
+      <mc:AlternateContent>
+        <mc:Choice Requires="wps">
+          <w:drawing>
+            <wp:anchor distT="0" distB="0" distL="114300" distR="114300" simplePos="0" relativeHeight="251661312" behindDoc="0" locked="0" layoutInCell="1" allowOverlap="1" wp14:anchorId="779F4C51" wp14:editId="3E173B8D">
+              <wp:simplePos x="0" y="0"/>
+              <wp:positionH relativeFrom="column">
+                <wp:posOffset>18817</wp:posOffset>
+              </wp:positionH>
+              <wp:positionV relativeFrom="paragraph">
+                <wp:posOffset>201011</wp:posOffset>
+              </wp:positionV>
+              <wp:extent cx="5939032" cy="0"/>
+              <wp:effectExtent l="0" t="0" r="0" b="0"/>
+              <wp:wrapNone/>
+              <wp:docPr id="1558628888" name="Straight Connector 3"/>
+              <wp:cNvGraphicFramePr/>
+              <a:graphic xmlns:a="http://schemas.openxmlformats.org/drawingml/2006/main">
+                <a:graphicData uri="http://schemas.microsoft.com/office/word/2010/wordprocessingShape">
+                  <wps:wsp>
+                    <wps:cNvCnPr/>
+                    <wps:spPr>
+                      <a:xfrm>
+                        <a:off x="0" y="0"/>
+                        <a:ext cx="5939032" cy="0"/>
+                      </a:xfrm>
+                      <a:prstGeom prst="line">
+                        <a:avLst/>
+                      </a:prstGeom>
+                      <a:ln w="19050" cmpd="thinThick">
+                        <a:solidFill>
+                          <a:schemeClr val="tx1"/>
+                        </a:solidFill>
+                      </a:ln>
+                    </wps:spPr>
+                    <wps:style>
+                      <a:lnRef idx="1">
+                        <a:schemeClr val="accent1"/>
+                      </a:lnRef>
+                      <a:fillRef idx="0">
+                        <a:schemeClr val="accent1"/>
+                      </a:fillRef>
+                      <a:effectRef idx="0">
+                        <a:schemeClr val="accent1"/>
+                      </a:effectRef>
+                      <a:fontRef idx="minor">
+                        <a:schemeClr val="tx1"/>
+                      </a:fontRef>
+                    </wps:style>
+                    <wps:bodyPr/>
+                  </wps:wsp>
+                </a:graphicData>
+              </a:graphic>
+              <wp14:sizeRelH relativeFrom="margin">
+                <wp14:pctWidth>0</wp14:pctWidth>
+              </wp14:sizeRelH>
+              <wp14:sizeRelV relativeFrom="margin">
+                <wp14:pctHeight>0</wp14:pctHeight>
+              </wp14:sizeRelV>
+            </wp:anchor>
+          </w:drawing>
+        </mc:Choice>
+        <mc:Fallback>
+          <w:pict>
+            <v:line w14:anchorId="5D89FADD" id="Straight Connector 3" o:spid="_x0000_s1026" style="position:absolute;z-index:251661312;visibility:visible;mso-wrap-style:square;mso-width-percent:0;mso-height-percent:0;mso-wrap-distance-left:9pt;mso-wrap-distance-top:0;mso-wrap-distance-right:9pt;mso-wrap-distance-bottom:0;mso-position-horizontal:absolute;mso-position-horizontal-relative:text;mso-position-vertical:absolute;mso-position-vertical-relative:text;mso-width-percent:0;mso-height-percent:0;mso-width-relative:margin;mso-height-relative:margin" from="1.5pt,15.85pt" to="469.15pt,15.85pt" o:gfxdata="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" strokecolor="black [3213]" strokeweight="1.5pt">
+              <v:stroke linestyle="thinThick" joinstyle="miter"/>
+            </v:line>
+          </w:pict>
+        </mc:Fallback>
+      </mc:AlternateContent>
+    </w:r>
+    <w:r>
+      <w:rPr>
+        <w:rFonts w:ascii="Times New Roman" w:hAnsi="Times New Roman" w:cs="Times New Roman"/>
+        <w:sz w:val="21"/>
+        <w:szCs w:val="21"/>
+      </w:rPr>
+      <w:t>Tìm hiểu về Support Vector Machine (SVM) trong phân loại văn bản và xây dựng công cụ lọc Email Spam</w:t>
+    </w:r>
+  </w:p>
+</w:hdr>
 </file>
 
 <file path=word/numbering.xml><?xml version="1.0" encoding="utf-8"?>
@@ -15779,9 +17648,57 @@
   <w:style w:type="paragraph" w:default="1" w:styleId="Normal">
     <w:name w:val="Normal"/>
     <w:qFormat/>
+    <w:rsid w:val="00794ADD"/>
     <w:pPr>
       <w:spacing w:after="160" w:line="259" w:lineRule="auto"/>
     </w:pPr>
+  </w:style>
+  <w:style w:type="paragraph" w:styleId="Heading1">
+    <w:name w:val="heading 1"/>
+    <w:basedOn w:val="Normal"/>
+    <w:next w:val="Normal"/>
+    <w:link w:val="Heading1Char"/>
+    <w:autoRedefine/>
+    <w:uiPriority w:val="9"/>
+    <w:qFormat/>
+    <w:rsid w:val="00AD7836"/>
+    <w:pPr>
+      <w:keepNext/>
+      <w:keepLines/>
+      <w:spacing w:before="120" w:after="120" w:line="360" w:lineRule="auto"/>
+      <w:jc w:val="center"/>
+      <w:outlineLvl w:val="0"/>
+    </w:pPr>
+    <w:rPr>
+      <w:rFonts w:ascii="Times New Roman" w:eastAsiaTheme="majorEastAsia" w:hAnsi="Times New Roman" w:cstheme="majorBidi"/>
+      <w:b/>
+      <w:color w:val="000000" w:themeColor="text1"/>
+      <w:sz w:val="26"/>
+      <w:szCs w:val="32"/>
+    </w:rPr>
+  </w:style>
+  <w:style w:type="paragraph" w:styleId="Heading2">
+    <w:name w:val="heading 2"/>
+    <w:basedOn w:val="Normal"/>
+    <w:next w:val="Normal"/>
+    <w:link w:val="Heading2Char"/>
+    <w:uiPriority w:val="9"/>
+    <w:unhideWhenUsed/>
+    <w:qFormat/>
+    <w:rsid w:val="00794ADD"/>
+    <w:pPr>
+      <w:keepNext/>
+      <w:keepLines/>
+      <w:spacing w:before="120" w:after="120" w:line="360" w:lineRule="auto"/>
+      <w:outlineLvl w:val="1"/>
+    </w:pPr>
+    <w:rPr>
+      <w:rFonts w:ascii="Times New Roman" w:eastAsiaTheme="majorEastAsia" w:hAnsi="Times New Roman" w:cstheme="majorBidi"/>
+      <w:b/>
+      <w:color w:val="000000" w:themeColor="text1"/>
+      <w:sz w:val="26"/>
+      <w:szCs w:val="26"/>
+    </w:rPr>
   </w:style>
   <w:style w:type="paragraph" w:styleId="Heading3">
     <w:name w:val="heading 3"/>
@@ -15789,20 +17706,18 @@
     <w:next w:val="Normal"/>
     <w:link w:val="Heading3Char"/>
     <w:uiPriority w:val="9"/>
-    <w:semiHidden/>
-    <w:unhideWhenUsed/>
     <w:qFormat/>
-    <w:rsid w:val="00647D8E"/>
+    <w:rsid w:val="00794ADD"/>
     <w:pPr>
       <w:keepNext/>
       <w:keepLines/>
-      <w:spacing w:before="40" w:after="0"/>
+      <w:spacing w:before="120" w:after="120" w:line="360" w:lineRule="auto"/>
       <w:outlineLvl w:val="2"/>
     </w:pPr>
     <w:rPr>
-      <w:rFonts w:asciiTheme="majorHAnsi" w:eastAsiaTheme="majorEastAsia" w:hAnsiTheme="majorHAnsi" w:cstheme="majorBidi"/>
-      <w:color w:val="1F4D78" w:themeColor="accent1" w:themeShade="7F"/>
-      <w:sz w:val="24"/>
+      <w:rFonts w:ascii="Times New Roman" w:eastAsiaTheme="majorEastAsia" w:hAnsi="Times New Roman" w:cstheme="majorBidi"/>
+      <w:color w:val="000000" w:themeColor="text1"/>
+      <w:sz w:val="26"/>
       <w:szCs w:val="24"/>
     </w:rPr>
   </w:style>
@@ -15998,13 +17913,40 @@
     <w:basedOn w:val="DefaultParagraphFont"/>
     <w:link w:val="Heading3"/>
     <w:uiPriority w:val="9"/>
-    <w:semiHidden/>
-    <w:rsid w:val="00647D8E"/>
+    <w:rsid w:val="00794ADD"/>
     <w:rPr>
-      <w:rFonts w:asciiTheme="majorHAnsi" w:eastAsiaTheme="majorEastAsia" w:hAnsiTheme="majorHAnsi" w:cstheme="majorBidi"/>
-      <w:color w:val="1F4D78" w:themeColor="accent1" w:themeShade="7F"/>
-      <w:sz w:val="24"/>
+      <w:rFonts w:ascii="Times New Roman" w:eastAsiaTheme="majorEastAsia" w:hAnsi="Times New Roman" w:cstheme="majorBidi"/>
+      <w:color w:val="000000" w:themeColor="text1"/>
+      <w:sz w:val="26"/>
       <w:szCs w:val="24"/>
+    </w:rPr>
+  </w:style>
+  <w:style w:type="character" w:customStyle="1" w:styleId="Heading1Char">
+    <w:name w:val="Heading 1 Char"/>
+    <w:basedOn w:val="DefaultParagraphFont"/>
+    <w:link w:val="Heading1"/>
+    <w:uiPriority w:val="9"/>
+    <w:rsid w:val="00AD7836"/>
+    <w:rPr>
+      <w:rFonts w:ascii="Times New Roman" w:eastAsiaTheme="majorEastAsia" w:hAnsi="Times New Roman" w:cstheme="majorBidi"/>
+      <w:b/>
+      <w:color w:val="000000" w:themeColor="text1"/>
+      <w:sz w:val="26"/>
+      <w:szCs w:val="32"/>
+    </w:rPr>
+  </w:style>
+  <w:style w:type="character" w:customStyle="1" w:styleId="Heading2Char">
+    <w:name w:val="Heading 2 Char"/>
+    <w:basedOn w:val="DefaultParagraphFont"/>
+    <w:link w:val="Heading2"/>
+    <w:uiPriority w:val="9"/>
+    <w:rsid w:val="00794ADD"/>
+    <w:rPr>
+      <w:rFonts w:ascii="Times New Roman" w:eastAsiaTheme="majorEastAsia" w:hAnsi="Times New Roman" w:cstheme="majorBidi"/>
+      <w:b/>
+      <w:color w:val="000000" w:themeColor="text1"/>
+      <w:sz w:val="26"/>
+      <w:szCs w:val="26"/>
     </w:rPr>
   </w:style>
 </w:styles>
